--- a/Doc/需求/201804 台北市視障者家長協會/針對數學科目-0420-費用預估-v2.docx
+++ b/Doc/需求/201804 台北市視障者家長協會/針對數學科目-0420-費用預估-v2.docx
@@ -37,6 +37,7 @@
         </w:rPr>
         <w:t>科目</w:t>
       </w:r>
+      <w:proofErr w:type="gramStart"/>
       <w:r>
         <w:rPr>
           <w:rFonts w:ascii="標楷體" w:eastAsia="標楷體" w:hAnsi="標楷體" w:cs="新細明體" w:hint="eastAsia"/>
@@ -47,6 +48,7 @@
         </w:rPr>
         <w:t>（</w:t>
       </w:r>
+      <w:proofErr w:type="gramEnd"/>
       <w:r>
         <w:rPr>
           <w:rFonts w:ascii="標楷體" w:eastAsia="標楷體" w:hAnsi="標楷體" w:cs="新細明體" w:hint="eastAsia"/>
@@ -160,8 +162,21 @@
           <w:highlight w:val="yellow"/>
           <w:lang w:val="zh-TW"/>
         </w:rPr>
-        <w:t>範例一</w:t>
-      </w:r>
+        <w:t>範例</w:t>
+      </w:r>
+      <w:proofErr w:type="gramStart"/>
+      <w:r>
+        <w:rPr>
+          <w:rFonts w:ascii="標楷體" w:eastAsia="標楷體" w:hAnsi="標楷體" w:cs="新細明體" w:hint="eastAsia"/>
+          <w:color w:val="000000"/>
+          <w:kern w:val="0"/>
+          <w:szCs w:val="24"/>
+          <w:highlight w:val="yellow"/>
+          <w:lang w:val="zh-TW"/>
+        </w:rPr>
+        <w:t>一</w:t>
+      </w:r>
+      <w:proofErr w:type="gramEnd"/>
       <w:r>
         <w:rPr>
           <w:rFonts w:ascii="標楷體" w:eastAsia="標楷體" w:hAnsi="標楷體" w:cs="新細明體" w:hint="eastAsia"/>
@@ -201,8 +216,9 @@
           <w:u w:val="single"/>
           <w:lang w:val="zh-TW"/>
         </w:rPr>
-        <w:t>空括</w:t>
-      </w:r>
+        <w:t>空</w:t>
+      </w:r>
+      <w:proofErr w:type="gramStart"/>
       <w:r>
         <w:rPr>
           <w:rFonts w:ascii="標楷體" w:eastAsia="標楷體" w:hAnsi="標楷體" w:cs="新細明體" w:hint="eastAsia"/>
@@ -212,6 +228,18 @@
           <w:u w:val="single"/>
           <w:lang w:val="zh-TW"/>
         </w:rPr>
+        <w:t>括</w:t>
+      </w:r>
+      <w:proofErr w:type="gramEnd"/>
+      <w:r>
+        <w:rPr>
+          <w:rFonts w:ascii="標楷體" w:eastAsia="標楷體" w:hAnsi="標楷體" w:cs="新細明體" w:hint="eastAsia"/>
+          <w:color w:val="FF0000"/>
+          <w:kern w:val="0"/>
+          <w:szCs w:val="24"/>
+          <w:u w:val="single"/>
+          <w:lang w:val="zh-TW"/>
+        </w:rPr>
         <w:t>、</w:t>
       </w:r>
       <w:r>
@@ -374,6 +402,7 @@
           <w:lang w:val="zh-TW"/>
         </w:rPr>
       </w:pPr>
+      <w:proofErr w:type="gramStart"/>
       <w:r>
         <w:rPr>
           <w:rFonts w:ascii="標楷體" w:eastAsia="標楷體" w:hAnsi="標楷體" w:cs="新細明體" w:hint="eastAsia"/>
@@ -384,6 +413,7 @@
         </w:rPr>
         <w:t>（</w:t>
       </w:r>
+      <w:proofErr w:type="gramEnd"/>
       <w:r>
         <w:rPr>
           <w:rFonts w:ascii="標楷體" w:eastAsia="標楷體" w:hAnsi="標楷體" w:cs="新細明體" w:hint="eastAsia"/>
@@ -719,6 +749,7 @@
         <w:autoSpaceDE w:val="0"/>
         <w:autoSpaceDN w:val="0"/>
         <w:adjustRightInd w:val="0"/>
+        <w:ind w:firstLineChars="1100" w:firstLine="2640"/>
         <w:rPr>
           <w:rFonts w:ascii="標楷體" w:eastAsia="標楷體" w:hAnsi="標楷體" w:cs="新細明體"/>
           <w:color w:val="00B0F0"/>
@@ -727,6 +758,8 @@
           <w:lang w:val="zh-TW"/>
         </w:rPr>
       </w:pPr>
+      <w:bookmarkStart w:id="0" w:name="_GoBack"/>
+      <w:bookmarkEnd w:id="0"/>
       <w:r>
         <w:rPr>
           <w:rFonts w:ascii="標楷體" w:eastAsia="標楷體" w:hAnsi="標楷體" w:cs="新細明體" w:hint="eastAsia"/>
@@ -1490,6 +1523,7 @@
           <w:lang w:val="zh-TW"/>
         </w:rPr>
       </w:pPr>
+      <w:proofErr w:type="gramStart"/>
       <w:r>
         <w:rPr>
           <w:rFonts w:ascii="標楷體" w:eastAsia="標楷體" w:hAnsi="標楷體" w:cs="新細明體" w:hint="eastAsia"/>
@@ -1500,6 +1534,7 @@
         </w:rPr>
         <w:t>（</w:t>
       </w:r>
+      <w:proofErr w:type="gramEnd"/>
       <w:r>
         <w:rPr>
           <w:rFonts w:ascii="標楷體" w:eastAsia="標楷體" w:hAnsi="標楷體" w:cs="新細明體" w:hint="eastAsia"/>
@@ -2487,6 +2522,7 @@
           <w:lang w:val="zh-TW"/>
         </w:rPr>
       </w:pPr>
+      <w:proofErr w:type="gramStart"/>
       <w:r>
         <w:rPr>
           <w:rFonts w:ascii="標楷體" w:eastAsia="標楷體" w:hAnsi="標楷體" w:cs="新細明體" w:hint="eastAsia"/>
@@ -2497,6 +2533,7 @@
         </w:rPr>
         <w:t>（</w:t>
       </w:r>
+      <w:proofErr w:type="gramEnd"/>
       <w:r>
         <w:rPr>
           <w:rFonts w:ascii="標楷體" w:eastAsia="標楷體" w:hAnsi="標楷體" w:cs="新細明體" w:hint="eastAsia"/>
@@ -2795,8 +2832,20 @@
           <w:highlight w:val="yellow"/>
           <w:lang w:val="zh-TW"/>
         </w:rPr>
-        <w:t>範例三</w:t>
-      </w:r>
+        <w:t>範例</w:t>
+      </w:r>
+      <w:proofErr w:type="gramStart"/>
+      <w:r>
+        <w:rPr>
+          <w:rFonts w:ascii="標楷體" w:eastAsia="標楷體" w:hAnsi="標楷體" w:cs="新細明體" w:hint="eastAsia"/>
+          <w:kern w:val="0"/>
+          <w:szCs w:val="24"/>
+          <w:highlight w:val="yellow"/>
+          <w:lang w:val="zh-TW"/>
+        </w:rPr>
+        <w:t>三</w:t>
+      </w:r>
+      <w:proofErr w:type="gramEnd"/>
       <w:r>
         <w:rPr>
           <w:rFonts w:ascii="標楷體" w:eastAsia="標楷體" w:hAnsi="標楷體" w:cs="新細明體" w:hint="eastAsia"/>
@@ -3558,7 +3607,29 @@
           <w:szCs w:val="24"/>
           <w:lang w:val="zh-TW"/>
         </w:rPr>
-        <w:t>數字會給數符是因為它是在「</w:t>
+        <w:t>數字會給</w:t>
+      </w:r>
+      <w:proofErr w:type="gramStart"/>
+      <w:r>
+        <w:rPr>
+          <w:rFonts w:ascii="標楷體" w:eastAsia="標楷體" w:hAnsi="標楷體" w:cs="新細明體" w:hint="eastAsia"/>
+          <w:color w:val="000000"/>
+          <w:kern w:val="0"/>
+          <w:szCs w:val="24"/>
+          <w:lang w:val="zh-TW"/>
+        </w:rPr>
+        <w:t>數符是</w:t>
+      </w:r>
+      <w:proofErr w:type="gramEnd"/>
+      <w:r>
+        <w:rPr>
+          <w:rFonts w:ascii="標楷體" w:eastAsia="標楷體" w:hAnsi="標楷體" w:cs="新細明體" w:hint="eastAsia"/>
+          <w:color w:val="000000"/>
+          <w:kern w:val="0"/>
+          <w:szCs w:val="24"/>
+          <w:lang w:val="zh-TW"/>
+        </w:rPr>
+        <w:t>因為它是在「</w:t>
       </w:r>
       <w:r>
         <w:rPr>
@@ -3619,6 +3690,7 @@
           <w:lang w:val="zh-TW"/>
         </w:rPr>
       </w:pPr>
+      <w:proofErr w:type="gramStart"/>
       <w:r>
         <w:rPr>
           <w:rFonts w:ascii="標楷體" w:eastAsia="標楷體" w:hAnsi="標楷體" w:cs="新細明體" w:hint="eastAsia"/>
@@ -3629,6 +3701,7 @@
         </w:rPr>
         <w:t>（</w:t>
       </w:r>
+      <w:proofErr w:type="gramEnd"/>
       <w:r>
         <w:rPr>
           <w:rFonts w:ascii="標楷體" w:eastAsia="標楷體" w:hAnsi="標楷體" w:cs="新細明體" w:hint="eastAsia"/>
@@ -4174,15 +4247,27 @@
           <w:lang w:val="zh-TW"/>
         </w:rPr>
       </w:pPr>
-      <w:r>
-        <w:rPr>
-          <w:rFonts w:ascii="標楷體" w:eastAsia="標楷體" w:hAnsi="標楷體" w:cs="新細明體" w:hint="eastAsia"/>
-          <w:color w:val="000000"/>
-          <w:kern w:val="0"/>
-          <w:szCs w:val="24"/>
-          <w:lang w:val="zh-TW"/>
-        </w:rPr>
-        <w:t>（修改的</w:t>
+      <w:proofErr w:type="gramStart"/>
+      <w:r>
+        <w:rPr>
+          <w:rFonts w:ascii="標楷體" w:eastAsia="標楷體" w:hAnsi="標楷體" w:cs="新細明體" w:hint="eastAsia"/>
+          <w:color w:val="000000"/>
+          <w:kern w:val="0"/>
+          <w:szCs w:val="24"/>
+          <w:lang w:val="zh-TW"/>
+        </w:rPr>
+        <w:t>（</w:t>
+      </w:r>
+      <w:proofErr w:type="gramEnd"/>
+      <w:r>
+        <w:rPr>
+          <w:rFonts w:ascii="標楷體" w:eastAsia="標楷體" w:hAnsi="標楷體" w:cs="新細明體" w:hint="eastAsia"/>
+          <w:color w:val="000000"/>
+          <w:kern w:val="0"/>
+          <w:szCs w:val="24"/>
+          <w:lang w:val="zh-TW"/>
+        </w:rPr>
+        <w:t>修改的</w:t>
       </w:r>
       <w:r>
         <w:rPr>
@@ -4242,6 +4327,7 @@
                       <w:color w:val="0070C0"/>
                     </w:rPr>
                   </w:pPr>
+                  <w:proofErr w:type="gramStart"/>
                   <w:r>
                     <w:rPr>
                       <w:rFonts w:asciiTheme="minorEastAsia" w:hAnsiTheme="minorEastAsia" w:cs="新細明體" w:hint="eastAsia"/>
@@ -4250,7 +4336,18 @@
                       <w:szCs w:val="24"/>
                       <w:lang w:val="zh-TW"/>
                     </w:rPr>
-                    <w:t>這組跟第一組的例子差不多，只是引號</w:t>
+                    <w:t>這組跟第一</w:t>
+                  </w:r>
+                  <w:proofErr w:type="gramEnd"/>
+                  <w:r>
+                    <w:rPr>
+                      <w:rFonts w:asciiTheme="minorEastAsia" w:hAnsiTheme="minorEastAsia" w:cs="新細明體" w:hint="eastAsia"/>
+                      <w:color w:val="0070C0"/>
+                      <w:kern w:val="0"/>
+                      <w:szCs w:val="24"/>
+                      <w:lang w:val="zh-TW"/>
+                    </w:rPr>
+                    <w:t>組的例子差不多，只是引號</w:t>
                   </w:r>
                   <w:r>
                     <w:rPr>
@@ -4290,7 +4387,51 @@
                       <w:szCs w:val="24"/>
                       <w:lang w:val="zh-TW"/>
                     </w:rPr>
-                    <w:t>特別注意，不論前引號接國字或是國字接後引號</w:t>
+                    <w:t>特別注意，不論前</w:t>
+                  </w:r>
+                  <w:proofErr w:type="gramStart"/>
+                  <w:r>
+                    <w:rPr>
+                      <w:rFonts w:asciiTheme="minorEastAsia" w:hAnsiTheme="minorEastAsia" w:cs="新細明體" w:hint="eastAsia"/>
+                      <w:color w:val="0070C0"/>
+                      <w:kern w:val="0"/>
+                      <w:szCs w:val="24"/>
+                      <w:lang w:val="zh-TW"/>
+                    </w:rPr>
+                    <w:t>引號接國字</w:t>
+                  </w:r>
+                  <w:proofErr w:type="gramEnd"/>
+                  <w:r>
+                    <w:rPr>
+                      <w:rFonts w:asciiTheme="minorEastAsia" w:hAnsiTheme="minorEastAsia" w:cs="新細明體" w:hint="eastAsia"/>
+                      <w:color w:val="0070C0"/>
+                      <w:kern w:val="0"/>
+                      <w:szCs w:val="24"/>
+                      <w:lang w:val="zh-TW"/>
+                    </w:rPr>
+                    <w:t>或是</w:t>
+                  </w:r>
+                  <w:proofErr w:type="gramStart"/>
+                  <w:r>
+                    <w:rPr>
+                      <w:rFonts w:asciiTheme="minorEastAsia" w:hAnsiTheme="minorEastAsia" w:cs="新細明體" w:hint="eastAsia"/>
+                      <w:color w:val="0070C0"/>
+                      <w:kern w:val="0"/>
+                      <w:szCs w:val="24"/>
+                      <w:lang w:val="zh-TW"/>
+                    </w:rPr>
+                    <w:t>國字接後</w:t>
+                  </w:r>
+                  <w:proofErr w:type="gramEnd"/>
+                  <w:r>
+                    <w:rPr>
+                      <w:rFonts w:asciiTheme="minorEastAsia" w:hAnsiTheme="minorEastAsia" w:cs="新細明體" w:hint="eastAsia"/>
+                      <w:color w:val="0070C0"/>
+                      <w:kern w:val="0"/>
+                      <w:szCs w:val="24"/>
+                      <w:lang w:val="zh-TW"/>
+                    </w:rPr>
+                    <w:t>引號</w:t>
                   </w:r>
                   <w:r>
                     <w:rPr>
@@ -4300,7 +4441,29 @@
                       <w:szCs w:val="24"/>
                       <w:lang w:val="zh-TW"/>
                     </w:rPr>
-                    <w:t>，引號的點字一律用數科來呈現。</w:t>
+                    <w:t>，引號的點字一律</w:t>
+                  </w:r>
+                  <w:proofErr w:type="gramStart"/>
+                  <w:r>
+                    <w:rPr>
+                      <w:rFonts w:asciiTheme="minorEastAsia" w:hAnsiTheme="minorEastAsia" w:cs="新細明體" w:hint="eastAsia"/>
+                      <w:color w:val="0070C0"/>
+                      <w:kern w:val="0"/>
+                      <w:szCs w:val="24"/>
+                      <w:lang w:val="zh-TW"/>
+                    </w:rPr>
+                    <w:t>用數科來</w:t>
+                  </w:r>
+                  <w:proofErr w:type="gramEnd"/>
+                  <w:r>
+                    <w:rPr>
+                      <w:rFonts w:asciiTheme="minorEastAsia" w:hAnsiTheme="minorEastAsia" w:cs="新細明體" w:hint="eastAsia"/>
+                      <w:color w:val="0070C0"/>
+                      <w:kern w:val="0"/>
+                      <w:szCs w:val="24"/>
+                      <w:lang w:val="zh-TW"/>
+                    </w:rPr>
+                    <w:t>呈現。</w:t>
                   </w:r>
                 </w:p>
               </w:txbxContent>
@@ -4553,6 +4716,7 @@
           <w:lang w:val="zh-TW"/>
         </w:rPr>
       </w:pPr>
+      <w:proofErr w:type="gramStart"/>
       <w:r>
         <w:rPr>
           <w:rFonts w:ascii="標楷體" w:eastAsia="標楷體" w:hAnsi="標楷體" w:cs="新細明體" w:hint="eastAsia"/>
@@ -4563,6 +4727,7 @@
         </w:rPr>
         <w:t>（</w:t>
       </w:r>
+      <w:proofErr w:type="gramEnd"/>
       <w:r>
         <w:rPr>
           <w:rFonts w:ascii="標楷體" w:eastAsia="標楷體" w:hAnsi="標楷體" w:cs="新細明體" w:hint="eastAsia"/>
@@ -5165,15 +5330,27 @@
           <w:lang w:val="zh-TW"/>
         </w:rPr>
       </w:pPr>
-      <w:r>
-        <w:rPr>
-          <w:rFonts w:ascii="標楷體" w:eastAsia="標楷體" w:hAnsi="標楷體" w:cs="新細明體" w:hint="eastAsia"/>
-          <w:color w:val="000000"/>
-          <w:kern w:val="0"/>
-          <w:szCs w:val="24"/>
-          <w:lang w:val="zh-TW"/>
-        </w:rPr>
-        <w:t>（修改的地方跟前面範例重覆的，我就不再呈現。）</w:t>
+      <w:proofErr w:type="gramStart"/>
+      <w:r>
+        <w:rPr>
+          <w:rFonts w:ascii="標楷體" w:eastAsia="標楷體" w:hAnsi="標楷體" w:cs="新細明體" w:hint="eastAsia"/>
+          <w:color w:val="000000"/>
+          <w:kern w:val="0"/>
+          <w:szCs w:val="24"/>
+          <w:lang w:val="zh-TW"/>
+        </w:rPr>
+        <w:t>（</w:t>
+      </w:r>
+      <w:proofErr w:type="gramEnd"/>
+      <w:r>
+        <w:rPr>
+          <w:rFonts w:ascii="標楷體" w:eastAsia="標楷體" w:hAnsi="標楷體" w:cs="新細明體" w:hint="eastAsia"/>
+          <w:color w:val="000000"/>
+          <w:kern w:val="0"/>
+          <w:szCs w:val="24"/>
+          <w:lang w:val="zh-TW"/>
+        </w:rPr>
+        <w:t>修改的地方跟前面範例重覆的，我就不再呈現。）</w:t>
       </w:r>
     </w:p>
     <w:p>
@@ -5212,7 +5389,23 @@
                       <w:rFonts w:hint="eastAsia"/>
                       <w:color w:val="0070C0"/>
                     </w:rPr>
-                    <w:t>第二組的範例是國字在頭數字在尾，而這一組的範例是數字在頭國字在尾，前引</w:t>
+                    <w:t>第二組的範例是國字在頭數字在尾，而這一組的範例是數字</w:t>
+                  </w:r>
+                  <w:proofErr w:type="gramStart"/>
+                  <w:r>
+                    <w:rPr>
+                      <w:rFonts w:hint="eastAsia"/>
+                      <w:color w:val="0070C0"/>
+                    </w:rPr>
+                    <w:t>在頭國字</w:t>
+                  </w:r>
+                  <w:proofErr w:type="gramEnd"/>
+                  <w:r>
+                    <w:rPr>
+                      <w:rFonts w:hint="eastAsia"/>
+                      <w:color w:val="0070C0"/>
+                    </w:rPr>
+                    <w:t>在尾，前引</w:t>
                   </w:r>
                   <w:r>
                     <w:rPr>
@@ -5313,7 +5506,16 @@
                       <w:b/>
                       <w:color w:val="0070C0"/>
                     </w:rPr>
-                    <w:t>的後引</w:t>
+                    <w:t>的</w:t>
+                  </w:r>
+                  <w:proofErr w:type="gramStart"/>
+                  <w:r>
+                    <w:rPr>
+                      <w:rFonts w:hint="eastAsia"/>
+                      <w:b/>
+                      <w:color w:val="0070C0"/>
+                    </w:rPr>
+                    <w:t>後引</w:t>
                   </w:r>
                   <w:r>
                     <w:rPr>
@@ -5329,7 +5531,16 @@
                       <w:b/>
                       <w:color w:val="FF0000"/>
                     </w:rPr>
-                    <w:t>不加</w:t>
+                    <w:t>不</w:t>
+                  </w:r>
+                  <w:proofErr w:type="gramEnd"/>
+                  <w:r>
+                    <w:rPr>
+                      <w:rFonts w:hint="eastAsia"/>
+                      <w:b/>
+                      <w:color w:val="FF0000"/>
+                    </w:rPr>
+                    <w:t>加</w:t>
                   </w:r>
                   <w:r>
                     <w:rPr>
@@ -5648,6 +5859,7 @@
           <w:lang w:val="zh-TW"/>
         </w:rPr>
       </w:pPr>
+      <w:proofErr w:type="gramStart"/>
       <w:r>
         <w:rPr>
           <w:rFonts w:ascii="標楷體" w:eastAsia="標楷體" w:hAnsi="標楷體" w:cs="新細明體" w:hint="eastAsia"/>
@@ -5658,6 +5870,7 @@
         </w:rPr>
         <w:t>（</w:t>
       </w:r>
+      <w:proofErr w:type="gramEnd"/>
       <w:r>
         <w:rPr>
           <w:rFonts w:ascii="標楷體" w:eastAsia="標楷體" w:hAnsi="標楷體" w:cs="新細明體" w:hint="eastAsia"/>
@@ -6819,7 +7032,21 @@
                     <w:rPr>
                       <w:rFonts w:hint="eastAsia"/>
                     </w:rPr>
-                    <w:t>修改刪節號必須要點選三次第</w:t>
+                    <w:t>修改刪節號必須要點選</w:t>
+                  </w:r>
+                  <w:proofErr w:type="gramStart"/>
+                  <w:r>
+                    <w:rPr>
+                      <w:rFonts w:hint="eastAsia"/>
+                    </w:rPr>
+                    <w:t>三</w:t>
+                  </w:r>
+                  <w:proofErr w:type="gramEnd"/>
+                  <w:r>
+                    <w:rPr>
+                      <w:rFonts w:hint="eastAsia"/>
+                    </w:rPr>
+                    <w:t>次第</w:t>
                   </w:r>
                   <w:r>
                     <w:rPr>
@@ -6831,7 +7058,21 @@
                     <w:rPr>
                       <w:rFonts w:hint="eastAsia"/>
                     </w:rPr>
-                    <w:t>點（請看上排從左到右），而第三個（上方）才是完整的。</w:t>
+                    <w:t>點（請看上排從左到右），而第三</w:t>
+                  </w:r>
+                  <w:proofErr w:type="gramStart"/>
+                  <w:r>
+                    <w:rPr>
+                      <w:rFonts w:hint="eastAsia"/>
+                    </w:rPr>
+                    <w:t>個</w:t>
+                  </w:r>
+                  <w:proofErr w:type="gramEnd"/>
+                  <w:r>
+                    <w:rPr>
+                      <w:rFonts w:hint="eastAsia"/>
+                    </w:rPr>
+                    <w:t>（上方）才是完整的。</w:t>
                   </w:r>
                 </w:p>
               </w:txbxContent>
@@ -7070,6 +7311,7 @@
           <w:lang w:val="zh-TW"/>
         </w:rPr>
       </w:pPr>
+      <w:proofErr w:type="gramStart"/>
       <w:r>
         <w:rPr>
           <w:rFonts w:ascii="標楷體" w:eastAsia="標楷體" w:hAnsi="標楷體" w:cs="新細明體" w:hint="eastAsia"/>
@@ -7080,6 +7322,7 @@
         </w:rPr>
         <w:t>（</w:t>
       </w:r>
+      <w:proofErr w:type="gramEnd"/>
       <w:r>
         <w:rPr>
           <w:rFonts w:ascii="標楷體" w:eastAsia="標楷體" w:hAnsi="標楷體" w:cs="新細明體" w:hint="eastAsia"/>
@@ -7262,8 +7505,20 @@
           <w:szCs w:val="24"/>
           <w:lang w:val="zh-TW"/>
         </w:rPr>
-        <w:t>在「雙視編輯</w:t>
-      </w:r>
+        <w:t>在「</w:t>
+      </w:r>
+      <w:proofErr w:type="gramStart"/>
+      <w:r>
+        <w:rPr>
+          <w:rFonts w:ascii="標楷體" w:eastAsia="標楷體" w:hAnsi="標楷體" w:cs="新細明體" w:hint="eastAsia"/>
+          <w:color w:val="000000"/>
+          <w:kern w:val="0"/>
+          <w:szCs w:val="24"/>
+          <w:lang w:val="zh-TW"/>
+        </w:rPr>
+        <w:t>雙視編輯</w:t>
+      </w:r>
+      <w:proofErr w:type="gramEnd"/>
       <w:r>
         <w:rPr>
           <w:rFonts w:ascii="標楷體" w:eastAsia="標楷體" w:hAnsi="標楷體" w:cs="新細明體" w:hint="eastAsia"/>
@@ -7882,6 +8137,7 @@
           <w:lang w:val="zh-TW"/>
         </w:rPr>
       </w:pPr>
+      <w:proofErr w:type="gramStart"/>
       <w:r>
         <w:rPr>
           <w:rFonts w:ascii="標楷體" w:eastAsia="標楷體" w:hAnsi="標楷體" w:cs="新細明體" w:hint="eastAsia"/>
@@ -7892,6 +8148,7 @@
         </w:rPr>
         <w:t>（</w:t>
       </w:r>
+      <w:proofErr w:type="gramEnd"/>
       <w:r>
         <w:rPr>
           <w:rFonts w:ascii="標楷體" w:eastAsia="標楷體" w:hAnsi="標楷體" w:cs="新細明體" w:hint="eastAsia"/>
@@ -8463,6 +8720,7 @@
           <w:lang w:val="zh-TW"/>
         </w:rPr>
       </w:pPr>
+      <w:proofErr w:type="gramStart"/>
       <w:r>
         <w:rPr>
           <w:rFonts w:ascii="標楷體" w:eastAsia="標楷體" w:hAnsi="標楷體" w:cs="新細明體" w:hint="eastAsia"/>
@@ -8474,6 +8732,7 @@
         </w:rPr>
         <w:t>（</w:t>
       </w:r>
+      <w:proofErr w:type="gramEnd"/>
       <w:r>
         <w:rPr>
           <w:rFonts w:ascii="標楷體" w:eastAsia="標楷體" w:hAnsi="標楷體" w:cs="新細明體" w:hint="eastAsia"/>
@@ -8617,6 +8876,7 @@
           <w:szCs w:val="24"/>
         </w:rPr>
       </w:pPr>
+      <w:proofErr w:type="gramStart"/>
       <w:r>
         <w:rPr>
           <w:rFonts w:ascii="標楷體" w:eastAsia="標楷體" w:hAnsi="標楷體" w:hint="eastAsia"/>
@@ -8624,7 +8884,17 @@
           <w:color w:val="FF0000"/>
           <w:szCs w:val="24"/>
         </w:rPr>
-        <w:t>註：討論時決定這條不處理。</w:t>
+        <w:t>註</w:t>
+      </w:r>
+      <w:proofErr w:type="gramEnd"/>
+      <w:r>
+        <w:rPr>
+          <w:rFonts w:ascii="標楷體" w:eastAsia="標楷體" w:hAnsi="標楷體" w:hint="eastAsia"/>
+          <w:b/>
+          <w:color w:val="FF0000"/>
+          <w:szCs w:val="24"/>
+        </w:rPr>
+        <w:t>：討論時決定這條不處理。</w:t>
       </w:r>
     </w:p>
     <w:p>
@@ -9247,7 +9517,29 @@
           <w:szCs w:val="24"/>
           <w:lang w:val="zh-TW"/>
         </w:rPr>
-        <w:t xml:space="preserve">也就是左括弧右邊的數字不加數符。 </w:t>
+        <w:t>也就是左括弧右邊的數字</w:t>
+      </w:r>
+      <w:proofErr w:type="gramStart"/>
+      <w:r>
+        <w:rPr>
+          <w:rFonts w:ascii="標楷體" w:eastAsia="標楷體" w:hAnsi="標楷體" w:cs="新細明體" w:hint="eastAsia"/>
+          <w:color w:val="000000"/>
+          <w:kern w:val="0"/>
+          <w:szCs w:val="24"/>
+          <w:lang w:val="zh-TW"/>
+        </w:rPr>
+        <w:t>不</w:t>
+      </w:r>
+      <w:proofErr w:type="gramEnd"/>
+      <w:r>
+        <w:rPr>
+          <w:rFonts w:ascii="標楷體" w:eastAsia="標楷體" w:hAnsi="標楷體" w:cs="新細明體" w:hint="eastAsia"/>
+          <w:color w:val="000000"/>
+          <w:kern w:val="0"/>
+          <w:szCs w:val="24"/>
+          <w:lang w:val="zh-TW"/>
+        </w:rPr>
+        <w:t xml:space="preserve">加數符。 </w:t>
       </w:r>
       <w:r>
         <w:rPr>
@@ -9267,7 +9559,29 @@
           <w:szCs w:val="24"/>
           <w:lang w:val="zh-TW"/>
         </w:rPr>
-        <w:t>的　４　也不加數符。</w:t>
+        <w:t>的　４　也</w:t>
+      </w:r>
+      <w:proofErr w:type="gramStart"/>
+      <w:r>
+        <w:rPr>
+          <w:rFonts w:ascii="標楷體" w:eastAsia="標楷體" w:hAnsi="標楷體" w:cs="新細明體" w:hint="eastAsia"/>
+          <w:color w:val="000000"/>
+          <w:kern w:val="0"/>
+          <w:szCs w:val="24"/>
+          <w:lang w:val="zh-TW"/>
+        </w:rPr>
+        <w:t>不</w:t>
+      </w:r>
+      <w:proofErr w:type="gramEnd"/>
+      <w:r>
+        <w:rPr>
+          <w:rFonts w:ascii="標楷體" w:eastAsia="標楷體" w:hAnsi="標楷體" w:cs="新細明體" w:hint="eastAsia"/>
+          <w:color w:val="000000"/>
+          <w:kern w:val="0"/>
+          <w:szCs w:val="24"/>
+          <w:lang w:val="zh-TW"/>
+        </w:rPr>
+        <w:t>加數符。</w:t>
       </w:r>
     </w:p>
     <w:p>
@@ -9299,6 +9613,7 @@
           <w:lang w:val="zh-TW"/>
         </w:rPr>
       </w:pPr>
+      <w:proofErr w:type="gramStart"/>
       <w:r>
         <w:rPr>
           <w:rFonts w:ascii="標楷體" w:eastAsia="標楷體" w:hAnsi="標楷體" w:cs="新細明體" w:hint="eastAsia"/>
@@ -9309,6 +9624,7 @@
         </w:rPr>
         <w:t>（</w:t>
       </w:r>
+      <w:proofErr w:type="gramEnd"/>
       <w:r>
         <w:rPr>
           <w:rFonts w:ascii="標楷體" w:eastAsia="標楷體" w:hAnsi="標楷體" w:cs="新細明體" w:hint="eastAsia"/>
@@ -9510,7 +9826,29 @@
           <w:szCs w:val="24"/>
           <w:lang w:val="zh-TW"/>
         </w:rPr>
-        <w:t>只有第一個數字要加數符，但第一個數字左邊若是左括弧，則不加數符。</w:t>
+        <w:t>只有第一個數字要加數符，但第一個數字左邊若是左括弧，則</w:t>
+      </w:r>
+      <w:proofErr w:type="gramStart"/>
+      <w:r>
+        <w:rPr>
+          <w:rFonts w:ascii="標楷體" w:eastAsia="標楷體" w:hAnsi="標楷體" w:cs="新細明體" w:hint="eastAsia"/>
+          <w:b/>
+          <w:kern w:val="0"/>
+          <w:szCs w:val="24"/>
+          <w:lang w:val="zh-TW"/>
+        </w:rPr>
+        <w:t>不</w:t>
+      </w:r>
+      <w:proofErr w:type="gramEnd"/>
+      <w:r>
+        <w:rPr>
+          <w:rFonts w:ascii="標楷體" w:eastAsia="標楷體" w:hAnsi="標楷體" w:cs="新細明體" w:hint="eastAsia"/>
+          <w:b/>
+          <w:kern w:val="0"/>
+          <w:szCs w:val="24"/>
+          <w:lang w:val="zh-TW"/>
+        </w:rPr>
+        <w:t>加數符。</w:t>
       </w:r>
     </w:p>
     <w:p>
@@ -10150,6 +10488,7 @@
           <w:lang w:val="zh-TW"/>
         </w:rPr>
       </w:pPr>
+      <w:proofErr w:type="gramStart"/>
       <w:r>
         <w:rPr>
           <w:rFonts w:ascii="標楷體" w:eastAsia="標楷體" w:hAnsi="標楷體" w:cs="新細明體" w:hint="eastAsia"/>
@@ -10160,6 +10499,7 @@
         </w:rPr>
         <w:t>（</w:t>
       </w:r>
+      <w:proofErr w:type="gramEnd"/>
       <w:r>
         <w:rPr>
           <w:rFonts w:ascii="標楷體" w:eastAsia="標楷體" w:hAnsi="標楷體" w:cs="新細明體" w:hint="eastAsia"/>
@@ -10281,7 +10621,29 @@
           <w:szCs w:val="24"/>
           <w:lang w:val="zh-TW"/>
         </w:rPr>
-        <w:t>說明：算式之間都不空方，5不給數符。</w:t>
+        <w:t>說明：算式之間都不空方，5不</w:t>
+      </w:r>
+      <w:proofErr w:type="gramStart"/>
+      <w:r>
+        <w:rPr>
+          <w:rFonts w:ascii="標楷體" w:eastAsia="標楷體" w:hAnsi="標楷體" w:cs="新細明體" w:hint="eastAsia"/>
+          <w:color w:val="000000"/>
+          <w:kern w:val="0"/>
+          <w:szCs w:val="24"/>
+          <w:lang w:val="zh-TW"/>
+        </w:rPr>
+        <w:t>給數符</w:t>
+      </w:r>
+      <w:proofErr w:type="gramEnd"/>
+      <w:r>
+        <w:rPr>
+          <w:rFonts w:ascii="標楷體" w:eastAsia="標楷體" w:hAnsi="標楷體" w:cs="新細明體" w:hint="eastAsia"/>
+          <w:color w:val="000000"/>
+          <w:kern w:val="0"/>
+          <w:szCs w:val="24"/>
+          <w:lang w:val="zh-TW"/>
+        </w:rPr>
+        <w:t>。</w:t>
       </w:r>
     </w:p>
     <w:p>
@@ -10621,6 +10983,7 @@
           <w:lang w:val="zh-TW"/>
         </w:rPr>
       </w:pPr>
+      <w:proofErr w:type="gramStart"/>
       <w:r>
         <w:rPr>
           <w:rFonts w:ascii="標楷體" w:eastAsia="標楷體" w:hAnsi="標楷體" w:cs="新細明體" w:hint="eastAsia"/>
@@ -10631,6 +10994,7 @@
         </w:rPr>
         <w:t>（</w:t>
       </w:r>
+      <w:proofErr w:type="gramEnd"/>
       <w:r>
         <w:rPr>
           <w:rFonts w:ascii="標楷體" w:eastAsia="標楷體" w:hAnsi="標楷體" w:cs="新細明體" w:hint="eastAsia"/>
@@ -10815,7 +11179,7 @@
         <w:autoSpaceDN w:val="0"/>
         <w:adjustRightInd w:val="0"/>
         <w:rPr>
-          <w:rFonts w:ascii="標楷體" w:eastAsia="標楷體" w:hAnsi="標楷體" w:cs="新細明體" w:hint="eastAsia"/>
+          <w:rFonts w:ascii="標楷體" w:eastAsia="標楷體" w:hAnsi="標楷體" w:cs="新細明體"/>
           <w:color w:val="000000"/>
           <w:kern w:val="0"/>
           <w:szCs w:val="24"/>
@@ -11453,6 +11817,7 @@
           <w:lang w:val="zh-TW"/>
         </w:rPr>
       </w:pPr>
+      <w:proofErr w:type="gramStart"/>
       <w:r>
         <w:rPr>
           <w:rFonts w:ascii="標楷體" w:eastAsia="標楷體" w:hAnsi="標楷體" w:cs="新細明體" w:hint="eastAsia"/>
@@ -11463,6 +11828,7 @@
         </w:rPr>
         <w:t>（</w:t>
       </w:r>
+      <w:proofErr w:type="gramEnd"/>
       <w:r>
         <w:rPr>
           <w:rFonts w:ascii="標楷體" w:eastAsia="標楷體" w:hAnsi="標楷體" w:cs="新細明體" w:hint="eastAsia"/>
@@ -11648,7 +12014,40 @@
           <w:szCs w:val="24"/>
           <w:lang w:val="zh-TW"/>
         </w:rPr>
-        <w:t>說明：當數字遇到明眼字圈1時，那一行應該要有數符</w:t>
+        <w:t>說明：當數字遇到</w:t>
+      </w:r>
+      <w:proofErr w:type="gramStart"/>
+      <w:r>
+        <w:rPr>
+          <w:rFonts w:ascii="標楷體" w:eastAsia="標楷體" w:hAnsi="標楷體" w:cs="新細明體" w:hint="eastAsia"/>
+          <w:color w:val="000000"/>
+          <w:kern w:val="0"/>
+          <w:szCs w:val="24"/>
+          <w:lang w:val="zh-TW"/>
+        </w:rPr>
+        <w:t>明眼字圈</w:t>
+      </w:r>
+      <w:proofErr w:type="gramEnd"/>
+      <w:r>
+        <w:rPr>
+          <w:rFonts w:ascii="標楷體" w:eastAsia="標楷體" w:hAnsi="標楷體" w:cs="新細明體" w:hint="eastAsia"/>
+          <w:color w:val="000000"/>
+          <w:kern w:val="0"/>
+          <w:szCs w:val="24"/>
+          <w:lang w:val="zh-TW"/>
+        </w:rPr>
+        <w:t>1時，那一行應該要</w:t>
+      </w:r>
+      <w:proofErr w:type="gramStart"/>
+      <w:r>
+        <w:rPr>
+          <w:rFonts w:ascii="標楷體" w:eastAsia="標楷體" w:hAnsi="標楷體" w:cs="新細明體" w:hint="eastAsia"/>
+          <w:color w:val="000000"/>
+          <w:kern w:val="0"/>
+          <w:szCs w:val="24"/>
+          <w:lang w:val="zh-TW"/>
+        </w:rPr>
+        <w:t>有數符</w:t>
       </w:r>
       <w:r>
         <w:rPr>
@@ -11660,6 +12059,7 @@
         </w:rPr>
         <w:t>卻</w:t>
       </w:r>
+      <w:proofErr w:type="gramEnd"/>
       <w:r>
         <w:rPr>
           <w:rFonts w:ascii="標楷體" w:eastAsia="標楷體" w:hAnsi="標楷體" w:cs="新細明體" w:hint="eastAsia"/>
@@ -12591,6 +12991,7 @@
           <w:lang w:val="zh-TW"/>
         </w:rPr>
       </w:pPr>
+      <w:proofErr w:type="gramStart"/>
       <w:r>
         <w:rPr>
           <w:rFonts w:ascii="標楷體" w:eastAsia="標楷體" w:hAnsi="標楷體" w:cs="新細明體" w:hint="eastAsia"/>
@@ -12601,6 +13002,7 @@
         </w:rPr>
         <w:t>（</w:t>
       </w:r>
+      <w:proofErr w:type="gramEnd"/>
       <w:r>
         <w:rPr>
           <w:rFonts w:ascii="標楷體" w:eastAsia="標楷體" w:hAnsi="標楷體" w:cs="新細明體" w:hint="eastAsia"/>
@@ -13706,6 +14108,7 @@
           <w:lang w:val="zh-TW"/>
         </w:rPr>
       </w:pPr>
+      <w:proofErr w:type="gramStart"/>
       <w:r>
         <w:rPr>
           <w:rFonts w:ascii="標楷體" w:eastAsia="標楷體" w:hAnsi="標楷體" w:cs="新細明體" w:hint="eastAsia"/>
@@ -13716,6 +14119,7 @@
         </w:rPr>
         <w:t>（</w:t>
       </w:r>
+      <w:proofErr w:type="gramEnd"/>
       <w:r>
         <w:rPr>
           <w:rFonts w:ascii="標楷體" w:eastAsia="標楷體" w:hAnsi="標楷體" w:cs="新細明體" w:hint="eastAsia"/>
@@ -14265,17 +14669,39 @@
           <w:szCs w:val="24"/>
           <w:lang w:val="zh-TW"/>
         </w:rPr>
-        <w:t>區塊內輸入網址，當</w:t>
-      </w:r>
-      <w:r>
-        <w:rPr>
-          <w:rFonts w:ascii="標楷體" w:eastAsia="標楷體" w:hAnsi="標楷體" w:cs="新細明體" w:hint="eastAsia"/>
-          <w:color w:val="000000"/>
-          <w:kern w:val="0"/>
-          <w:szCs w:val="24"/>
-          <w:lang w:val="zh-TW"/>
-        </w:rPr>
-        <w:t>轉成btx檔之後，呈現的是正確的點字。</w:t>
+        <w:t>區塊內輸入網址，</w:t>
+      </w:r>
+      <w:proofErr w:type="gramStart"/>
+      <w:r>
+        <w:rPr>
+          <w:rFonts w:ascii="標楷體" w:eastAsia="標楷體" w:hAnsi="標楷體" w:cs="新細明體" w:hint="eastAsia"/>
+          <w:color w:val="000000"/>
+          <w:kern w:val="0"/>
+          <w:szCs w:val="24"/>
+          <w:lang w:val="zh-TW"/>
+        </w:rPr>
+        <w:t>當</w:t>
+      </w:r>
+      <w:r>
+        <w:rPr>
+          <w:rFonts w:ascii="標楷體" w:eastAsia="標楷體" w:hAnsi="標楷體" w:cs="新細明體" w:hint="eastAsia"/>
+          <w:color w:val="000000"/>
+          <w:kern w:val="0"/>
+          <w:szCs w:val="24"/>
+          <w:lang w:val="zh-TW"/>
+        </w:rPr>
+        <w:t>轉成</w:t>
+      </w:r>
+      <w:proofErr w:type="gramEnd"/>
+      <w:r>
+        <w:rPr>
+          <w:rFonts w:ascii="標楷體" w:eastAsia="標楷體" w:hAnsi="標楷體" w:cs="新細明體" w:hint="eastAsia"/>
+          <w:color w:val="000000"/>
+          <w:kern w:val="0"/>
+          <w:szCs w:val="24"/>
+          <w:lang w:val="zh-TW"/>
+        </w:rPr>
+        <w:t>btx檔之後，呈現的是正確的點字。</w:t>
       </w:r>
     </w:p>
     <w:p>
@@ -15568,6 +15994,7 @@
           <w:lang w:val="zh-TW"/>
         </w:rPr>
       </w:pPr>
+      <w:proofErr w:type="gramStart"/>
       <w:r>
         <w:rPr>
           <w:rFonts w:ascii="標楷體" w:eastAsia="標楷體" w:hAnsi="標楷體" w:cs="新細明體" w:hint="eastAsia"/>
@@ -15578,6 +16005,7 @@
         </w:rPr>
         <w:t>（</w:t>
       </w:r>
+      <w:proofErr w:type="gramEnd"/>
       <w:r>
         <w:rPr>
           <w:rFonts w:ascii="標楷體" w:eastAsia="標楷體" w:hAnsi="標楷體" w:cs="新細明體" w:hint="eastAsia"/>
@@ -15769,7 +16197,29 @@
           <w:szCs w:val="24"/>
           <w:lang w:val="zh-TW"/>
         </w:rPr>
-        <w:t>都不給數符，英文的大寫也都不給第6點</w:t>
+        <w:t>都不</w:t>
+      </w:r>
+      <w:proofErr w:type="gramStart"/>
+      <w:r>
+        <w:rPr>
+          <w:rFonts w:ascii="標楷體" w:eastAsia="標楷體" w:hAnsi="標楷體" w:cs="新細明體" w:hint="eastAsia"/>
+          <w:color w:val="000000"/>
+          <w:kern w:val="0"/>
+          <w:szCs w:val="24"/>
+          <w:lang w:val="zh-TW"/>
+        </w:rPr>
+        <w:t>給數符</w:t>
+      </w:r>
+      <w:proofErr w:type="gramEnd"/>
+      <w:r>
+        <w:rPr>
+          <w:rFonts w:ascii="標楷體" w:eastAsia="標楷體" w:hAnsi="標楷體" w:cs="新細明體" w:hint="eastAsia"/>
+          <w:color w:val="000000"/>
+          <w:kern w:val="0"/>
+          <w:szCs w:val="24"/>
+          <w:lang w:val="zh-TW"/>
+        </w:rPr>
+        <w:t>，英文的大寫也都不給第6點</w:t>
       </w:r>
       <w:r>
         <w:rPr>
@@ -15915,8 +16365,6 @@
         </w:rPr>
         <w:t>50</w:t>
       </w:r>
-      <w:bookmarkStart w:id="0" w:name="_GoBack"/>
-      <w:bookmarkEnd w:id="0"/>
       <w:r>
         <w:rPr>
           <w:rFonts w:ascii="標楷體" w:eastAsia="標楷體" w:hAnsi="標楷體" w:cs="新細明體"/>
@@ -16490,6 +16938,7 @@
           <w:lang w:val="zh-TW"/>
         </w:rPr>
       </w:pPr>
+      <w:proofErr w:type="gramStart"/>
       <w:r>
         <w:rPr>
           <w:rFonts w:ascii="標楷體" w:eastAsia="標楷體" w:hAnsi="標楷體" w:cs="新細明體" w:hint="eastAsia"/>
@@ -16500,6 +16949,7 @@
         </w:rPr>
         <w:t>（</w:t>
       </w:r>
+      <w:proofErr w:type="gramEnd"/>
       <w:r>
         <w:rPr>
           <w:rFonts w:ascii="標楷體" w:eastAsia="標楷體" w:hAnsi="標楷體" w:cs="新細明體" w:hint="eastAsia"/>
@@ -16712,7 +17162,29 @@
           <w:szCs w:val="24"/>
           <w:lang w:val="zh-TW"/>
         </w:rPr>
-        <w:t>，因為如果用全形的話，明眼字的位置不對。</w:t>
+        <w:t>，因為如果用全形的話，</w:t>
+      </w:r>
+      <w:proofErr w:type="gramStart"/>
+      <w:r>
+        <w:rPr>
+          <w:rFonts w:ascii="標楷體" w:eastAsia="標楷體" w:hAnsi="標楷體" w:cs="新細明體" w:hint="eastAsia"/>
+          <w:color w:val="000000"/>
+          <w:kern w:val="0"/>
+          <w:szCs w:val="24"/>
+          <w:lang w:val="zh-TW"/>
+        </w:rPr>
+        <w:t>明眼字的</w:t>
+      </w:r>
+      <w:proofErr w:type="gramEnd"/>
+      <w:r>
+        <w:rPr>
+          <w:rFonts w:ascii="標楷體" w:eastAsia="標楷體" w:hAnsi="標楷體" w:cs="新細明體" w:hint="eastAsia"/>
+          <w:color w:val="000000"/>
+          <w:kern w:val="0"/>
+          <w:szCs w:val="24"/>
+          <w:lang w:val="zh-TW"/>
+        </w:rPr>
+        <w:t>位置不對。</w:t>
       </w:r>
     </w:p>
     <w:p>
@@ -16829,7 +17301,29 @@
           <w:szCs w:val="24"/>
           <w:lang w:val="zh-TW"/>
         </w:rPr>
-        <w:t>的符號如（）、「」、『 』</w:t>
+        <w:t>的符號如（</w:t>
+      </w:r>
+      <w:proofErr w:type="gramStart"/>
+      <w:r>
+        <w:rPr>
+          <w:rFonts w:ascii="標楷體" w:eastAsia="標楷體" w:hAnsi="標楷體" w:cs="新細明體" w:hint="eastAsia"/>
+          <w:color w:val="000000"/>
+          <w:kern w:val="0"/>
+          <w:szCs w:val="24"/>
+          <w:lang w:val="zh-TW"/>
+        </w:rPr>
+        <w:t>）</w:t>
+      </w:r>
+      <w:proofErr w:type="gramEnd"/>
+      <w:r>
+        <w:rPr>
+          <w:rFonts w:ascii="標楷體" w:eastAsia="標楷體" w:hAnsi="標楷體" w:cs="新細明體" w:hint="eastAsia"/>
+          <w:color w:val="000000"/>
+          <w:kern w:val="0"/>
+          <w:szCs w:val="24"/>
+          <w:lang w:val="zh-TW"/>
+        </w:rPr>
+        <w:t>、「」、『 』</w:t>
       </w:r>
       <w:r>
         <w:rPr>
@@ -16849,7 +17343,18 @@
           <w:szCs w:val="24"/>
           <w:lang w:val="zh-TW"/>
         </w:rPr>
-        <w:t>｛｝、【】、英文的雙引</w:t>
+        <w:t>｛｝、【】、英文</w:t>
+      </w:r>
+      <w:proofErr w:type="gramStart"/>
+      <w:r>
+        <w:rPr>
+          <w:rFonts w:ascii="標楷體" w:eastAsia="標楷體" w:cs="標楷體" w:hint="eastAsia"/>
+          <w:color w:val="000000"/>
+          <w:kern w:val="0"/>
+          <w:szCs w:val="24"/>
+          <w:lang w:val="zh-TW"/>
+        </w:rPr>
+        <w:t>的雙引</w:t>
       </w:r>
       <w:r>
         <w:rPr>
@@ -16859,7 +17364,18 @@
           <w:szCs w:val="24"/>
           <w:lang w:val="zh-TW"/>
         </w:rPr>
-        <w:t>“”</w:t>
+        <w:t>“</w:t>
+      </w:r>
+      <w:proofErr w:type="gramEnd"/>
+      <w:r>
+        <w:rPr>
+          <w:rFonts w:ascii="標楷體" w:eastAsia="標楷體" w:cs="標楷體"/>
+          <w:color w:val="000000"/>
+          <w:kern w:val="0"/>
+          <w:szCs w:val="24"/>
+          <w:lang w:val="zh-TW"/>
+        </w:rPr>
+        <w:t>”</w:t>
       </w:r>
       <w:r>
         <w:rPr>
@@ -16889,7 +17405,29 @@
           <w:szCs w:val="24"/>
           <w:lang w:val="zh-TW"/>
         </w:rPr>
-        <w:t>…等，前面的符號不能在行尾，而後面的符號不能在</w:t>
+        <w:t>…等，前面的符號不能</w:t>
+      </w:r>
+      <w:proofErr w:type="gramStart"/>
+      <w:r>
+        <w:rPr>
+          <w:rFonts w:ascii="標楷體" w:eastAsia="標楷體" w:hAnsi="標楷體" w:cs="新細明體" w:hint="eastAsia"/>
+          <w:color w:val="000000"/>
+          <w:kern w:val="0"/>
+          <w:szCs w:val="24"/>
+          <w:lang w:val="zh-TW"/>
+        </w:rPr>
+        <w:t>在行</w:t>
+      </w:r>
+      <w:proofErr w:type="gramEnd"/>
+      <w:r>
+        <w:rPr>
+          <w:rFonts w:ascii="標楷體" w:eastAsia="標楷體" w:hAnsi="標楷體" w:cs="新細明體" w:hint="eastAsia"/>
+          <w:color w:val="000000"/>
+          <w:kern w:val="0"/>
+          <w:szCs w:val="24"/>
+          <w:lang w:val="zh-TW"/>
+        </w:rPr>
+        <w:t>尾，而後面的符號不能在</w:t>
       </w:r>
       <w:r>
         <w:rPr>
@@ -17918,18 +18456,7 @@
           <w:szCs w:val="24"/>
           <w:lang w:val="zh-TW"/>
         </w:rPr>
-        <w:t>答覆：這個</w:t>
-      </w:r>
-      <w:r>
-        <w:rPr>
-          <w:rFonts w:ascii="標楷體" w:eastAsia="標楷體" w:hAnsi="標楷體" w:cs="新細明體" w:hint="eastAsia"/>
-          <w:b/>
-          <w:color w:val="000000"/>
-          <w:kern w:val="0"/>
-          <w:szCs w:val="24"/>
-          <w:lang w:val="zh-TW"/>
-        </w:rPr>
-        <w:t>目前恐怕無法</w:t>
+        <w:t>答覆：這個目前恐怕無法</w:t>
       </w:r>
       <w:r>
         <w:rPr>
@@ -18982,7 +19509,7 @@
     <w:lsdException w:name="Table Web 2" w:semiHidden="1" w:unhideWhenUsed="1"/>
     <w:lsdException w:name="Table Web 3" w:semiHidden="1" w:unhideWhenUsed="1"/>
     <w:lsdException w:name="Balloon Text" w:semiHidden="1" w:unhideWhenUsed="1"/>
-    <w:lsdException w:name="Table Grid" w:semiHidden="1" w:uiPriority="59" w:unhideWhenUsed="1"/>
+    <w:lsdException w:name="Table Grid" w:uiPriority="59"/>
     <w:lsdException w:name="Table Theme" w:semiHidden="1" w:unhideWhenUsed="1"/>
     <w:lsdException w:name="Placeholder Text" w:semiHidden="1"/>
     <w:lsdException w:name="No Spacing" w:uiPriority="1" w:qFormat="1"/>
@@ -19686,7 +20213,7 @@
 </file>
 
 <file path=customXml/itemProps1.xml><?xml version="1.0" encoding="utf-8"?>
-<ds:datastoreItem xmlns:ds="http://schemas.openxmlformats.org/officeDocument/2006/customXml" ds:itemID="{D708B122-04FF-43D1-8BB4-8B88EC5A3BC2}">
+<ds:datastoreItem xmlns:ds="http://schemas.openxmlformats.org/officeDocument/2006/customXml" ds:itemID="{C79887CA-C326-410D-A145-3415A7883D95}">
   <ds:schemaRefs>
     <ds:schemaRef ds:uri="http://schemas.openxmlformats.org/officeDocument/2006/bibliography"/>
   </ds:schemaRefs>

--- a/Doc/需求/201804 台北市視障者家長協會/針對數學科目-0420-費用預估-v2.docx
+++ b/Doc/需求/201804 台北市視障者家長協會/針對數學科目-0420-費用預估-v2.docx
@@ -294,6 +294,49 @@
         </w:rPr>
         <w:t>的變化。)</w:t>
       </w:r>
+      <w:r>
+        <w:rPr>
+          <w:rFonts w:ascii="標楷體" w:eastAsia="標楷體" w:hAnsi="標楷體" w:cs="新細明體" w:hint="eastAsia"/>
+          <w:color w:val="000000"/>
+          <w:kern w:val="0"/>
+          <w:szCs w:val="24"/>
+          <w:lang w:val="zh-TW"/>
+        </w:rPr>
+        <w:t xml:space="preserve"> </w:t>
+      </w:r>
+      <w:r>
+        <w:rPr>
+          <w:rFonts w:ascii="標楷體" w:eastAsia="標楷體" w:hAnsi="標楷體" w:cs="新細明體" w:hint="eastAsia"/>
+          <w:color w:val="000000"/>
+          <w:kern w:val="0"/>
+          <w:szCs w:val="24"/>
+          <w:highlight w:val="yellow"/>
+          <w:lang w:val="zh-TW"/>
+        </w:rPr>
+        <w:t>2</w:t>
+      </w:r>
+      <w:r>
+        <w:rPr>
+          <w:rFonts w:ascii="標楷體" w:eastAsia="標楷體" w:hAnsi="標楷體" w:cs="新細明體"/>
+          <w:color w:val="000000"/>
+          <w:kern w:val="0"/>
+          <w:szCs w:val="24"/>
+          <w:highlight w:val="yellow"/>
+          <w:lang w:val="zh-TW"/>
+        </w:rPr>
+        <w:t xml:space="preserve">018-06-09 </w:t>
+      </w:r>
+      <w:r>
+        <w:rPr>
+          <w:rFonts w:ascii="標楷體" w:eastAsia="標楷體" w:hAnsi="標楷體" w:cs="新細明體" w:hint="eastAsia"/>
+          <w:color w:val="000000"/>
+          <w:kern w:val="0"/>
+          <w:szCs w:val="24"/>
+          <w:highlight w:val="yellow"/>
+          <w:lang w:val="zh-TW"/>
+        </w:rPr>
+        <w:t>完成。</w:t>
+      </w:r>
     </w:p>
     <w:p>
       <w:pPr>
@@ -388,6 +431,8 @@
         </w:rPr>
         <w:t>。</w:t>
       </w:r>
+      <w:bookmarkStart w:id="0" w:name="_GoBack"/>
+      <w:bookmarkEnd w:id="0"/>
     </w:p>
     <w:p>
       <w:pPr>
@@ -758,8 +803,6 @@
           <w:lang w:val="zh-TW"/>
         </w:rPr>
       </w:pPr>
-      <w:bookmarkStart w:id="0" w:name="_GoBack"/>
-      <w:bookmarkEnd w:id="0"/>
       <w:r>
         <w:rPr>
           <w:rFonts w:ascii="標楷體" w:eastAsia="標楷體" w:hAnsi="標楷體" w:cs="新細明體" w:hint="eastAsia"/>
@@ -20213,7 +20256,7 @@
 </file>
 
 <file path=customXml/itemProps1.xml><?xml version="1.0" encoding="utf-8"?>
-<ds:datastoreItem xmlns:ds="http://schemas.openxmlformats.org/officeDocument/2006/customXml" ds:itemID="{C79887CA-C326-410D-A145-3415A7883D95}">
+<ds:datastoreItem xmlns:ds="http://schemas.openxmlformats.org/officeDocument/2006/customXml" ds:itemID="{2640E818-BE12-4DFB-8CA3-98E7715BF2FF}">
   <ds:schemaRefs>
     <ds:schemaRef ds:uri="http://schemas.openxmlformats.org/officeDocument/2006/bibliography"/>
   </ds:schemaRefs>

--- a/Doc/需求/201804 台北市視障者家長協會/針對數學科目-0420-費用預估-v2.docx
+++ b/Doc/需求/201804 台北市視障者家長協會/針對數學科目-0420-費用預估-v2.docx
@@ -431,8 +431,6 @@
         </w:rPr>
         <w:t>。</w:t>
       </w:r>
-      <w:bookmarkStart w:id="0" w:name="_GoBack"/>
-      <w:bookmarkEnd w:id="0"/>
     </w:p>
     <w:p>
       <w:pPr>
@@ -2486,6 +2484,49 @@
         </w:rPr>
         <w:t>，以明確表示比值標籤內的冒號要用一方的二五點。</w:t>
       </w:r>
+      <w:r>
+        <w:rPr>
+          <w:rFonts w:ascii="標楷體" w:eastAsia="標楷體" w:hAnsi="標楷體" w:cs="新細明體"/>
+          <w:noProof/>
+          <w:color w:val="000000"/>
+          <w:kern w:val="0"/>
+          <w:szCs w:val="24"/>
+          <w:highlight w:val="yellow"/>
+        </w:rPr>
+        <w:sym w:font="Wingdings" w:char="F0E8"/>
+      </w:r>
+      <w:r>
+        <w:rPr>
+          <w:rFonts w:ascii="標楷體" w:eastAsia="標楷體" w:hAnsi="標楷體" w:cs="新細明體"/>
+          <w:noProof/>
+          <w:color w:val="000000"/>
+          <w:kern w:val="0"/>
+          <w:szCs w:val="24"/>
+          <w:highlight w:val="yellow"/>
+        </w:rPr>
+        <w:t xml:space="preserve"> </w:t>
+      </w:r>
+      <w:r>
+        <w:rPr>
+          <w:rFonts w:ascii="標楷體" w:eastAsia="標楷體" w:hAnsi="標楷體" w:cs="新細明體" w:hint="eastAsia"/>
+          <w:noProof/>
+          <w:color w:val="000000"/>
+          <w:kern w:val="0"/>
+          <w:szCs w:val="24"/>
+          <w:highlight w:val="yellow"/>
+        </w:rPr>
+        <w:t>比值用半形貌號即可</w:t>
+      </w:r>
+      <w:r>
+        <w:rPr>
+          <w:rFonts w:ascii="標楷體" w:eastAsia="標楷體" w:hAnsi="標楷體" w:cs="新細明體" w:hint="eastAsia"/>
+          <w:noProof/>
+          <w:color w:val="000000"/>
+          <w:kern w:val="0"/>
+          <w:szCs w:val="24"/>
+        </w:rPr>
+        <w:t>。</w:t>
+      </w:r>
     </w:p>
     <w:p>
       <w:pPr>
@@ -2534,7 +2575,61 @@
           <w:kern w:val="0"/>
           <w:szCs w:val="24"/>
         </w:rPr>
-        <w:t>符號要跟著前面的文字走，所以之間是不能空方的；冒號前面是數字，所以跟後面的文字要空1方。</w:t>
+        <w:t>符號要跟著前面的文字走，所以之間是不能空方的；冒號前面是數字，所以跟後面的文字要空1方</w:t>
+      </w:r>
+      <w:r>
+        <w:rPr>
+          <w:rFonts w:ascii="標楷體" w:eastAsia="標楷體" w:hAnsi="標楷體" w:cs="新細明體"/>
+          <w:noProof/>
+          <w:color w:val="000000"/>
+          <w:kern w:val="0"/>
+          <w:szCs w:val="24"/>
+          <w:highlight w:val="yellow"/>
+        </w:rPr>
+        <w:sym w:font="Wingdings" w:char="F0E8"/>
+      </w:r>
+      <w:r>
+        <w:rPr>
+          <w:rFonts w:ascii="標楷體" w:eastAsia="標楷體" w:hAnsi="標楷體" w:cs="新細明體"/>
+          <w:noProof/>
+          <w:color w:val="000000"/>
+          <w:kern w:val="0"/>
+          <w:szCs w:val="24"/>
+          <w:highlight w:val="yellow"/>
+        </w:rPr>
+        <w:t xml:space="preserve">2018-06-09 line </w:t>
+      </w:r>
+      <w:r>
+        <w:rPr>
+          <w:rFonts w:ascii="標楷體" w:eastAsia="標楷體" w:hAnsi="標楷體" w:cs="新細明體" w:hint="eastAsia"/>
+          <w:noProof/>
+          <w:color w:val="000000"/>
+          <w:kern w:val="0"/>
+          <w:szCs w:val="24"/>
+          <w:highlight w:val="yellow"/>
+        </w:rPr>
+        <w:t>群組討論確認同意</w:t>
+      </w:r>
+      <w:r>
+        <w:rPr>
+          <w:rFonts w:ascii="標楷體" w:eastAsia="標楷體" w:hAnsi="標楷體" w:cs="新細明體" w:hint="eastAsia"/>
+          <w:noProof/>
+          <w:color w:val="000000"/>
+          <w:kern w:val="0"/>
+          <w:szCs w:val="24"/>
+          <w:highlight w:val="yellow"/>
+        </w:rPr>
+        <w:t>自行空方</w:t>
+      </w:r>
+      <w:r>
+        <w:rPr>
+          <w:rFonts w:ascii="標楷體" w:eastAsia="標楷體" w:hAnsi="標楷體" w:cs="新細明體" w:hint="eastAsia"/>
+          <w:noProof/>
+          <w:color w:val="000000"/>
+          <w:kern w:val="0"/>
+          <w:szCs w:val="24"/>
+        </w:rPr>
+        <w:t>。</w:t>
       </w:r>
     </w:p>
     <w:p>
@@ -2632,7 +2727,7 @@
           <w:szCs w:val="24"/>
         </w:rPr>
         <w:drawing>
-          <wp:anchor distT="0" distB="0" distL="114300" distR="114300" simplePos="0" relativeHeight="251675648" behindDoc="0" locked="0" layoutInCell="1" allowOverlap="1">
+          <wp:anchor distT="0" distB="0" distL="114300" distR="114300" simplePos="0" relativeHeight="251654656" behindDoc="0" locked="0" layoutInCell="1" allowOverlap="1">
             <wp:simplePos x="0" y="0"/>
             <wp:positionH relativeFrom="column">
               <wp:posOffset>20955</wp:posOffset>
@@ -2839,6 +2934,83 @@
           <w:lang w:val="zh-TW"/>
         </w:rPr>
       </w:pPr>
+      <w:r>
+        <w:rPr>
+          <w:noProof/>
+        </w:rPr>
+        <w:lastRenderedPageBreak/>
+        <w:drawing>
+          <wp:anchor distT="0" distB="0" distL="114300" distR="114300" simplePos="0" relativeHeight="251659776" behindDoc="0" locked="0" layoutInCell="1" allowOverlap="1" wp14:anchorId="57519A67" wp14:editId="6DB41011">
+            <wp:simplePos x="0" y="0"/>
+            <wp:positionH relativeFrom="column">
+              <wp:posOffset>1567815</wp:posOffset>
+            </wp:positionH>
+            <wp:positionV relativeFrom="paragraph">
+              <wp:posOffset>144780</wp:posOffset>
+            </wp:positionV>
+            <wp:extent cx="3604260" cy="4926330"/>
+            <wp:effectExtent l="0" t="0" r="0" b="0"/>
+            <wp:wrapTopAndBottom/>
+            <wp:docPr id="2" name="圖片 2"/>
+            <wp:cNvGraphicFramePr>
+              <a:graphicFrameLocks xmlns:a="http://schemas.openxmlformats.org/drawingml/2006/main" noChangeAspect="1"/>
+            </wp:cNvGraphicFramePr>
+            <a:graphic xmlns:a="http://schemas.openxmlformats.org/drawingml/2006/main">
+              <a:graphicData uri="http://schemas.openxmlformats.org/drawingml/2006/picture">
+                <pic:pic xmlns:pic="http://schemas.openxmlformats.org/drawingml/2006/picture">
+                  <pic:nvPicPr>
+                    <pic:cNvPr id="1" name=""/>
+                    <pic:cNvPicPr/>
+                  </pic:nvPicPr>
+                  <pic:blipFill>
+                    <a:blip r:embed="rId18"/>
+                    <a:stretch>
+                      <a:fillRect/>
+                    </a:stretch>
+                  </pic:blipFill>
+                  <pic:spPr>
+                    <a:xfrm>
+                      <a:off x="0" y="0"/>
+                      <a:ext cx="3604260" cy="4926330"/>
+                    </a:xfrm>
+                    <a:prstGeom prst="rect">
+                      <a:avLst/>
+                    </a:prstGeom>
+                  </pic:spPr>
+                </pic:pic>
+              </a:graphicData>
+            </a:graphic>
+            <wp14:sizeRelH relativeFrom="margin">
+              <wp14:pctWidth>0</wp14:pctWidth>
+            </wp14:sizeRelH>
+            <wp14:sizeRelV relativeFrom="margin">
+              <wp14:pctHeight>0</wp14:pctHeight>
+            </wp14:sizeRelV>
+          </wp:anchor>
+        </w:drawing>
+      </w:r>
+    </w:p>
+    <w:p>
+      <w:pPr>
+        <w:widowControl/>
+        <w:rPr>
+          <w:rFonts w:ascii="標楷體" w:eastAsia="標楷體" w:hAnsi="標楷體" w:cs="新細明體"/>
+          <w:color w:val="000000"/>
+          <w:kern w:val="0"/>
+          <w:szCs w:val="24"/>
+          <w:lang w:val="zh-TW"/>
+        </w:rPr>
+      </w:pPr>
+      <w:r>
+        <w:rPr>
+          <w:rFonts w:ascii="標楷體" w:eastAsia="標楷體" w:hAnsi="標楷體" w:cs="新細明體"/>
+          <w:color w:val="000000"/>
+          <w:kern w:val="0"/>
+          <w:szCs w:val="24"/>
+          <w:lang w:val="zh-TW"/>
+        </w:rPr>
+        <w:br w:type="page"/>
+      </w:r>
     </w:p>
     <w:p>
       <w:pPr>
@@ -3229,7 +3401,7 @@
                     </pic:cNvPicPr>
                   </pic:nvPicPr>
                   <pic:blipFill>
-                    <a:blip r:embed="rId18" cstate="print"/>
+                    <a:blip r:embed="rId19" cstate="print"/>
                     <a:srcRect t="8164" r="43243" b="79374"/>
                     <a:stretch>
                       <a:fillRect/>
@@ -3279,6 +3451,16 @@
           <w:szCs w:val="24"/>
           <w:lang w:val="zh-TW"/>
         </w:rPr>
+        <w:t xml:space="preserve">                </w:t>
+      </w:r>
+      <w:r>
+        <w:rPr>
+          <w:rFonts w:ascii="標楷體" w:eastAsia="標楷體" w:hAnsi="標楷體" w:cs="新細明體" w:hint="eastAsia"/>
+          <w:color w:val="0070C0"/>
+          <w:kern w:val="0"/>
+          <w:szCs w:val="24"/>
+          <w:lang w:val="zh-TW"/>
+        </w:rPr>
         <w:t>不空方                                 不空方</w:t>
       </w:r>
     </w:p>
@@ -3344,7 +3526,7 @@
                     </pic:cNvPicPr>
                   </pic:nvPicPr>
                   <pic:blipFill>
-                    <a:blip r:embed="rId19" cstate="print"/>
+                    <a:blip r:embed="rId20" cstate="print"/>
                     <a:srcRect l="38243" t="31533" r="38108" b="34773"/>
                     <a:stretch>
                       <a:fillRect/>
@@ -3420,7 +3602,7 @@
                     </pic:cNvPicPr>
                   </pic:nvPicPr>
                   <pic:blipFill>
-                    <a:blip r:embed="rId20" cstate="print"/>
+                    <a:blip r:embed="rId21" cstate="print"/>
                     <a:srcRect l="37703" t="31749" r="38243" b="35205"/>
                     <a:stretch>
                       <a:fillRect/>
@@ -3524,37 +3706,34 @@
         <w:autoSpaceDE w:val="0"/>
         <w:autoSpaceDN w:val="0"/>
         <w:adjustRightInd w:val="0"/>
-        <w:ind w:firstLineChars="300" w:firstLine="720"/>
-        <w:rPr>
-          <w:rFonts w:ascii="標楷體" w:eastAsia="標楷體" w:hAnsi="標楷體" w:cs="新細明體"/>
-          <w:color w:val="000000"/>
-          <w:kern w:val="0"/>
-          <w:szCs w:val="24"/>
-          <w:lang w:val="zh-TW"/>
-        </w:rPr>
-      </w:pPr>
-    </w:p>
-    <w:p>
-      <w:pPr>
-        <w:autoSpaceDE w:val="0"/>
-        <w:autoSpaceDN w:val="0"/>
-        <w:adjustRightInd w:val="0"/>
-        <w:ind w:firstLineChars="300" w:firstLine="720"/>
-        <w:rPr>
-          <w:rFonts w:ascii="標楷體" w:eastAsia="標楷體" w:hAnsi="標楷體" w:cs="新細明體"/>
-          <w:color w:val="000000"/>
-          <w:kern w:val="0"/>
-          <w:szCs w:val="24"/>
-          <w:lang w:val="zh-TW"/>
-        </w:rPr>
-      </w:pPr>
-    </w:p>
-    <w:p>
-      <w:pPr>
-        <w:autoSpaceDE w:val="0"/>
-        <w:autoSpaceDN w:val="0"/>
-        <w:adjustRightInd w:val="0"/>
-        <w:ind w:firstLineChars="300" w:firstLine="720"/>
+        <w:rPr>
+          <w:rFonts w:ascii="標楷體" w:eastAsia="標楷體" w:hAnsi="標楷體" w:cs="新細明體"/>
+          <w:color w:val="000000"/>
+          <w:kern w:val="0"/>
+          <w:szCs w:val="24"/>
+          <w:lang w:val="zh-TW"/>
+        </w:rPr>
+      </w:pPr>
+    </w:p>
+    <w:p>
+      <w:pPr>
+        <w:autoSpaceDE w:val="0"/>
+        <w:autoSpaceDN w:val="0"/>
+        <w:adjustRightInd w:val="0"/>
+        <w:rPr>
+          <w:rFonts w:ascii="標楷體" w:eastAsia="標楷體" w:hAnsi="標楷體" w:cs="新細明體" w:hint="eastAsia"/>
+          <w:color w:val="000000"/>
+          <w:kern w:val="0"/>
+          <w:szCs w:val="24"/>
+          <w:lang w:val="zh-TW"/>
+        </w:rPr>
+      </w:pPr>
+    </w:p>
+    <w:p>
+      <w:pPr>
+        <w:autoSpaceDE w:val="0"/>
+        <w:autoSpaceDN w:val="0"/>
+        <w:adjustRightInd w:val="0"/>
         <w:rPr>
           <w:rFonts w:ascii="標楷體" w:eastAsia="標楷體" w:hAnsi="標楷體" w:cs="新細明體"/>
           <w:color w:val="000000"/>
@@ -3816,7 +3995,7 @@
                     </pic:cNvPicPr>
                   </pic:nvPicPr>
                   <pic:blipFill>
-                    <a:blip r:embed="rId21" cstate="print"/>
+                    <a:blip r:embed="rId22" cstate="print"/>
                     <a:srcRect t="8164" r="49325" b="79374"/>
                     <a:stretch>
                       <a:fillRect/>
@@ -3900,6 +4079,8 @@
           <w:lang w:val="zh-TW"/>
         </w:rPr>
       </w:pPr>
+      <w:bookmarkStart w:id="0" w:name="_GoBack"/>
+      <w:bookmarkEnd w:id="0"/>
     </w:p>
     <w:p>
       <w:pPr>
@@ -4248,7 +4429,7 @@
                     </pic:cNvPicPr>
                   </pic:nvPicPr>
                   <pic:blipFill>
-                    <a:blip r:embed="rId22" cstate="print"/>
+                    <a:blip r:embed="rId23" cstate="print"/>
                     <a:srcRect t="8598" r="34459" b="77214"/>
                     <a:stretch>
                       <a:fillRect/>
@@ -4604,7 +4785,7 @@
                     </pic:cNvPicPr>
                   </pic:nvPicPr>
                   <pic:blipFill>
-                    <a:blip r:embed="rId19" cstate="print"/>
+                    <a:blip r:embed="rId20" cstate="print"/>
                     <a:srcRect l="38243" t="31533" r="38108" b="34773"/>
                     <a:stretch>
                       <a:fillRect/>
@@ -4843,7 +5024,7 @@
                     </pic:cNvPicPr>
                   </pic:nvPicPr>
                   <pic:blipFill>
-                    <a:blip r:embed="rId23" cstate="print"/>
+                    <a:blip r:embed="rId24" cstate="print"/>
                     <a:srcRect t="7954" r="38514" b="78543"/>
                     <a:stretch>
                       <a:fillRect/>
@@ -5331,7 +5512,7 @@
                     </pic:cNvPicPr>
                   </pic:nvPicPr>
                   <pic:blipFill>
-                    <a:blip r:embed="rId24" cstate="print"/>
+                    <a:blip r:embed="rId25" cstate="print"/>
                     <a:srcRect t="7736" r="40946" b="78510"/>
                     <a:stretch>
                       <a:fillRect/>
@@ -5733,7 +5914,7 @@
                     </pic:cNvPicPr>
                   </pic:nvPicPr>
                   <pic:blipFill>
-                    <a:blip r:embed="rId25" cstate="print"/>
+                    <a:blip r:embed="rId26" cstate="print"/>
                     <a:srcRect l="37973" t="31697" r="37838" b="35097"/>
                     <a:stretch>
                       <a:fillRect/>
@@ -5985,7 +6166,7 @@
                     </pic:cNvPicPr>
                   </pic:nvPicPr>
                   <pic:blipFill>
-                    <a:blip r:embed="rId26" cstate="print"/>
+                    <a:blip r:embed="rId27" cstate="print"/>
                     <a:srcRect t="8639" r="48513" b="77970"/>
                     <a:stretch>
                       <a:fillRect/>
@@ -6492,7 +6673,7 @@
                     </pic:cNvPicPr>
                   </pic:nvPicPr>
                   <pic:blipFill>
-                    <a:blip r:embed="rId27" cstate="print"/>
+                    <a:blip r:embed="rId28" cstate="print"/>
                     <a:srcRect t="8163" r="56081" b="80022"/>
                     <a:stretch>
                       <a:fillRect/>
@@ -6803,7 +6984,7 @@
                     </pic:cNvPicPr>
                   </pic:nvPicPr>
                   <pic:blipFill>
-                    <a:blip r:embed="rId28" cstate="print"/>
+                    <a:blip r:embed="rId29" cstate="print"/>
                     <a:srcRect l="37973" t="31697" r="37703" b="35743"/>
                     <a:stretch>
                       <a:fillRect/>
@@ -6865,7 +7046,7 @@
                     </pic:cNvPicPr>
                   </pic:nvPicPr>
                   <pic:blipFill>
-                    <a:blip r:embed="rId29" cstate="print"/>
+                    <a:blip r:embed="rId30" cstate="print"/>
                     <a:srcRect l="38108" t="31482" r="37838" b="34665"/>
                     <a:stretch>
                       <a:fillRect/>
@@ -6919,7 +7100,7 @@
                     </pic:cNvPicPr>
                   </pic:nvPicPr>
                   <pic:blipFill>
-                    <a:blip r:embed="rId30" cstate="print"/>
+                    <a:blip r:embed="rId31" cstate="print"/>
                     <a:srcRect l="37973" t="31266" r="37703" b="35097"/>
                     <a:stretch>
                       <a:fillRect/>
@@ -7157,7 +7338,7 @@
                     </pic:cNvPicPr>
                   </pic:nvPicPr>
                   <pic:blipFill>
-                    <a:blip r:embed="rId31" cstate="print"/>
+                    <a:blip r:embed="rId32" cstate="print"/>
                     <a:srcRect l="38108" t="31050" r="38108" b="35313"/>
                     <a:stretch>
                       <a:fillRect/>
@@ -7445,7 +7626,7 @@
                     </pic:cNvPicPr>
                   </pic:nvPicPr>
                   <pic:blipFill>
-                    <a:blip r:embed="rId32" cstate="print"/>
+                    <a:blip r:embed="rId33" cstate="print"/>
                     <a:srcRect t="8377" r="54459" b="80238"/>
                     <a:stretch>
                       <a:fillRect/>
@@ -7661,18 +7842,7 @@
           <w:szCs w:val="24"/>
           <w:lang w:val="zh-TW"/>
         </w:rPr>
-        <w:t>呈現3個第3點的刪節號，而不用去</w:t>
-      </w:r>
-      <w:r>
-        <w:rPr>
-          <w:rFonts w:ascii="標楷體" w:eastAsia="標楷體" w:hAnsi="標楷體" w:cs="新細明體" w:hint="eastAsia"/>
-          <w:color w:val="000000"/>
-          <w:kern w:val="0"/>
-          <w:szCs w:val="24"/>
-          <w:lang w:val="zh-TW"/>
-        </w:rPr>
-        <w:lastRenderedPageBreak/>
-        <w:t>「點字」那裡點選三次</w:t>
+        <w:t>呈現3個第3點的刪節號，而不用去「點字」那裡點選三次</w:t>
       </w:r>
       <w:r>
         <w:rPr>
@@ -7839,7 +8009,7 @@
                     </pic:cNvPicPr>
                   </pic:nvPicPr>
                   <pic:blipFill>
-                    <a:blip r:embed="rId33" cstate="print"/>
+                    <a:blip r:embed="rId34" cstate="print"/>
                     <a:srcRect t="7735" r="66892" b="79158"/>
                     <a:stretch>
                       <a:fillRect/>
@@ -8031,7 +8201,7 @@
                     </pic:cNvPicPr>
                   </pic:nvPicPr>
                   <pic:blipFill>
-                    <a:blip r:embed="rId34" cstate="print"/>
+                    <a:blip r:embed="rId35" cstate="print"/>
                     <a:srcRect l="37838" t="31481" r="37973" b="35097"/>
                     <a:stretch>
                       <a:fillRect/>
@@ -8264,7 +8434,7 @@
                     </pic:cNvPicPr>
                   </pic:nvPicPr>
                   <pic:blipFill>
-                    <a:blip r:embed="rId35" cstate="print"/>
+                    <a:blip r:embed="rId36" cstate="print"/>
                     <a:srcRect t="8164" r="71351" b="79806"/>
                     <a:stretch>
                       <a:fillRect/>
@@ -8663,7 +8833,7 @@
                     </pic:cNvPicPr>
                   </pic:nvPicPr>
                   <pic:blipFill>
-                    <a:blip r:embed="rId36" cstate="print"/>
+                    <a:blip r:embed="rId37" cstate="print"/>
                     <a:srcRect t="8379" r="69324" b="79374"/>
                     <a:stretch>
                       <a:fillRect/>
@@ -8847,7 +9017,7 @@
                     </pic:cNvPicPr>
                   </pic:nvPicPr>
                   <pic:blipFill>
-                    <a:blip r:embed="rId37" cstate="print"/>
+                    <a:blip r:embed="rId38" cstate="print"/>
                     <a:srcRect t="7734" r="69324" b="79806"/>
                     <a:stretch>
                       <a:fillRect/>
@@ -9106,7 +9276,7 @@
                     </pic:cNvPicPr>
                   </pic:nvPicPr>
                   <pic:blipFill>
-                    <a:blip r:embed="rId38" cstate="print"/>
+                    <a:blip r:embed="rId39" cstate="print"/>
                     <a:srcRect t="8379" r="43919" b="79590"/>
                     <a:stretch>
                       <a:fillRect/>
@@ -9334,7 +9504,7 @@
                     </pic:cNvPicPr>
                   </pic:nvPicPr>
                   <pic:blipFill>
-                    <a:blip r:embed="rId39" cstate="print"/>
+                    <a:blip r:embed="rId40" cstate="print"/>
                     <a:srcRect l="37838" t="31749" r="37838" b="35421"/>
                     <a:stretch>
                       <a:fillRect/>
@@ -9396,7 +9566,7 @@
                     </pic:cNvPicPr>
                   </pic:nvPicPr>
                   <pic:blipFill>
-                    <a:blip r:embed="rId40" cstate="print"/>
+                    <a:blip r:embed="rId41" cstate="print"/>
                     <a:srcRect l="38108" t="31965" r="37973" b="34989"/>
                     <a:stretch>
                       <a:fillRect/>
@@ -9747,7 +9917,7 @@
                     </pic:cNvPicPr>
                   </pic:nvPicPr>
                   <pic:blipFill>
-                    <a:blip r:embed="rId41" cstate="print"/>
+                    <a:blip r:embed="rId42" cstate="print"/>
                     <a:srcRect t="7733" r="54189" b="80022"/>
                     <a:stretch>
                       <a:fillRect/>
@@ -10105,7 +10275,7 @@
                     </pic:cNvPicPr>
                   </pic:nvPicPr>
                   <pic:blipFill>
-                    <a:blip r:embed="rId42" cstate="print"/>
+                    <a:blip r:embed="rId43" cstate="print"/>
                     <a:srcRect t="8594" r="62568" b="79374"/>
                     <a:stretch>
                       <a:fillRect/>
@@ -10339,7 +10509,7 @@
                     </pic:cNvPicPr>
                   </pic:nvPicPr>
                   <pic:blipFill>
-                    <a:blip r:embed="rId43" cstate="print"/>
+                    <a:blip r:embed="rId44" cstate="print"/>
                     <a:srcRect l="37838" t="31481" r="38108" b="35097"/>
                     <a:stretch>
                       <a:fillRect/>
@@ -10614,7 +10784,7 @@
                     </pic:cNvPicPr>
                   </pic:nvPicPr>
                   <pic:blipFill>
-                    <a:blip r:embed="rId44" cstate="print"/>
+                    <a:blip r:embed="rId45" cstate="print"/>
                     <a:srcRect t="7735" r="67027" b="79374"/>
                     <a:stretch>
                       <a:fillRect/>
@@ -10865,7 +11035,7 @@
                     </pic:cNvPicPr>
                   </pic:nvPicPr>
                   <pic:blipFill>
-                    <a:blip r:embed="rId45" cstate="print"/>
+                    <a:blip r:embed="rId46" cstate="print"/>
                     <a:srcRect t="8378" r="64595" b="79806"/>
                     <a:stretch>
                       <a:fillRect/>
@@ -11009,32 +11179,32 @@
           <w:szCs w:val="24"/>
           <w:lang w:val="zh-TW"/>
         </w:rPr>
+        <w:t>不空方</w:t>
+      </w:r>
+    </w:p>
+    <w:p>
+      <w:pPr>
+        <w:autoSpaceDE w:val="0"/>
+        <w:autoSpaceDN w:val="0"/>
+        <w:adjustRightInd w:val="0"/>
+        <w:rPr>
+          <w:rFonts w:ascii="標楷體" w:eastAsia="標楷體" w:hAnsi="標楷體" w:cs="新細明體"/>
+          <w:color w:val="000000"/>
+          <w:kern w:val="0"/>
+          <w:szCs w:val="24"/>
+          <w:lang w:val="zh-TW"/>
+        </w:rPr>
+      </w:pPr>
+      <w:proofErr w:type="gramStart"/>
+      <w:r>
+        <w:rPr>
+          <w:rFonts w:ascii="標楷體" w:eastAsia="標楷體" w:hAnsi="標楷體" w:cs="新細明體" w:hint="eastAsia"/>
+          <w:color w:val="000000"/>
+          <w:kern w:val="0"/>
+          <w:szCs w:val="24"/>
+          <w:lang w:val="zh-TW"/>
+        </w:rPr>
         <w:lastRenderedPageBreak/>
-        <w:t>不空方</w:t>
-      </w:r>
-    </w:p>
-    <w:p>
-      <w:pPr>
-        <w:autoSpaceDE w:val="0"/>
-        <w:autoSpaceDN w:val="0"/>
-        <w:adjustRightInd w:val="0"/>
-        <w:rPr>
-          <w:rFonts w:ascii="標楷體" w:eastAsia="標楷體" w:hAnsi="標楷體" w:cs="新細明體"/>
-          <w:color w:val="000000"/>
-          <w:kern w:val="0"/>
-          <w:szCs w:val="24"/>
-          <w:lang w:val="zh-TW"/>
-        </w:rPr>
-      </w:pPr>
-      <w:proofErr w:type="gramStart"/>
-      <w:r>
-        <w:rPr>
-          <w:rFonts w:ascii="標楷體" w:eastAsia="標楷體" w:hAnsi="標楷體" w:cs="新細明體" w:hint="eastAsia"/>
-          <w:color w:val="000000"/>
-          <w:kern w:val="0"/>
-          <w:szCs w:val="24"/>
-          <w:lang w:val="zh-TW"/>
-        </w:rPr>
         <w:t>（</w:t>
       </w:r>
       <w:proofErr w:type="gramEnd"/>
@@ -11117,7 +11287,7 @@
                     </pic:cNvPicPr>
                   </pic:nvPicPr>
                   <pic:blipFill>
-                    <a:blip r:embed="rId46" cstate="print"/>
+                    <a:blip r:embed="rId47" cstate="print"/>
                     <a:srcRect t="8867" r="67041" b="79466"/>
                     <a:stretch>
                       <a:fillRect/>
@@ -11523,7 +11693,7 @@
                     </pic:cNvPicPr>
                   </pic:nvPicPr>
                   <pic:blipFill>
-                    <a:blip r:embed="rId47" cstate="print"/>
+                    <a:blip r:embed="rId48" cstate="print"/>
                     <a:srcRect t="8401" r="71851" b="80165"/>
                     <a:stretch>
                       <a:fillRect/>
@@ -11706,7 +11876,7 @@
                     </pic:cNvPicPr>
                   </pic:nvPicPr>
                   <pic:blipFill>
-                    <a:blip r:embed="rId48" cstate="print"/>
+                    <a:blip r:embed="rId49" cstate="print"/>
                     <a:srcRect l="37807" t="31479" r="38184" b="35410"/>
                     <a:stretch>
                       <a:fillRect/>
@@ -11951,7 +12121,7 @@
                     </pic:cNvPicPr>
                   </pic:nvPicPr>
                   <pic:blipFill>
-                    <a:blip r:embed="rId49" cstate="print"/>
+                    <a:blip r:embed="rId50" cstate="print"/>
                     <a:srcRect t="7467" r="70102" b="79932"/>
                     <a:stretch>
                       <a:fillRect/>
@@ -12290,6 +12460,7 @@
           <w:highlight w:val="green"/>
           <w:lang w:val="zh-TW"/>
         </w:rPr>
+        <w:lastRenderedPageBreak/>
         <w:t>[</w:t>
       </w:r>
       <w:r>
@@ -12524,7 +12695,7 @@
                     </pic:cNvPicPr>
                   </pic:nvPicPr>
                   <pic:blipFill>
-                    <a:blip r:embed="rId50" cstate="print"/>
+                    <a:blip r:embed="rId51" cstate="print"/>
                     <a:srcRect l="37941" t="31702" r="37893" b="34915"/>
                     <a:stretch>
                       <a:fillRect/>
@@ -12640,7 +12811,7 @@
                     </pic:cNvPicPr>
                   </pic:nvPicPr>
                   <pic:blipFill>
-                    <a:blip r:embed="rId51" cstate="print"/>
+                    <a:blip r:embed="rId52" cstate="print"/>
                     <a:srcRect l="38099" t="32178" r="38184" b="35410"/>
                     <a:stretch>
                       <a:fillRect/>
@@ -12702,7 +12873,7 @@
                     </pic:cNvPicPr>
                   </pic:nvPicPr>
                   <pic:blipFill>
-                    <a:blip r:embed="rId52" cstate="print"/>
+                    <a:blip r:embed="rId53" cstate="print"/>
                     <a:srcRect t="8395" r="71122" b="52426"/>
                     <a:stretch>
                       <a:fillRect/>
@@ -13135,7 +13306,7 @@
                     </pic:cNvPicPr>
                   </pic:nvPicPr>
                   <pic:blipFill>
-                    <a:blip r:embed="rId53" cstate="print"/>
+                    <a:blip r:embed="rId54" cstate="print"/>
                     <a:srcRect t="7542" r="72297" b="52376"/>
                     <a:stretch>
                       <a:fillRect/>
@@ -13551,7 +13722,6 @@
           <w:kern w:val="0"/>
           <w:szCs w:val="24"/>
         </w:rPr>
-        <w:lastRenderedPageBreak/>
         <w:t xml:space="preserve">文字範例 </w:t>
       </w:r>
       <w:r>
@@ -13621,6 +13791,7 @@
           <w:szCs w:val="24"/>
           <w:lang w:val="zh-TW"/>
         </w:rPr>
+        <w:lastRenderedPageBreak/>
         <w:t>（</w:t>
       </w:r>
       <w:r>
@@ -13703,7 +13874,7 @@
                     </pic:cNvPicPr>
                   </pic:nvPicPr>
                   <pic:blipFill>
-                    <a:blip r:embed="rId54" cstate="print"/>
+                    <a:blip r:embed="rId55" cstate="print"/>
                     <a:srcRect t="8392" r="51301" b="78088"/>
                     <a:stretch>
                       <a:fillRect/>
@@ -13911,7 +14082,7 @@
                     </pic:cNvPicPr>
                   </pic:nvPicPr>
                   <pic:blipFill>
-                    <a:blip r:embed="rId55" cstate="print"/>
+                    <a:blip r:embed="rId56" cstate="print"/>
                     <a:srcRect l="37914" t="31246" r="38039" b="35177"/>
                     <a:stretch>
                       <a:fillRect/>
@@ -14242,7 +14413,7 @@
                     </pic:cNvPicPr>
                   </pic:nvPicPr>
                   <pic:blipFill>
-                    <a:blip r:embed="rId56" cstate="print"/>
+                    <a:blip r:embed="rId57" cstate="print"/>
                     <a:srcRect t="8167" r="55236" b="78300"/>
                     <a:stretch>
                       <a:fillRect/>
@@ -14905,7 +15076,7 @@
                     </pic:cNvPicPr>
                   </pic:nvPicPr>
                   <pic:blipFill>
-                    <a:blip r:embed="rId57" cstate="print"/>
+                    <a:blip r:embed="rId58" cstate="print"/>
                     <a:srcRect t="8394" r="8378" b="69654"/>
                     <a:stretch>
                       <a:fillRect/>
@@ -15191,7 +15362,7 @@
                     </pic:cNvPicPr>
                   </pic:nvPicPr>
                   <pic:blipFill>
-                    <a:blip r:embed="rId58" cstate="print"/>
+                    <a:blip r:embed="rId59" cstate="print"/>
                     <a:srcRect l="38243" t="32128" r="37973" b="35529"/>
                     <a:stretch>
                       <a:fillRect/>
@@ -15253,7 +15424,7 @@
                     </pic:cNvPicPr>
                   </pic:nvPicPr>
                   <pic:blipFill>
-                    <a:blip r:embed="rId59" cstate="print"/>
+                    <a:blip r:embed="rId60" cstate="print"/>
                     <a:srcRect l="37838" t="31481" r="38108" b="35313"/>
                     <a:stretch>
                       <a:fillRect/>
@@ -15315,7 +15486,7 @@
                     </pic:cNvPicPr>
                   </pic:nvPicPr>
                   <pic:blipFill>
-                    <a:blip r:embed="rId60" cstate="print"/>
+                    <a:blip r:embed="rId61" cstate="print"/>
                     <a:srcRect l="37838" t="31481" r="37973" b="35313"/>
                     <a:stretch>
                       <a:fillRect/>
@@ -15377,7 +15548,7 @@
                     </pic:cNvPicPr>
                   </pic:nvPicPr>
                   <pic:blipFill>
-                    <a:blip r:embed="rId61" cstate="print"/>
+                    <a:blip r:embed="rId62" cstate="print"/>
                     <a:srcRect l="38059" t="31655" r="38155" b="35473"/>
                     <a:stretch>
                       <a:fillRect/>
@@ -15551,7 +15722,7 @@
                     </pic:cNvPicPr>
                   </pic:nvPicPr>
                   <pic:blipFill>
-                    <a:blip r:embed="rId62" cstate="print"/>
+                    <a:blip r:embed="rId63" cstate="print"/>
                     <a:srcRect l="37838" t="31697" r="38378" b="35313"/>
                     <a:stretch>
                       <a:fillRect/>
@@ -15613,7 +15784,7 @@
                     </pic:cNvPicPr>
                   </pic:nvPicPr>
                   <pic:blipFill>
-                    <a:blip r:embed="rId63" cstate="print"/>
+                    <a:blip r:embed="rId64" cstate="print"/>
                     <a:srcRect l="37973" t="31481" r="38243" b="35529"/>
                     <a:stretch>
                       <a:fillRect/>
@@ -15675,7 +15846,7 @@
                     </pic:cNvPicPr>
                   </pic:nvPicPr>
                   <pic:blipFill>
-                    <a:blip r:embed="rId64" cstate="print"/>
+                    <a:blip r:embed="rId65" cstate="print"/>
                     <a:srcRect l="37703" t="31481" r="38108" b="35529"/>
                     <a:stretch>
                       <a:fillRect/>
@@ -15737,7 +15908,7 @@
                     </pic:cNvPicPr>
                   </pic:nvPicPr>
                   <pic:blipFill>
-                    <a:blip r:embed="rId65" cstate="print"/>
+                    <a:blip r:embed="rId66" cstate="print"/>
                     <a:srcRect l="37838" t="31912" r="38108" b="35313"/>
                     <a:stretch>
                       <a:fillRect/>
@@ -15925,7 +16096,7 @@
                     </pic:cNvPicPr>
                   </pic:nvPicPr>
                   <pic:blipFill>
-                    <a:blip r:embed="rId66" cstate="print"/>
+                    <a:blip r:embed="rId67" cstate="print"/>
                     <a:srcRect l="37838" t="31912" r="37973" b="35313"/>
                     <a:stretch>
                       <a:fillRect/>
@@ -16128,7 +16299,7 @@
                     </pic:cNvPicPr>
                   </pic:nvPicPr>
                   <pic:blipFill>
-                    <a:blip r:embed="rId67" cstate="print"/>
+                    <a:blip r:embed="rId68" cstate="print"/>
                     <a:srcRect t="7961" r="8108" b="71814"/>
                     <a:stretch>
                       <a:fillRect/>
@@ -16220,6 +16391,7 @@
           <w:szCs w:val="24"/>
           <w:lang w:val="zh-TW"/>
         </w:rPr>
+        <w:lastRenderedPageBreak/>
         <w:t>說明：</w:t>
       </w:r>
       <w:r>
@@ -16629,7 +16801,7 @@
                     </pic:cNvPicPr>
                   </pic:nvPicPr>
                   <pic:blipFill>
-                    <a:blip r:embed="rId68" cstate="print"/>
+                    <a:blip r:embed="rId69" cstate="print"/>
                     <a:srcRect t="7948" r="64189" b="80022"/>
                     <a:stretch>
                       <a:fillRect/>
@@ -16789,7 +16961,7 @@
                     </pic:cNvPicPr>
                   </pic:nvPicPr>
                   <pic:blipFill>
-                    <a:blip r:embed="rId69" cstate="print"/>
+                    <a:blip r:embed="rId70" cstate="print"/>
                     <a:srcRect l="37703" t="31050" r="38108" b="35313"/>
                     <a:stretch>
                       <a:fillRect/>
@@ -17072,7 +17244,7 @@
                     </pic:cNvPicPr>
                   </pic:nvPicPr>
                   <pic:blipFill>
-                    <a:blip r:embed="rId70" cstate="print"/>
+                    <a:blip r:embed="rId71" cstate="print"/>
                     <a:srcRect t="7734" r="67297" b="79590"/>
                     <a:stretch>
                       <a:fillRect/>
@@ -17800,7 +17972,7 @@
                     </pic:cNvPicPr>
                   </pic:nvPicPr>
                   <pic:blipFill>
-                    <a:blip r:embed="rId71"/>
+                    <a:blip r:embed="rId72"/>
                     <a:srcRect/>
                     <a:stretch>
                       <a:fillRect/>
@@ -17885,7 +18057,7 @@
                     </pic:cNvPicPr>
                   </pic:nvPicPr>
                   <pic:blipFill>
-                    <a:blip r:embed="rId72"/>
+                    <a:blip r:embed="rId73"/>
                     <a:srcRect/>
                     <a:stretch>
                       <a:fillRect/>
@@ -17992,7 +18164,7 @@
                     </pic:cNvPicPr>
                   </pic:nvPicPr>
                   <pic:blipFill>
-                    <a:blip r:embed="rId73"/>
+                    <a:blip r:embed="rId74"/>
                     <a:srcRect/>
                     <a:stretch>
                       <a:fillRect/>
@@ -18165,7 +18337,7 @@
                     </pic:cNvPicPr>
                   </pic:nvPicPr>
                   <pic:blipFill>
-                    <a:blip r:embed="rId74"/>
+                    <a:blip r:embed="rId75"/>
                     <a:srcRect/>
                     <a:stretch>
                       <a:fillRect/>
@@ -18313,7 +18485,7 @@
                     </pic:cNvPicPr>
                   </pic:nvPicPr>
                   <pic:blipFill>
-                    <a:blip r:embed="rId75"/>
+                    <a:blip r:embed="rId76"/>
                     <a:srcRect/>
                     <a:stretch>
                       <a:fillRect/>
@@ -20256,7 +20428,7 @@
 </file>
 
 <file path=customXml/itemProps1.xml><?xml version="1.0" encoding="utf-8"?>
-<ds:datastoreItem xmlns:ds="http://schemas.openxmlformats.org/officeDocument/2006/customXml" ds:itemID="{2640E818-BE12-4DFB-8CA3-98E7715BF2FF}">
+<ds:datastoreItem xmlns:ds="http://schemas.openxmlformats.org/officeDocument/2006/customXml" ds:itemID="{95537ABB-C372-4CAE-BE99-35203C4FB840}">
   <ds:schemaRefs>
     <ds:schemaRef ds:uri="http://schemas.openxmlformats.org/officeDocument/2006/bibliography"/>
   </ds:schemaRefs>

--- a/Doc/需求/201804 台北市視障者家長協會/針對數學科目-0420-費用預估-v2.docx
+++ b/Doc/需求/201804 台北市視障者家長協會/針對數學科目-0420-費用預估-v2.docx
@@ -563,7 +563,7 @@
           <w:szCs w:val="24"/>
         </w:rPr>
         <w:drawing>
-          <wp:anchor distT="0" distB="0" distL="114300" distR="114300" simplePos="0" relativeHeight="251677696" behindDoc="0" locked="0" layoutInCell="1" allowOverlap="1">
+          <wp:anchor distT="0" distB="0" distL="114300" distR="114300" simplePos="0" relativeHeight="251603456" behindDoc="0" locked="0" layoutInCell="1" allowOverlap="1">
             <wp:simplePos x="0" y="0"/>
             <wp:positionH relativeFrom="column">
               <wp:posOffset>11430</wp:posOffset>
@@ -657,7 +657,7 @@
             <v:path arrowok="t" fillok="f" o:connecttype="none"/>
             <o:lock v:ext="edit" shapetype="t"/>
           </v:shapetype>
-          <v:shape id="AutoShape 9" o:spid="_x0000_s1026" type="#_x0000_t32" style="position:absolute;margin-left:385.05pt;margin-top:13.1pt;width:74.85pt;height:64.7pt;z-index:251687936;visibility:visible" o:gfxdata="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" strokecolor="black [3213]">
+          <v:shape id="AutoShape 9" o:spid="_x0000_s1026" type="#_x0000_t32" style="position:absolute;margin-left:385.05pt;margin-top:13.1pt;width:74.85pt;height:64.7pt;z-index:251658752;visibility:visible" o:gfxdata="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" strokecolor="black [3213]">
             <v:stroke endarrow="block"/>
           </v:shape>
         </w:pict>
@@ -671,7 +671,7 @@
           <w:szCs w:val="24"/>
         </w:rPr>
         <w:pict>
-          <v:shape id="AutoShape 8" o:spid="_x0000_s1085" type="#_x0000_t32" style="position:absolute;margin-left:193.9pt;margin-top:13.1pt;width:109.25pt;height:64.7pt;z-index:251686912;visibility:visible" o:gfxdata="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" strokecolor="black [3213]">
+          <v:shape id="AutoShape 8" o:spid="_x0000_s1085" type="#_x0000_t32" style="position:absolute;margin-left:193.9pt;margin-top:13.1pt;width:109.25pt;height:64.7pt;z-index:251657728;visibility:visible" o:gfxdata="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" strokecolor="black [3213]">
             <v:stroke endarrow="block"/>
           </v:shape>
         </w:pict>
@@ -685,7 +685,7 @@
           <w:szCs w:val="24"/>
         </w:rPr>
         <w:pict>
-          <v:shape id="AutoShape 7" o:spid="_x0000_s1084" type="#_x0000_t32" style="position:absolute;margin-left:164.8pt;margin-top:13.1pt;width:12.35pt;height:68.45pt;z-index:251685888;visibility:visible" o:gfxdata="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" strokecolor="black [3213]">
+          <v:shape id="AutoShape 7" o:spid="_x0000_s1084" type="#_x0000_t32" style="position:absolute;margin-left:164.8pt;margin-top:13.1pt;width:12.35pt;height:68.45pt;z-index:251656704;visibility:visible" o:gfxdata="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" strokecolor="black [3213]">
             <v:stroke endarrow="block"/>
           </v:shape>
         </w:pict>
@@ -698,7 +698,7 @@
           <w:szCs w:val="24"/>
         </w:rPr>
         <w:pict>
-          <v:shape id="AutoShape 6" o:spid="_x0000_s1083" type="#_x0000_t32" style="position:absolute;margin-left:99.15pt;margin-top:13.1pt;width:37.95pt;height:64.7pt;flip:x;z-index:251684864;visibility:visible" o:gfxdata="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" strokecolor="black [3213]">
+          <v:shape id="AutoShape 6" o:spid="_x0000_s1083" type="#_x0000_t32" style="position:absolute;margin-left:99.15pt;margin-top:13.1pt;width:37.95pt;height:64.7pt;flip:x;z-index:251655680;visibility:visible" o:gfxdata="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" strokecolor="black [3213]">
             <v:stroke endarrow="block"/>
           </v:shape>
         </w:pict>
@@ -712,7 +712,7 @@
           <w:szCs w:val="24"/>
         </w:rPr>
         <w:pict>
-          <v:shape id="AutoShape 48" o:spid="_x0000_s1082" type="#_x0000_t32" style="position:absolute;margin-left:385.05pt;margin-top:13.1pt;width:42.6pt;height:31.8pt;z-index:251702272;visibility:visible" o:gfxdata="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" strokecolor="red">
+          <v:shape id="AutoShape 48" o:spid="_x0000_s1082" type="#_x0000_t32" style="position:absolute;margin-left:385.05pt;margin-top:13.1pt;width:42.6pt;height:31.8pt;z-index:251667968;visibility:visible" o:gfxdata="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" strokecolor="red">
             <v:stroke endarrow="block"/>
           </v:shape>
         </w:pict>
@@ -726,7 +726,7 @@
           <w:szCs w:val="24"/>
         </w:rPr>
         <w:pict>
-          <v:shape id="AutoShape 47" o:spid="_x0000_s1081" type="#_x0000_t32" style="position:absolute;margin-left:369.9pt;margin-top:13.1pt;width:1.5pt;height:31.8pt;z-index:251701248;visibility:visible" o:gfxdata="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" strokecolor="red">
+          <v:shape id="AutoShape 47" o:spid="_x0000_s1081" type="#_x0000_t32" style="position:absolute;margin-left:369.9pt;margin-top:13.1pt;width:1.5pt;height:31.8pt;z-index:251666944;visibility:visible" o:gfxdata="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" strokecolor="red">
             <v:stroke endarrow="block"/>
           </v:shape>
         </w:pict>
@@ -740,7 +740,7 @@
           <w:szCs w:val="24"/>
         </w:rPr>
         <w:pict>
-          <v:shape id="AutoShape 46" o:spid="_x0000_s1080" type="#_x0000_t32" style="position:absolute;margin-left:156.15pt;margin-top:13.1pt;width:21pt;height:31.8pt;flip:x;z-index:251700224;visibility:visible" o:gfxdata="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" strokecolor="red">
+          <v:shape id="AutoShape 46" o:spid="_x0000_s1080" type="#_x0000_t32" style="position:absolute;margin-left:156.15pt;margin-top:13.1pt;width:21pt;height:31.8pt;flip:x;z-index:251665920;visibility:visible" o:gfxdata="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" strokecolor="red">
             <v:stroke endarrow="block"/>
           </v:shape>
         </w:pict>
@@ -781,7 +781,7 @@
           <w:szCs w:val="24"/>
         </w:rPr>
         <w:pict>
-          <v:shape id="AutoShape 10" o:spid="_x0000_s1079" type="#_x0000_t32" style="position:absolute;margin-left:26.35pt;margin-top:13.7pt;width:0;height:164.9pt;z-index:251688960;visibility:visible" o:gfxdata="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" strokecolor="black [3213]">
+          <v:shape id="AutoShape 10" o:spid="_x0000_s1079" type="#_x0000_t32" style="position:absolute;margin-left:26.35pt;margin-top:13.7pt;width:0;height:164.9pt;z-index:251659776;visibility:visible" o:gfxdata="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" strokecolor="black [3213]">
             <v:stroke endarrow="block"/>
           </v:shape>
         </w:pict>
@@ -928,7 +928,7 @@
           <w:szCs w:val="24"/>
         </w:rPr>
         <w:drawing>
-          <wp:anchor distT="0" distB="0" distL="114300" distR="114300" simplePos="0" relativeHeight="251683840" behindDoc="0" locked="0" layoutInCell="1" allowOverlap="1">
+          <wp:anchor distT="0" distB="0" distL="114300" distR="114300" simplePos="0" relativeHeight="251608576" behindDoc="0" locked="0" layoutInCell="1" allowOverlap="1">
             <wp:simplePos x="0" y="0"/>
             <wp:positionH relativeFrom="column">
               <wp:posOffset>5412105</wp:posOffset>
@@ -990,7 +990,7 @@
           <w:szCs w:val="24"/>
         </w:rPr>
         <w:drawing>
-          <wp:anchor distT="0" distB="0" distL="114300" distR="114300" simplePos="0" relativeHeight="251680768" behindDoc="0" locked="0" layoutInCell="1" allowOverlap="1">
+          <wp:anchor distT="0" distB="0" distL="114300" distR="114300" simplePos="0" relativeHeight="251606528" behindDoc="0" locked="0" layoutInCell="1" allowOverlap="1">
             <wp:simplePos x="0" y="0"/>
             <wp:positionH relativeFrom="column">
               <wp:posOffset>3553460</wp:posOffset>
@@ -1052,7 +1052,7 @@
           <w:szCs w:val="24"/>
         </w:rPr>
         <w:drawing>
-          <wp:anchor distT="0" distB="0" distL="114300" distR="114300" simplePos="0" relativeHeight="251679744" behindDoc="0" locked="0" layoutInCell="1" allowOverlap="1">
+          <wp:anchor distT="0" distB="0" distL="114300" distR="114300" simplePos="0" relativeHeight="251605504" behindDoc="0" locked="0" layoutInCell="1" allowOverlap="1">
             <wp:simplePos x="0" y="0"/>
             <wp:positionH relativeFrom="column">
               <wp:posOffset>1804035</wp:posOffset>
@@ -1114,7 +1114,7 @@
           <w:szCs w:val="24"/>
         </w:rPr>
         <w:drawing>
-          <wp:anchor distT="0" distB="0" distL="114300" distR="114300" simplePos="0" relativeHeight="251678720" behindDoc="0" locked="0" layoutInCell="1" allowOverlap="1">
+          <wp:anchor distT="0" distB="0" distL="114300" distR="114300" simplePos="0" relativeHeight="251604480" behindDoc="0" locked="0" layoutInCell="1" allowOverlap="1">
             <wp:simplePos x="0" y="0"/>
             <wp:positionH relativeFrom="column">
               <wp:posOffset>19050</wp:posOffset>
@@ -1296,7 +1296,7 @@
           <w:szCs w:val="24"/>
         </w:rPr>
         <w:drawing>
-          <wp:anchor distT="0" distB="0" distL="114300" distR="114300" simplePos="0" relativeHeight="251682816" behindDoc="0" locked="0" layoutInCell="1" allowOverlap="1">
+          <wp:anchor distT="0" distB="0" distL="114300" distR="114300" simplePos="0" relativeHeight="251607552" behindDoc="0" locked="0" layoutInCell="1" allowOverlap="1">
             <wp:simplePos x="0" y="0"/>
             <wp:positionH relativeFrom="column">
               <wp:posOffset>19490</wp:posOffset>
@@ -1631,7 +1631,7 @@
           <w:szCs w:val="24"/>
         </w:rPr>
         <w:drawing>
-          <wp:anchor distT="0" distB="0" distL="114300" distR="114300" simplePos="0" relativeHeight="251689984" behindDoc="0" locked="0" layoutInCell="1" allowOverlap="1">
+          <wp:anchor distT="0" distB="0" distL="114300" distR="114300" simplePos="0" relativeHeight="251609600" behindDoc="0" locked="0" layoutInCell="1" allowOverlap="1">
             <wp:simplePos x="0" y="0"/>
             <wp:positionH relativeFrom="column">
               <wp:posOffset>-217170</wp:posOffset>
@@ -1910,6 +1910,71 @@
         </w:rPr>
         <w:t>的變化）</w:t>
       </w:r>
+      <w:r>
+        <w:rPr>
+          <w:rFonts w:ascii="標楷體" w:eastAsia="標楷體" w:hAnsi="標楷體" w:cs="新細明體" w:hint="eastAsia"/>
+          <w:color w:val="000000"/>
+          <w:kern w:val="0"/>
+          <w:szCs w:val="24"/>
+          <w:lang w:val="zh-TW"/>
+        </w:rPr>
+        <w:t xml:space="preserve"> </w:t>
+      </w:r>
+      <w:r>
+        <w:rPr>
+          <w:rFonts w:ascii="標楷體" w:eastAsia="標楷體" w:hAnsi="標楷體" w:cs="新細明體" w:hint="eastAsia"/>
+          <w:color w:val="000000"/>
+          <w:kern w:val="0"/>
+          <w:szCs w:val="24"/>
+          <w:highlight w:val="yellow"/>
+          <w:lang w:val="zh-TW"/>
+        </w:rPr>
+        <w:t>2</w:t>
+      </w:r>
+      <w:r>
+        <w:rPr>
+          <w:rFonts w:ascii="標楷體" w:eastAsia="標楷體" w:hAnsi="標楷體" w:cs="新細明體"/>
+          <w:color w:val="000000"/>
+          <w:kern w:val="0"/>
+          <w:szCs w:val="24"/>
+          <w:highlight w:val="yellow"/>
+          <w:lang w:val="zh-TW"/>
+        </w:rPr>
+        <w:t>018-06-</w:t>
+      </w:r>
+      <w:r>
+        <w:rPr>
+          <w:rFonts w:ascii="標楷體" w:eastAsia="標楷體" w:hAnsi="標楷體" w:cs="新細明體"/>
+          <w:color w:val="000000"/>
+          <w:kern w:val="0"/>
+          <w:szCs w:val="24"/>
+          <w:highlight w:val="yellow"/>
+          <w:lang w:val="zh-TW"/>
+        </w:rPr>
+        <w:t>12</w:t>
+      </w:r>
+      <w:r>
+        <w:rPr>
+          <w:rFonts w:ascii="標楷體" w:eastAsia="標楷體" w:hAnsi="標楷體" w:cs="新細明體"/>
+          <w:color w:val="000000"/>
+          <w:kern w:val="0"/>
+          <w:szCs w:val="24"/>
+          <w:highlight w:val="yellow"/>
+          <w:lang w:val="zh-TW"/>
+        </w:rPr>
+        <w:t xml:space="preserve"> </w:t>
+      </w:r>
+      <w:r>
+        <w:rPr>
+          <w:rFonts w:ascii="標楷體" w:eastAsia="標楷體" w:hAnsi="標楷體" w:cs="新細明體" w:hint="eastAsia"/>
+          <w:color w:val="000000"/>
+          <w:kern w:val="0"/>
+          <w:szCs w:val="24"/>
+          <w:highlight w:val="yellow"/>
+          <w:lang w:val="zh-TW"/>
+        </w:rPr>
+        <w:t>完成。</w:t>
+      </w:r>
     </w:p>
     <w:p>
       <w:pPr>
@@ -2051,7 +2116,7 @@
           <w:szCs w:val="24"/>
         </w:rPr>
         <w:pict>
-          <v:shape id="AutoShape 40" o:spid="_x0000_s1078" type="#_x0000_t32" style="position:absolute;margin-left:281.4pt;margin-top:68.9pt;width:0;height:66.75pt;z-index:251697152;visibility:visible" o:gfxdata="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">
+          <v:shape id="AutoShape 40" o:spid="_x0000_s1078" type="#_x0000_t32" style="position:absolute;margin-left:281.4pt;margin-top:68.9pt;width:0;height:66.75pt;z-index:251662848;visibility:visible" o:gfxdata="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">
             <v:stroke endarrow="block"/>
           </v:shape>
         </w:pict>
@@ -2065,7 +2130,7 @@
           <w:szCs w:val="24"/>
         </w:rPr>
         <w:pict>
-          <v:shape id="AutoShape 38" o:spid="_x0000_s1077" type="#_x0000_t32" style="position:absolute;margin-left:224.45pt;margin-top:68.9pt;width:34.45pt;height:32.25pt;flip:x;z-index:251695104;visibility:visible" o:gfxdata="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" strokecolor="red">
+          <v:shape id="AutoShape 38" o:spid="_x0000_s1077" type="#_x0000_t32" style="position:absolute;margin-left:224.45pt;margin-top:68.9pt;width:34.45pt;height:32.25pt;flip:x;z-index:251660800;visibility:visible" o:gfxdata="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" strokecolor="red">
             <v:stroke endarrow="block"/>
           </v:shape>
         </w:pict>
@@ -2079,7 +2144,7 @@
           <w:szCs w:val="24"/>
         </w:rPr>
         <w:pict>
-          <v:shape id="AutoShape 39" o:spid="_x0000_s1076" type="#_x0000_t32" style="position:absolute;margin-left:312.9pt;margin-top:77.15pt;width:0;height:24pt;z-index:251696128;visibility:visible" o:gfxdata="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" strokecolor="red">
+          <v:shape id="AutoShape 39" o:spid="_x0000_s1076" type="#_x0000_t32" style="position:absolute;margin-left:312.9pt;margin-top:77.15pt;width:0;height:24pt;z-index:251661824;visibility:visible" o:gfxdata="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" strokecolor="red">
             <v:stroke endarrow="block"/>
           </v:shape>
         </w:pict>
@@ -2218,7 +2283,7 @@
           <w:szCs w:val="24"/>
         </w:rPr>
         <w:drawing>
-          <wp:anchor distT="0" distB="0" distL="114300" distR="114300" simplePos="0" relativeHeight="251694080" behindDoc="0" locked="0" layoutInCell="1" allowOverlap="1">
+          <wp:anchor distT="0" distB="0" distL="114300" distR="114300" simplePos="0" relativeHeight="251610624" behindDoc="0" locked="0" layoutInCell="1" allowOverlap="1">
             <wp:simplePos x="0" y="0"/>
             <wp:positionH relativeFrom="column">
               <wp:posOffset>2545080</wp:posOffset>
@@ -2727,7 +2792,7 @@
           <w:szCs w:val="24"/>
         </w:rPr>
         <w:drawing>
-          <wp:anchor distT="0" distB="0" distL="114300" distR="114300" simplePos="0" relativeHeight="251654656" behindDoc="0" locked="0" layoutInCell="1" allowOverlap="1">
+          <wp:anchor distT="0" distB="0" distL="114300" distR="114300" simplePos="0" relativeHeight="251598336" behindDoc="0" locked="0" layoutInCell="1" allowOverlap="1">
             <wp:simplePos x="0" y="0"/>
             <wp:positionH relativeFrom="column">
               <wp:posOffset>20955</wp:posOffset>
@@ -2940,7 +3005,7 @@
         </w:rPr>
         <w:lastRenderedPageBreak/>
         <w:drawing>
-          <wp:anchor distT="0" distB="0" distL="114300" distR="114300" simplePos="0" relativeHeight="251659776" behindDoc="0" locked="0" layoutInCell="1" allowOverlap="1" wp14:anchorId="57519A67" wp14:editId="6DB41011">
+          <wp:anchor distT="0" distB="0" distL="114300" distR="114300" simplePos="0" relativeHeight="251601408" behindDoc="0" locked="0" layoutInCell="1" allowOverlap="1" wp14:anchorId="57519A67" wp14:editId="6DB41011">
             <wp:simplePos x="0" y="0"/>
             <wp:positionH relativeFrom="column">
               <wp:posOffset>1567815</wp:posOffset>
@@ -3025,20 +3090,6 @@
           <w:lang w:val="zh-TW"/>
         </w:rPr>
       </w:pPr>
-    </w:p>
-    <w:p>
-      <w:pPr>
-        <w:autoSpaceDE w:val="0"/>
-        <w:autoSpaceDN w:val="0"/>
-        <w:adjustRightInd w:val="0"/>
-        <w:rPr>
-          <w:rFonts w:ascii="標楷體" w:eastAsia="標楷體" w:hAnsi="標楷體" w:cs="新細明體"/>
-          <w:color w:val="000000"/>
-          <w:kern w:val="0"/>
-          <w:szCs w:val="24"/>
-          <w:lang w:val="zh-TW"/>
-        </w:rPr>
-      </w:pPr>
       <w:r>
         <w:rPr>
           <w:rFonts w:ascii="標楷體" w:eastAsia="標楷體" w:hAnsi="標楷體" w:cs="新細明體" w:hint="eastAsia"/>
@@ -3047,6 +3098,7 @@
           <w:highlight w:val="yellow"/>
           <w:lang w:val="zh-TW"/>
         </w:rPr>
+        <w:lastRenderedPageBreak/>
         <w:t>範例</w:t>
       </w:r>
       <w:proofErr w:type="gramStart"/>
@@ -3328,7 +3380,7 @@
           <w:szCs w:val="24"/>
         </w:rPr>
         <w:pict>
-          <v:shape id="AutoShape 50" o:spid="_x0000_s1075" type="#_x0000_t32" style="position:absolute;margin-left:347.4pt;margin-top:51pt;width:0;height:50.25pt;z-index:251706368;visibility:visible" o:gfxdata="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">
+          <v:shape id="AutoShape 50" o:spid="_x0000_s1075" type="#_x0000_t32" style="position:absolute;margin-left:347.4pt;margin-top:51pt;width:0;height:50.25pt;z-index:251670016;visibility:visible" o:gfxdata="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">
             <v:stroke endarrow="block"/>
           </v:shape>
         </w:pict>
@@ -3342,7 +3394,7 @@
           <w:szCs w:val="24"/>
         </w:rPr>
         <w:pict>
-          <v:shape id="AutoShape 45" o:spid="_x0000_s1074" type="#_x0000_t32" style="position:absolute;margin-left:321.15pt;margin-top:51pt;width:24.75pt;height:9.75pt;z-index:251699200;visibility:visible" o:gfxdata="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" strokecolor="red">
+          <v:shape id="AutoShape 45" o:spid="_x0000_s1074" type="#_x0000_t32" style="position:absolute;margin-left:321.15pt;margin-top:51pt;width:24.75pt;height:9.75pt;z-index:251664896;visibility:visible" o:gfxdata="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" strokecolor="red">
             <v:stroke endarrow="block"/>
           </v:shape>
         </w:pict>
@@ -3356,7 +3408,7 @@
           <w:szCs w:val="24"/>
         </w:rPr>
         <w:pict>
-          <v:shape id="AutoShape 49" o:spid="_x0000_s1073" type="#_x0000_t32" style="position:absolute;margin-left:62.4pt;margin-top:51pt;width:46.5pt;height:50.25pt;z-index:251705344;visibility:visible" o:gfxdata="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">
+          <v:shape id="AutoShape 49" o:spid="_x0000_s1073" type="#_x0000_t32" style="position:absolute;margin-left:62.4pt;margin-top:51pt;width:46.5pt;height:50.25pt;z-index:251668992;visibility:visible" o:gfxdata="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">
             <v:stroke endarrow="block"/>
           </v:shape>
         </w:pict>
@@ -3370,7 +3422,7 @@
           <w:szCs w:val="24"/>
         </w:rPr>
         <w:pict>
-          <v:shape id="AutoShape 44" o:spid="_x0000_s1072" type="#_x0000_t32" style="position:absolute;margin-left:87.9pt;margin-top:51pt;width:9.05pt;height:9.75pt;z-index:251698176;visibility:visible" o:gfxdata="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" strokecolor="red">
+          <v:shape id="AutoShape 44" o:spid="_x0000_s1072" type="#_x0000_t32" style="position:absolute;margin-left:87.9pt;margin-top:51pt;width:9.05pt;height:9.75pt;z-index:251663872;visibility:visible" o:gfxdata="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" strokecolor="red">
             <v:stroke endarrow="block"/>
           </v:shape>
         </w:pict>
@@ -3501,7 +3553,7 @@
           <w:szCs w:val="24"/>
         </w:rPr>
         <w:drawing>
-          <wp:anchor distT="0" distB="0" distL="114300" distR="114300" simplePos="0" relativeHeight="251703296" behindDoc="0" locked="0" layoutInCell="1" allowOverlap="1">
+          <wp:anchor distT="0" distB="0" distL="114300" distR="114300" simplePos="0" relativeHeight="251654656" behindDoc="0" locked="0" layoutInCell="1" allowOverlap="1">
             <wp:simplePos x="0" y="0"/>
             <wp:positionH relativeFrom="column">
               <wp:posOffset>1411605</wp:posOffset>
@@ -3577,7 +3629,7 @@
           <w:szCs w:val="24"/>
         </w:rPr>
         <w:drawing>
-          <wp:anchor distT="0" distB="0" distL="114300" distR="114300" simplePos="0" relativeHeight="251704320" behindDoc="0" locked="0" layoutInCell="1" allowOverlap="1">
+          <wp:anchor distT="0" distB="0" distL="114300" distR="114300" simplePos="0" relativeHeight="251655680" behindDoc="0" locked="0" layoutInCell="1" allowOverlap="1">
             <wp:simplePos x="0" y="0"/>
             <wp:positionH relativeFrom="column">
               <wp:posOffset>3761105</wp:posOffset>
@@ -3721,7 +3773,7 @@
         <w:autoSpaceDN w:val="0"/>
         <w:adjustRightInd w:val="0"/>
         <w:rPr>
-          <w:rFonts w:ascii="標楷體" w:eastAsia="標楷體" w:hAnsi="標楷體" w:cs="新細明體" w:hint="eastAsia"/>
+          <w:rFonts w:ascii="標楷體" w:eastAsia="標楷體" w:hAnsi="標楷體" w:cs="新細明體"/>
           <w:color w:val="000000"/>
           <w:kern w:val="0"/>
           <w:szCs w:val="24"/>
@@ -3969,6 +4021,157 @@
           <w:lang w:val="zh-TW"/>
         </w:rPr>
       </w:pPr>
+      <w:r>
+        <w:rPr>
+          <w:noProof/>
+        </w:rPr>
+        <w:pict>
+          <v:shapetype id="_x0000_t62" coordsize="21600,21600" o:spt="62" adj="1350,25920" path="m3600,qx,3600l0@8@12@24,0@9,,18000qy3600,21600l@6,21600@15@27@7,21600,18000,21600qx21600,18000l21600@9@18@30,21600@8,21600,3600qy18000,l@7,0@21@33@6,xe">
+            <v:stroke joinstyle="miter"/>
+            <v:formulas>
+              <v:f eqn="sum 10800 0 #0"/>
+              <v:f eqn="sum 10800 0 #1"/>
+              <v:f eqn="sum #0 0 #1"/>
+              <v:f eqn="sum @0 @1 0"/>
+              <v:f eqn="sum 21600 0 #0"/>
+              <v:f eqn="sum 21600 0 #1"/>
+              <v:f eqn="if @0 3600 12600"/>
+              <v:f eqn="if @0 9000 18000"/>
+              <v:f eqn="if @1 3600 12600"/>
+              <v:f eqn="if @1 9000 18000"/>
+              <v:f eqn="if @2 0 #0"/>
+              <v:f eqn="if @3 @10 0"/>
+              <v:f eqn="if #0 0 @11"/>
+              <v:f eqn="if @2 @6 #0"/>
+              <v:f eqn="if @3 @6 @13"/>
+              <v:f eqn="if @5 @6 @14"/>
+              <v:f eqn="if @2 #0 21600"/>
+              <v:f eqn="if @3 21600 @16"/>
+              <v:f eqn="if @4 21600 @17"/>
+              <v:f eqn="if @2 #0 @6"/>
+              <v:f eqn="if @3 @19 @6"/>
+              <v:f eqn="if #1 @6 @20"/>
+              <v:f eqn="if @2 @8 #1"/>
+              <v:f eqn="if @3 @22 @8"/>
+              <v:f eqn="if #0 @8 @23"/>
+              <v:f eqn="if @2 21600 #1"/>
+              <v:f eqn="if @3 21600 @25"/>
+              <v:f eqn="if @5 21600 @26"/>
+              <v:f eqn="if @2 #1 @8"/>
+              <v:f eqn="if @3 @8 @28"/>
+              <v:f eqn="if @4 @8 @29"/>
+              <v:f eqn="if @2 #1 0"/>
+              <v:f eqn="if @3 @31 0"/>
+              <v:f eqn="if #1 0 @32"/>
+              <v:f eqn="val #0"/>
+              <v:f eqn="val #1"/>
+            </v:formulas>
+            <v:path o:connecttype="custom" o:connectlocs="10800,0;0,10800;10800,21600;21600,10800;@34,@35" textboxrect="791,791,20809,20809"/>
+            <v:handles>
+              <v:h position="#0,#1"/>
+            </v:handles>
+          </v:shapetype>
+          <v:shape id="_x0000_s1087" type="#_x0000_t62" style="position:absolute;margin-left:301.05pt;margin-top:120pt;width:130.2pt;height:55.8pt;z-index:251717120" adj="-6487,9194" fillcolor="#f79646 [3209]" strokecolor="#f2f2f2 [3041]" strokeweight="3pt">
+            <v:shadow on="t" type="perspective" color="#974706 [1609]" opacity=".5" offset="1pt" offset2="-1pt"/>
+            <v:textbox>
+              <w:txbxContent>
+                <w:p>
+                  <w:pPr>
+                    <w:rPr>
+                      <w:rFonts w:hint="eastAsia"/>
+                    </w:rPr>
+                  </w:pPr>
+                  <w:r>
+                    <w:rPr>
+                      <w:rFonts w:hint="eastAsia"/>
+                    </w:rPr>
+                    <w:t>2</w:t>
+                  </w:r>
+                  <w:r>
+                    <w:t xml:space="preserve">018/6/3 </w:t>
+                  </w:r>
+                  <w:r>
+                    <w:rPr>
+                      <w:rFonts w:hint="eastAsia"/>
+                    </w:rPr>
+                    <w:t>於</w:t>
+                  </w:r>
+                  <w:r>
+                    <w:rPr>
+                      <w:rFonts w:hint="eastAsia"/>
+                    </w:rPr>
+                    <w:t xml:space="preserve"> </w:t>
+                  </w:r>
+                  <w:r>
+                    <w:t xml:space="preserve">Line </w:t>
+                  </w:r>
+                  <w:r>
+                    <w:rPr>
+                      <w:rFonts w:hint="eastAsia"/>
+                    </w:rPr>
+                    <w:t>群組確認。</w:t>
+                  </w:r>
+                </w:p>
+              </w:txbxContent>
+            </v:textbox>
+          </v:shape>
+        </w:pict>
+      </w:r>
+      <w:r>
+        <w:rPr>
+          <w:noProof/>
+        </w:rPr>
+        <w:drawing>
+          <wp:anchor distT="0" distB="0" distL="114300" distR="114300" simplePos="0" relativeHeight="251660800" behindDoc="0" locked="0" layoutInCell="1" allowOverlap="1" wp14:anchorId="74124116" wp14:editId="7305152A">
+            <wp:simplePos x="0" y="0"/>
+            <wp:positionH relativeFrom="column">
+              <wp:posOffset>88900</wp:posOffset>
+            </wp:positionH>
+            <wp:positionV relativeFrom="paragraph">
+              <wp:posOffset>1097280</wp:posOffset>
+            </wp:positionV>
+            <wp:extent cx="3289300" cy="2133600"/>
+            <wp:effectExtent l="0" t="0" r="0" b="0"/>
+            <wp:wrapTopAndBottom/>
+            <wp:docPr id="5" name="圖片 5"/>
+            <wp:cNvGraphicFramePr>
+              <a:graphicFrameLocks xmlns:a="http://schemas.openxmlformats.org/drawingml/2006/main" noChangeAspect="1"/>
+            </wp:cNvGraphicFramePr>
+            <a:graphic xmlns:a="http://schemas.openxmlformats.org/drawingml/2006/main">
+              <a:graphicData uri="http://schemas.openxmlformats.org/drawingml/2006/picture">
+                <pic:pic xmlns:pic="http://schemas.openxmlformats.org/drawingml/2006/picture">
+                  <pic:nvPicPr>
+                    <pic:cNvPr id="1" name=""/>
+                    <pic:cNvPicPr/>
+                  </pic:nvPicPr>
+                  <pic:blipFill>
+                    <a:blip r:embed="rId22"/>
+                    <a:stretch>
+                      <a:fillRect/>
+                    </a:stretch>
+                  </pic:blipFill>
+                  <pic:spPr>
+                    <a:xfrm>
+                      <a:off x="0" y="0"/>
+                      <a:ext cx="3289300" cy="2133600"/>
+                    </a:xfrm>
+                    <a:prstGeom prst="rect">
+                      <a:avLst/>
+                    </a:prstGeom>
+                  </pic:spPr>
+                </pic:pic>
+              </a:graphicData>
+            </a:graphic>
+            <wp14:sizeRelH relativeFrom="margin">
+              <wp14:pctWidth>0</wp14:pctWidth>
+            </wp14:sizeRelH>
+            <wp14:sizeRelV relativeFrom="margin">
+              <wp14:pctHeight>0</wp14:pctHeight>
+            </wp14:sizeRelV>
+          </wp:anchor>
+        </w:drawing>
+      </w:r>
+      <w:bookmarkStart w:id="0" w:name="_GoBack"/>
       <w:r>
         <w:rPr>
           <w:rFonts w:ascii="標楷體" w:eastAsia="標楷體" w:hAnsi="標楷體" w:cs="新細明體" w:hint="eastAsia"/>
@@ -3995,7 +4198,7 @@
                     </pic:cNvPicPr>
                   </pic:nvPicPr>
                   <pic:blipFill>
-                    <a:blip r:embed="rId22" cstate="print"/>
+                    <a:blip r:embed="rId23" cstate="print"/>
                     <a:srcRect t="8164" r="49325" b="79374"/>
                     <a:stretch>
                       <a:fillRect/>
@@ -4023,63 +4226,6 @@
           </wp:inline>
         </w:drawing>
       </w:r>
-    </w:p>
-    <w:p>
-      <w:pPr>
-        <w:autoSpaceDE w:val="0"/>
-        <w:autoSpaceDN w:val="0"/>
-        <w:adjustRightInd w:val="0"/>
-        <w:rPr>
-          <w:rFonts w:ascii="標楷體" w:eastAsia="標楷體" w:hAnsi="標楷體" w:cs="新細明體"/>
-          <w:color w:val="000000"/>
-          <w:kern w:val="0"/>
-          <w:szCs w:val="24"/>
-          <w:lang w:val="zh-TW"/>
-        </w:rPr>
-      </w:pPr>
-    </w:p>
-    <w:p>
-      <w:pPr>
-        <w:autoSpaceDE w:val="0"/>
-        <w:autoSpaceDN w:val="0"/>
-        <w:adjustRightInd w:val="0"/>
-        <w:rPr>
-          <w:rFonts w:ascii="標楷體" w:eastAsia="標楷體" w:hAnsi="標楷體" w:cs="新細明體"/>
-          <w:color w:val="000000"/>
-          <w:kern w:val="0"/>
-          <w:szCs w:val="24"/>
-          <w:lang w:val="zh-TW"/>
-        </w:rPr>
-      </w:pPr>
-    </w:p>
-    <w:p>
-      <w:pPr>
-        <w:autoSpaceDE w:val="0"/>
-        <w:autoSpaceDN w:val="0"/>
-        <w:adjustRightInd w:val="0"/>
-        <w:rPr>
-          <w:rFonts w:ascii="標楷體" w:eastAsia="標楷體" w:hAnsi="標楷體" w:cs="新細明體"/>
-          <w:color w:val="000000"/>
-          <w:kern w:val="0"/>
-          <w:szCs w:val="24"/>
-          <w:lang w:val="zh-TW"/>
-        </w:rPr>
-      </w:pPr>
-    </w:p>
-    <w:p>
-      <w:pPr>
-        <w:autoSpaceDE w:val="0"/>
-        <w:autoSpaceDN w:val="0"/>
-        <w:adjustRightInd w:val="0"/>
-        <w:rPr>
-          <w:rFonts w:ascii="標楷體" w:eastAsia="標楷體" w:hAnsi="標楷體" w:cs="新細明體"/>
-          <w:color w:val="000000"/>
-          <w:kern w:val="0"/>
-          <w:szCs w:val="24"/>
-          <w:lang w:val="zh-TW"/>
-        </w:rPr>
-      </w:pPr>
-      <w:bookmarkStart w:id="0" w:name="_GoBack"/>
       <w:bookmarkEnd w:id="0"/>
     </w:p>
     <w:p>
@@ -4207,6 +4353,62 @@
           <w:lang w:val="zh-TW"/>
         </w:rPr>
       </w:pPr>
+    </w:p>
+    <w:p>
+      <w:pPr>
+        <w:autoSpaceDE w:val="0"/>
+        <w:autoSpaceDN w:val="0"/>
+        <w:adjustRightInd w:val="0"/>
+        <w:rPr>
+          <w:rFonts w:ascii="標楷體" w:eastAsia="標楷體" w:hAnsi="標楷體" w:cs="新細明體"/>
+          <w:color w:val="000000"/>
+          <w:kern w:val="0"/>
+          <w:szCs w:val="24"/>
+          <w:lang w:val="zh-TW"/>
+        </w:rPr>
+      </w:pPr>
+    </w:p>
+    <w:p>
+      <w:pPr>
+        <w:autoSpaceDE w:val="0"/>
+        <w:autoSpaceDN w:val="0"/>
+        <w:adjustRightInd w:val="0"/>
+        <w:rPr>
+          <w:rFonts w:ascii="標楷體" w:eastAsia="標楷體" w:hAnsi="標楷體" w:cs="新細明體"/>
+          <w:color w:val="000000"/>
+          <w:kern w:val="0"/>
+          <w:szCs w:val="24"/>
+          <w:lang w:val="zh-TW"/>
+        </w:rPr>
+      </w:pPr>
+    </w:p>
+    <w:p>
+      <w:pPr>
+        <w:autoSpaceDE w:val="0"/>
+        <w:autoSpaceDN w:val="0"/>
+        <w:adjustRightInd w:val="0"/>
+        <w:rPr>
+          <w:rFonts w:ascii="標楷體" w:eastAsia="標楷體" w:hAnsi="標楷體" w:cs="新細明體"/>
+          <w:color w:val="000000"/>
+          <w:kern w:val="0"/>
+          <w:szCs w:val="24"/>
+          <w:lang w:val="zh-TW"/>
+        </w:rPr>
+      </w:pPr>
+    </w:p>
+    <w:p>
+      <w:pPr>
+        <w:autoSpaceDE w:val="0"/>
+        <w:autoSpaceDN w:val="0"/>
+        <w:adjustRightInd w:val="0"/>
+        <w:rPr>
+          <w:rFonts w:ascii="標楷體" w:eastAsia="標楷體" w:hAnsi="標楷體" w:cs="新細明體"/>
+          <w:color w:val="000000"/>
+          <w:kern w:val="0"/>
+          <w:szCs w:val="24"/>
+          <w:lang w:val="zh-TW"/>
+        </w:rPr>
+      </w:pPr>
       <w:r>
         <w:rPr>
           <w:rFonts w:ascii="標楷體" w:eastAsia="標楷體" w:hAnsi="標楷體" w:cs="新細明體" w:hint="eastAsia"/>
@@ -4384,7 +4586,7 @@
           <w:szCs w:val="24"/>
         </w:rPr>
         <w:pict>
-          <v:shape id="AutoShape 54" o:spid="_x0000_s1071" type="#_x0000_t32" style="position:absolute;margin-left:80.9pt;margin-top:52.85pt;width:20.65pt;height:31.8pt;z-index:251709440;visibility:visible" o:gfxdata="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" strokecolor="red">
+          <v:shape id="AutoShape 54" o:spid="_x0000_s1071" type="#_x0000_t32" style="position:absolute;margin-left:80.9pt;margin-top:52.85pt;width:20.65pt;height:31.8pt;z-index:251672064;visibility:visible" o:gfxdata="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" strokecolor="red">
             <v:stroke endarrow="block"/>
           </v:shape>
         </w:pict>
@@ -4398,7 +4600,7 @@
           <w:szCs w:val="24"/>
         </w:rPr>
         <w:pict>
-          <v:shape id="AutoShape 55" o:spid="_x0000_s1070" type="#_x0000_t32" style="position:absolute;margin-left:57.9pt;margin-top:52.85pt;width:0;height:86.25pt;z-index:251712512;visibility:visible" o:gfxdata="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">
+          <v:shape id="AutoShape 55" o:spid="_x0000_s1070" type="#_x0000_t32" style="position:absolute;margin-left:57.9pt;margin-top:52.85pt;width:0;height:86.25pt;z-index:251673088;visibility:visible" o:gfxdata="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">
             <v:stroke endarrow="block"/>
           </v:shape>
         </w:pict>
@@ -4429,7 +4631,7 @@
                     </pic:cNvPicPr>
                   </pic:nvPicPr>
                   <pic:blipFill>
-                    <a:blip r:embed="rId23" cstate="print"/>
+                    <a:blip r:embed="rId24" cstate="print"/>
                     <a:srcRect t="8598" r="34459" b="77214"/>
                     <a:stretch>
                       <a:fillRect/>
@@ -4541,7 +4743,7 @@
             <v:stroke joinstyle="miter"/>
             <v:path gradientshapeok="t" o:connecttype="rect"/>
           </v:shapetype>
-          <v:shape id="Text Box 51" o:spid="_x0000_s1069" type="#_x0000_t202" style="position:absolute;margin-left:101.55pt;margin-top:6.7pt;width:440.85pt;height:41.7pt;z-index:251708416;visibility:visible;mso-width-relative:margin;mso-height-relative:margin" o:gfxdata="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">
+          <v:shape id="Text Box 51" o:spid="_x0000_s1069" type="#_x0000_t202" style="position:absolute;margin-left:101.55pt;margin-top:6.7pt;width:440.85pt;height:41.7pt;z-index:251671040;visibility:visible;mso-width-relative:margin;mso-height-relative:margin" o:gfxdata="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">
             <v:textbox>
               <w:txbxContent>
                 <w:p>
@@ -4760,7 +4962,7 @@
           <w:szCs w:val="24"/>
         </w:rPr>
         <w:drawing>
-          <wp:anchor distT="0" distB="0" distL="114300" distR="114300" simplePos="0" relativeHeight="251714560" behindDoc="0" locked="0" layoutInCell="1" allowOverlap="1">
+          <wp:anchor distT="0" distB="0" distL="114300" distR="114300" simplePos="0" relativeHeight="251611648" behindDoc="0" locked="0" layoutInCell="1" allowOverlap="1">
             <wp:simplePos x="0" y="0"/>
             <wp:positionH relativeFrom="column">
               <wp:posOffset>18415</wp:posOffset>
@@ -5024,7 +5226,7 @@
                     </pic:cNvPicPr>
                   </pic:nvPicPr>
                   <pic:blipFill>
-                    <a:blip r:embed="rId24" cstate="print"/>
+                    <a:blip r:embed="rId25" cstate="print"/>
                     <a:srcRect t="7954" r="38514" b="78543"/>
                     <a:stretch>
                       <a:fillRect/>
@@ -5467,7 +5669,7 @@
           <w:szCs w:val="24"/>
         </w:rPr>
         <w:pict>
-          <v:shape id="AutoShape 59" o:spid="_x0000_s1068" type="#_x0000_t32" style="position:absolute;margin-left:516.9pt;margin-top:46.1pt;width:0;height:132.1pt;z-index:251719680;visibility:visible" o:gfxdata="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">
+          <v:shape id="AutoShape 59" o:spid="_x0000_s1068" type="#_x0000_t32" style="position:absolute;margin-left:516.9pt;margin-top:46.1pt;width:0;height:132.1pt;z-index:251676160;visibility:visible" o:gfxdata="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">
             <v:stroke endarrow="block"/>
           </v:shape>
         </w:pict>
@@ -5481,7 +5683,7 @@
           <w:szCs w:val="24"/>
         </w:rPr>
         <w:pict>
-          <v:shape id="AutoShape 58" o:spid="_x0000_s1067" type="#_x0000_t32" style="position:absolute;margin-left:453.25pt;margin-top:46.1pt;width:47.15pt;height:52.95pt;flip:x;z-index:251717632;visibility:visible" o:gfxdata="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" strokecolor="red">
+          <v:shape id="AutoShape 58" o:spid="_x0000_s1067" type="#_x0000_t32" style="position:absolute;margin-left:453.25pt;margin-top:46.1pt;width:47.15pt;height:52.95pt;flip:x;z-index:251675136;visibility:visible" o:gfxdata="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" strokecolor="red">
             <v:stroke endarrow="block"/>
           </v:shape>
         </w:pict>
@@ -5512,7 +5714,7 @@
                     </pic:cNvPicPr>
                   </pic:nvPicPr>
                   <pic:blipFill>
-                    <a:blip r:embed="rId25" cstate="print"/>
+                    <a:blip r:embed="rId26" cstate="print"/>
                     <a:srcRect t="7736" r="40946" b="78510"/>
                     <a:stretch>
                       <a:fillRect/>
@@ -5599,7 +5801,7 @@
           <w:szCs w:val="24"/>
         </w:rPr>
         <w:pict>
-          <v:shape id="Text Box 57" o:spid="_x0000_s1027" type="#_x0000_t202" style="position:absolute;margin-left:153.85pt;margin-top:3.2pt;width:299.4pt;height:84.25pt;z-index:251716608;visibility:visible;mso-width-relative:margin;mso-height-relative:margin" o:gfxdata="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">
+          <v:shape id="Text Box 57" o:spid="_x0000_s1027" type="#_x0000_t202" style="position:absolute;margin-left:153.85pt;margin-top:3.2pt;width:299.4pt;height:84.25pt;z-index:251674112;visibility:visible;mso-width-relative:margin;mso-height-relative:margin" o:gfxdata="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">
             <v:textbox>
               <w:txbxContent>
                 <w:p>
@@ -5889,7 +6091,7 @@
           <w:szCs w:val="24"/>
         </w:rPr>
         <w:drawing>
-          <wp:anchor distT="0" distB="0" distL="114300" distR="114300" simplePos="0" relativeHeight="251718656" behindDoc="0" locked="0" layoutInCell="1" allowOverlap="1">
+          <wp:anchor distT="0" distB="0" distL="114300" distR="114300" simplePos="0" relativeHeight="251612672" behindDoc="0" locked="0" layoutInCell="1" allowOverlap="1">
             <wp:simplePos x="0" y="0"/>
             <wp:positionH relativeFrom="column">
               <wp:posOffset>5040630</wp:posOffset>
@@ -5914,7 +6116,7 @@
                     </pic:cNvPicPr>
                   </pic:nvPicPr>
                   <pic:blipFill>
-                    <a:blip r:embed="rId26" cstate="print"/>
+                    <a:blip r:embed="rId27" cstate="print"/>
                     <a:srcRect l="37973" t="31697" r="37838" b="35097"/>
                     <a:stretch>
                       <a:fillRect/>
@@ -6166,7 +6368,7 @@
                     </pic:cNvPicPr>
                   </pic:nvPicPr>
                   <pic:blipFill>
-                    <a:blip r:embed="rId27" cstate="print"/>
+                    <a:blip r:embed="rId28" cstate="print"/>
                     <a:srcRect t="8639" r="48513" b="77970"/>
                     <a:stretch>
                       <a:fillRect/>
@@ -6648,7 +6850,7 @@
           <w:szCs w:val="24"/>
         </w:rPr>
         <w:drawing>
-          <wp:anchor distT="0" distB="0" distL="114300" distR="114300" simplePos="0" relativeHeight="251720704" behindDoc="0" locked="0" layoutInCell="1" allowOverlap="1">
+          <wp:anchor distT="0" distB="0" distL="114300" distR="114300" simplePos="0" relativeHeight="251613696" behindDoc="0" locked="0" layoutInCell="1" allowOverlap="1">
             <wp:simplePos x="0" y="0"/>
             <wp:positionH relativeFrom="column">
               <wp:posOffset>20955</wp:posOffset>
@@ -6673,7 +6875,7 @@
                     </pic:cNvPicPr>
                   </pic:nvPicPr>
                   <pic:blipFill>
-                    <a:blip r:embed="rId28" cstate="print"/>
+                    <a:blip r:embed="rId29" cstate="print"/>
                     <a:srcRect t="8163" r="56081" b="80022"/>
                     <a:stretch>
                       <a:fillRect/>
@@ -6738,7 +6940,7 @@
           <w:szCs w:val="24"/>
         </w:rPr>
         <w:pict>
-          <v:shape id="AutoShape 70" o:spid="_x0000_s1066" type="#_x0000_t32" style="position:absolute;margin-left:150.9pt;margin-top:14.4pt;width:164.25pt;height:240pt;flip:x;z-index:-251577344;visibility:visible" o:gfxdata="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">
+          <v:shape id="AutoShape 70" o:spid="_x0000_s1066" type="#_x0000_t32" style="position:absolute;margin-left:150.9pt;margin-top:14.4pt;width:164.25pt;height:240pt;flip:x;z-index:-251633152;visibility:visible" o:gfxdata="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">
             <v:stroke endarrow="block"/>
           </v:shape>
         </w:pict>
@@ -6766,7 +6968,7 @@
           <w:szCs w:val="24"/>
         </w:rPr>
         <w:pict>
-          <v:shape id="AutoShape 64" o:spid="_x0000_s1065" type="#_x0000_t32" style="position:absolute;margin-left:133.65pt;margin-top:11.55pt;width:78pt;height:60pt;flip:x;z-index:-251583488;visibility:visible" o:gfxdata="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">
+          <v:shape id="AutoShape 64" o:spid="_x0000_s1065" type="#_x0000_t32" style="position:absolute;margin-left:133.65pt;margin-top:11.55pt;width:78pt;height:60pt;flip:x;z-index:-251636224;visibility:visible" o:gfxdata="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">
             <v:stroke endarrow="block"/>
           </v:shape>
         </w:pict>
@@ -6780,7 +6982,7 @@
           <w:szCs w:val="24"/>
         </w:rPr>
         <w:pict>
-          <v:shape id="AutoShape 61" o:spid="_x0000_s1064" type="#_x0000_t32" style="position:absolute;margin-left:175.65pt;margin-top:11.55pt;width:6.8pt;height:17.25pt;z-index:251729920;visibility:visible" o:gfxdata="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" strokecolor="red">
+          <v:shape id="AutoShape 61" o:spid="_x0000_s1064" type="#_x0000_t32" style="position:absolute;margin-left:175.65pt;margin-top:11.55pt;width:6.8pt;height:17.25pt;z-index:251678208;visibility:visible" o:gfxdata="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" strokecolor="red">
             <v:stroke endarrow="block"/>
           </v:shape>
         </w:pict>
@@ -6794,7 +6996,7 @@
           <w:szCs w:val="24"/>
         </w:rPr>
         <w:pict>
-          <v:shape id="AutoShape 63" o:spid="_x0000_s1063" type="#_x0000_t32" style="position:absolute;margin-left:249.95pt;margin-top:11.55pt;width:14.95pt;height:17.25pt;flip:x;z-index:251731968;visibility:visible" o:gfxdata="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" strokecolor="red">
+          <v:shape id="AutoShape 63" o:spid="_x0000_s1063" type="#_x0000_t32" style="position:absolute;margin-left:249.95pt;margin-top:11.55pt;width:14.95pt;height:17.25pt;flip:x;z-index:251679232;visibility:visible" o:gfxdata="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" strokecolor="red">
             <v:stroke endarrow="block"/>
           </v:shape>
         </w:pict>
@@ -6822,7 +7024,7 @@
           <w:szCs w:val="24"/>
         </w:rPr>
         <w:pict>
-          <v:shape id="AutoShape 66" o:spid="_x0000_s1062" type="#_x0000_t32" style="position:absolute;margin-left:215.4pt;margin-top:1.2pt;width:183.75pt;height:58.5pt;z-index:-251581440;visibility:visible" o:gfxdata="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">
+          <v:shape id="AutoShape 66" o:spid="_x0000_s1062" type="#_x0000_t32" style="position:absolute;margin-left:215.4pt;margin-top:1.2pt;width:183.75pt;height:58.5pt;z-index:-251634176;visibility:visible" o:gfxdata="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">
             <v:stroke endarrow="block"/>
           </v:shape>
         </w:pict>
@@ -6836,7 +7038,7 @@
           <w:szCs w:val="24"/>
         </w:rPr>
         <w:pict>
-          <v:shape id="AutoShape 65" o:spid="_x0000_s1061" type="#_x0000_t32" style="position:absolute;margin-left:211.65pt;margin-top:1.2pt;width:0;height:54.75pt;z-index:-251582464;visibility:visible" o:gfxdata="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">
+          <v:shape id="AutoShape 65" o:spid="_x0000_s1061" type="#_x0000_t32" style="position:absolute;margin-left:211.65pt;margin-top:1.2pt;width:0;height:54.75pt;z-index:-251635200;visibility:visible" o:gfxdata="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">
             <v:stroke endarrow="block"/>
           </v:shape>
         </w:pict>
@@ -6851,7 +7053,7 @@
           <w:lang w:val="zh-TW"/>
         </w:rPr>
         <w:pict>
-          <v:shape id="Text Box 60" o:spid="_x0000_s1028" type="#_x0000_t202" style="position:absolute;margin-left:159.15pt;margin-top:13.2pt;width:151.5pt;height:22.5pt;z-index:251728896;visibility:visible;mso-width-relative:margin;mso-height-relative:margin" o:gfxdata="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">
+          <v:shape id="Text Box 60" o:spid="_x0000_s1028" type="#_x0000_t202" style="position:absolute;margin-left:159.15pt;margin-top:13.2pt;width:151.5pt;height:22.5pt;z-index:251677184;visibility:visible;mso-width-relative:margin;mso-height-relative:margin" o:gfxdata="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">
             <v:textbox>
               <w:txbxContent>
                 <w:p>
@@ -6959,7 +7161,7 @@
           <w:szCs w:val="24"/>
         </w:rPr>
         <w:drawing>
-          <wp:anchor distT="0" distB="0" distL="114300" distR="114300" simplePos="0" relativeHeight="251722752" behindDoc="0" locked="0" layoutInCell="1" allowOverlap="1">
+          <wp:anchor distT="0" distB="0" distL="114300" distR="114300" simplePos="0" relativeHeight="251615744" behindDoc="0" locked="0" layoutInCell="1" allowOverlap="1">
             <wp:simplePos x="0" y="0"/>
             <wp:positionH relativeFrom="column">
               <wp:posOffset>4983480</wp:posOffset>
@@ -6984,7 +7186,7 @@
                     </pic:cNvPicPr>
                   </pic:nvPicPr>
                   <pic:blipFill>
-                    <a:blip r:embed="rId29" cstate="print"/>
+                    <a:blip r:embed="rId30" cstate="print"/>
                     <a:srcRect l="37973" t="31697" r="37703" b="35743"/>
                     <a:stretch>
                       <a:fillRect/>
@@ -7021,7 +7223,7 @@
           <w:szCs w:val="24"/>
         </w:rPr>
         <w:drawing>
-          <wp:anchor distT="0" distB="0" distL="114300" distR="114300" simplePos="0" relativeHeight="251721728" behindDoc="0" locked="0" layoutInCell="1" allowOverlap="1">
+          <wp:anchor distT="0" distB="0" distL="114300" distR="114300" simplePos="0" relativeHeight="251614720" behindDoc="0" locked="0" layoutInCell="1" allowOverlap="1">
             <wp:simplePos x="0" y="0"/>
             <wp:positionH relativeFrom="column">
               <wp:posOffset>2545079</wp:posOffset>
@@ -7046,7 +7248,7 @@
                     </pic:cNvPicPr>
                   </pic:nvPicPr>
                   <pic:blipFill>
-                    <a:blip r:embed="rId30" cstate="print"/>
+                    <a:blip r:embed="rId31" cstate="print"/>
                     <a:srcRect l="38108" t="31482" r="37838" b="34665"/>
                     <a:stretch>
                       <a:fillRect/>
@@ -7100,7 +7302,7 @@
                     </pic:cNvPicPr>
                   </pic:nvPicPr>
                   <pic:blipFill>
-                    <a:blip r:embed="rId31" cstate="print"/>
+                    <a:blip r:embed="rId32" cstate="print"/>
                     <a:srcRect l="37973" t="31266" r="37703" b="35097"/>
                     <a:stretch>
                       <a:fillRect/>
@@ -7167,7 +7369,7 @@
               <v:h position="#1,#0" xrange="0,10800" yrange="0,21600"/>
             </v:handles>
           </v:shapetype>
-          <v:shape id="AutoShape 71" o:spid="_x0000_s1060" type="#_x0000_t67" style="position:absolute;margin-left:473.4pt;margin-top:3.4pt;width:7.15pt;height:24.75pt;z-index:251740160;visibility:visible" o:gfxdata="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" fillcolor="black [3213]" stroked="f" strokecolor="red">
+          <v:shape id="AutoShape 71" o:spid="_x0000_s1060" type="#_x0000_t67" style="position:absolute;margin-left:473.4pt;margin-top:3.4pt;width:7.15pt;height:24.75pt;z-index:251684352;visibility:visible" o:gfxdata="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" fillcolor="black [3213]" stroked="f" strokecolor="red">
             <v:textbox style="layout-flow:vertical-ideographic"/>
           </v:shape>
         </w:pict>
@@ -7210,7 +7412,7 @@
           <w:lang w:val="zh-TW"/>
         </w:rPr>
         <w:pict>
-          <v:shape id="Text Box 74" o:spid="_x0000_s1029" type="#_x0000_t202" style="position:absolute;margin-left:188.95pt;margin-top:11.95pt;width:130.25pt;height:23.55pt;z-index:251745280;visibility:visible;mso-height-percent:200;mso-height-percent:200;mso-width-relative:margin;mso-height-relative:margin" o:gfxdata="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">
+          <v:shape id="Text Box 74" o:spid="_x0000_s1029" type="#_x0000_t202" style="position:absolute;margin-left:188.95pt;margin-top:11.95pt;width:130.25pt;height:23.55pt;z-index:251687424;visibility:visible;mso-height-percent:200;mso-height-percent:200;mso-width-relative:margin;mso-height-relative:margin" o:gfxdata="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">
             <v:textbox style="mso-fit-shape-to-text:t">
               <w:txbxContent>
                 <w:p>
@@ -7248,7 +7450,7 @@
           <w:lang w:val="zh-TW"/>
         </w:rPr>
         <w:pict>
-          <v:shape id="Text Box 72" o:spid="_x0000_s1030" type="#_x0000_t202" style="position:absolute;margin-left:388.65pt;margin-top:.7pt;width:176.85pt;height:69pt;z-index:251742208;visibility:visible;mso-width-relative:margin;mso-height-relative:margin" o:gfxdata="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">
+          <v:shape id="Text Box 72" o:spid="_x0000_s1030" type="#_x0000_t202" style="position:absolute;margin-left:388.65pt;margin-top:.7pt;width:176.85pt;height:69pt;z-index:251685376;visibility:visible;mso-width-relative:margin;mso-height-relative:margin" o:gfxdata="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">
             <v:textbox>
               <w:txbxContent>
                 <w:p>
@@ -7313,7 +7515,7 @@
           <w:szCs w:val="24"/>
         </w:rPr>
         <w:drawing>
-          <wp:anchor distT="0" distB="0" distL="114300" distR="114300" simplePos="0" relativeHeight="251723776" behindDoc="0" locked="0" layoutInCell="1" allowOverlap="1">
+          <wp:anchor distT="0" distB="0" distL="114300" distR="114300" simplePos="0" relativeHeight="251616768" behindDoc="0" locked="0" layoutInCell="1" allowOverlap="1">
             <wp:simplePos x="0" y="0"/>
             <wp:positionH relativeFrom="column">
               <wp:posOffset>59054</wp:posOffset>
@@ -7338,7 +7540,7 @@
                     </pic:cNvPicPr>
                   </pic:nvPicPr>
                   <pic:blipFill>
-                    <a:blip r:embed="rId32" cstate="print"/>
+                    <a:blip r:embed="rId33" cstate="print"/>
                     <a:srcRect l="38108" t="31050" r="38108" b="35313"/>
                     <a:stretch>
                       <a:fillRect/>
@@ -7405,7 +7607,7 @@
               <v:h position="#0,#1" xrange="0,21600" yrange="0,10800"/>
             </v:handles>
           </v:shapetype>
-          <v:shape id="AutoShape 73" o:spid="_x0000_s1059" type="#_x0000_t13" style="position:absolute;margin-left:164.4pt;margin-top:4.6pt;width:18.05pt;height:7.15pt;z-index:251743232;visibility:visible" o:gfxdata="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" fillcolor="black [3213]"/>
+          <v:shape id="AutoShape 73" o:spid="_x0000_s1059" type="#_x0000_t13" style="position:absolute;margin-left:164.4pt;margin-top:4.6pt;width:18.05pt;height:7.15pt;z-index:251686400;visibility:visible" o:gfxdata="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" fillcolor="black [3213]"/>
         </w:pict>
       </w:r>
     </w:p>
@@ -7601,7 +7803,7 @@
           <w:szCs w:val="24"/>
         </w:rPr>
         <w:drawing>
-          <wp:anchor distT="0" distB="0" distL="114300" distR="114300" simplePos="0" relativeHeight="251724800" behindDoc="0" locked="0" layoutInCell="1" allowOverlap="1">
+          <wp:anchor distT="0" distB="0" distL="114300" distR="114300" simplePos="0" relativeHeight="251617792" behindDoc="0" locked="0" layoutInCell="1" allowOverlap="1">
             <wp:simplePos x="0" y="0"/>
             <wp:positionH relativeFrom="column">
               <wp:posOffset>20955</wp:posOffset>
@@ -7626,7 +7828,7 @@
                     </pic:cNvPicPr>
                   </pic:nvPicPr>
                   <pic:blipFill>
-                    <a:blip r:embed="rId33" cstate="print"/>
+                    <a:blip r:embed="rId34" cstate="print"/>
                     <a:srcRect t="8377" r="54459" b="80238"/>
                     <a:stretch>
                       <a:fillRect/>
@@ -7984,7 +8186,7 @@
           <w:szCs w:val="24"/>
         </w:rPr>
         <w:drawing>
-          <wp:anchor distT="0" distB="0" distL="114300" distR="114300" simplePos="0" relativeHeight="251725824" behindDoc="0" locked="0" layoutInCell="1" allowOverlap="1">
+          <wp:anchor distT="0" distB="0" distL="114300" distR="114300" simplePos="0" relativeHeight="251618816" behindDoc="0" locked="0" layoutInCell="1" allowOverlap="1">
             <wp:simplePos x="0" y="0"/>
             <wp:positionH relativeFrom="column">
               <wp:posOffset>20955</wp:posOffset>
@@ -8009,7 +8211,7 @@
                     </pic:cNvPicPr>
                   </pic:nvPicPr>
                   <pic:blipFill>
-                    <a:blip r:embed="rId34" cstate="print"/>
+                    <a:blip r:embed="rId35" cstate="print"/>
                     <a:srcRect t="7735" r="66892" b="79158"/>
                     <a:stretch>
                       <a:fillRect/>
@@ -8071,7 +8273,7 @@
           <w:szCs w:val="24"/>
         </w:rPr>
         <w:pict>
-          <v:shape id="AutoShape 78" o:spid="_x0000_s1058" type="#_x0000_t32" style="position:absolute;margin-left:137.4pt;margin-top:13.5pt;width:.75pt;height:56.25pt;z-index:251748352;visibility:visible" o:gfxdata="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">
+          <v:shape id="AutoShape 78" o:spid="_x0000_s1058" type="#_x0000_t32" style="position:absolute;margin-left:137.4pt;margin-top:13.5pt;width:.75pt;height:56.25pt;z-index:251690496;visibility:visible" o:gfxdata="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">
             <v:stroke endarrow="block"/>
           </v:shape>
         </w:pict>
@@ -8092,7 +8294,7 @@
           <w:szCs w:val="24"/>
         </w:rPr>
         <w:pict>
-          <v:shape id="AutoShape 77" o:spid="_x0000_s1057" type="#_x0000_t32" style="position:absolute;margin-left:210.9pt;margin-top:2.4pt;width:28.5pt;height:11.25pt;z-index:251747328;visibility:visible" o:gfxdata="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" strokecolor="red">
+          <v:shape id="AutoShape 77" o:spid="_x0000_s1057" type="#_x0000_t32" style="position:absolute;margin-left:210.9pt;margin-top:2.4pt;width:28.5pt;height:11.25pt;z-index:251689472;visibility:visible" o:gfxdata="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" strokecolor="red">
             <v:stroke endarrow="block"/>
           </v:shape>
         </w:pict>
@@ -8104,7 +8306,7 @@
           <w:szCs w:val="24"/>
         </w:rPr>
         <w:pict>
-          <v:shape id="AutoShape 75" o:spid="_x0000_s1056" type="#_x0000_t32" style="position:absolute;margin-left:122.4pt;margin-top:2.4pt;width:0;height:11.25pt;z-index:251746304;visibility:visible" o:gfxdata="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" strokecolor="red">
+          <v:shape id="AutoShape 75" o:spid="_x0000_s1056" type="#_x0000_t32" style="position:absolute;margin-left:122.4pt;margin-top:2.4pt;width:0;height:11.25pt;z-index:251688448;visibility:visible" o:gfxdata="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" strokecolor="red">
             <v:stroke endarrow="block"/>
           </v:shape>
         </w:pict>
@@ -8176,7 +8378,7 @@
           <w:szCs w:val="24"/>
         </w:rPr>
         <w:drawing>
-          <wp:anchor distT="0" distB="0" distL="114300" distR="114300" simplePos="0" relativeHeight="251726848" behindDoc="0" locked="0" layoutInCell="1" allowOverlap="1">
+          <wp:anchor distT="0" distB="0" distL="114300" distR="114300" simplePos="0" relativeHeight="251619840" behindDoc="0" locked="0" layoutInCell="1" allowOverlap="1">
             <wp:simplePos x="0" y="0"/>
             <wp:positionH relativeFrom="column">
               <wp:posOffset>678180</wp:posOffset>
@@ -8201,7 +8403,7 @@
                     </pic:cNvPicPr>
                   </pic:nvPicPr>
                   <pic:blipFill>
-                    <a:blip r:embed="rId35" cstate="print"/>
+                    <a:blip r:embed="rId36" cstate="print"/>
                     <a:srcRect l="37838" t="31481" r="37973" b="35097"/>
                     <a:stretch>
                       <a:fillRect/>
@@ -8409,7 +8611,7 @@
           <w:szCs w:val="24"/>
         </w:rPr>
         <w:drawing>
-          <wp:anchor distT="0" distB="0" distL="114300" distR="114300" simplePos="0" relativeHeight="251816960" behindDoc="0" locked="0" layoutInCell="1" allowOverlap="1">
+          <wp:anchor distT="0" distB="0" distL="114300" distR="114300" simplePos="0" relativeHeight="251653632" behindDoc="0" locked="0" layoutInCell="1" allowOverlap="1">
             <wp:simplePos x="0" y="0"/>
             <wp:positionH relativeFrom="column">
               <wp:posOffset>20955</wp:posOffset>
@@ -8434,7 +8636,7 @@
                     </pic:cNvPicPr>
                   </pic:nvPicPr>
                   <pic:blipFill>
-                    <a:blip r:embed="rId36" cstate="print"/>
+                    <a:blip r:embed="rId37" cstate="print"/>
                     <a:srcRect t="8164" r="71351" b="79806"/>
                     <a:stretch>
                       <a:fillRect/>
@@ -8808,7 +9010,7 @@
           <w:szCs w:val="24"/>
         </w:rPr>
         <w:drawing>
-          <wp:anchor distT="0" distB="0" distL="114300" distR="114300" simplePos="0" relativeHeight="251750400" behindDoc="0" locked="0" layoutInCell="1" allowOverlap="1">
+          <wp:anchor distT="0" distB="0" distL="114300" distR="114300" simplePos="0" relativeHeight="251620864" behindDoc="0" locked="0" layoutInCell="1" allowOverlap="1">
             <wp:simplePos x="0" y="0"/>
             <wp:positionH relativeFrom="column">
               <wp:posOffset>20955</wp:posOffset>
@@ -8833,7 +9035,7 @@
                     </pic:cNvPicPr>
                   </pic:nvPicPr>
                   <pic:blipFill>
-                    <a:blip r:embed="rId37" cstate="print"/>
+                    <a:blip r:embed="rId38" cstate="print"/>
                     <a:srcRect t="8379" r="69324" b="79374"/>
                     <a:stretch>
                       <a:fillRect/>
@@ -9017,7 +9219,7 @@
                     </pic:cNvPicPr>
                   </pic:nvPicPr>
                   <pic:blipFill>
-                    <a:blip r:embed="rId38" cstate="print"/>
+                    <a:blip r:embed="rId39" cstate="print"/>
                     <a:srcRect t="7734" r="69324" b="79806"/>
                     <a:stretch>
                       <a:fillRect/>
@@ -9251,7 +9453,7 @@
           <w:szCs w:val="24"/>
         </w:rPr>
         <w:drawing>
-          <wp:anchor distT="0" distB="0" distL="114300" distR="114300" simplePos="0" relativeHeight="251752448" behindDoc="0" locked="0" layoutInCell="1" allowOverlap="1">
+          <wp:anchor distT="0" distB="0" distL="114300" distR="114300" simplePos="0" relativeHeight="251621888" behindDoc="0" locked="0" layoutInCell="1" allowOverlap="1">
             <wp:simplePos x="0" y="0"/>
             <wp:positionH relativeFrom="column">
               <wp:posOffset>20955</wp:posOffset>
@@ -9276,7 +9478,7 @@
                     </pic:cNvPicPr>
                   </pic:nvPicPr>
                   <pic:blipFill>
-                    <a:blip r:embed="rId39" cstate="print"/>
+                    <a:blip r:embed="rId40" cstate="print"/>
                     <a:srcRect t="8379" r="43919" b="79590"/>
                     <a:stretch>
                       <a:fillRect/>
@@ -9341,7 +9543,7 @@
           <w:szCs w:val="24"/>
         </w:rPr>
         <w:pict>
-          <v:shape id="AutoShape 83" o:spid="_x0000_s1055" type="#_x0000_t32" style="position:absolute;margin-left:264.15pt;margin-top:8.15pt;width:0;height:51.75pt;z-index:251757568;visibility:visible" o:gfxdata="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">
+          <v:shape id="AutoShape 83" o:spid="_x0000_s1055" type="#_x0000_t32" style="position:absolute;margin-left:264.15pt;margin-top:8.15pt;width:0;height:51.75pt;z-index:251693568;visibility:visible" o:gfxdata="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">
             <v:stroke endarrow="block"/>
           </v:shape>
         </w:pict>
@@ -9355,7 +9557,7 @@
           <w:szCs w:val="24"/>
         </w:rPr>
         <w:pict>
-          <v:shape id="AutoShape 82" o:spid="_x0000_s1054" type="#_x0000_t32" style="position:absolute;margin-left:84.9pt;margin-top:8.15pt;width:0;height:48pt;z-index:251756544;visibility:visible" o:gfxdata="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">
+          <v:shape id="AutoShape 82" o:spid="_x0000_s1054" type="#_x0000_t32" style="position:absolute;margin-left:84.9pt;margin-top:8.15pt;width:0;height:48pt;z-index:251692544;visibility:visible" o:gfxdata="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">
             <v:stroke endarrow="block"/>
           </v:shape>
         </w:pict>
@@ -9383,7 +9585,7 @@
           <w:szCs w:val="24"/>
         </w:rPr>
         <w:pict>
-          <v:shape id="AutoShape 81" o:spid="_x0000_s1053" type="#_x0000_t32" style="position:absolute;margin-left:226.65pt;margin-top:4.5pt;width:0;height:25.5pt;z-index:251753472;visibility:visible" o:gfxdata="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" strokecolor="red">
+          <v:shape id="AutoShape 81" o:spid="_x0000_s1053" type="#_x0000_t32" style="position:absolute;margin-left:226.65pt;margin-top:4.5pt;width:0;height:25.5pt;z-index:251691520;visibility:visible" o:gfxdata="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" strokecolor="red">
             <v:stroke endarrow="block"/>
           </v:shape>
         </w:pict>
@@ -9479,7 +9681,7 @@
           <w:szCs w:val="24"/>
         </w:rPr>
         <w:drawing>
-          <wp:anchor distT="0" distB="0" distL="114300" distR="114300" simplePos="0" relativeHeight="251755520" behindDoc="1" locked="0" layoutInCell="1" allowOverlap="1">
+          <wp:anchor distT="0" distB="0" distL="114300" distR="114300" simplePos="0" relativeHeight="251623936" behindDoc="1" locked="0" layoutInCell="1" allowOverlap="1">
             <wp:simplePos x="0" y="0"/>
             <wp:positionH relativeFrom="column">
               <wp:posOffset>2078355</wp:posOffset>
@@ -9504,7 +9706,7 @@
                     </pic:cNvPicPr>
                   </pic:nvPicPr>
                   <pic:blipFill>
-                    <a:blip r:embed="rId40" cstate="print"/>
+                    <a:blip r:embed="rId41" cstate="print"/>
                     <a:srcRect l="37838" t="31749" r="37838" b="35421"/>
                     <a:stretch>
                       <a:fillRect/>
@@ -9541,7 +9743,7 @@
           <w:szCs w:val="24"/>
         </w:rPr>
         <w:drawing>
-          <wp:anchor distT="0" distB="0" distL="114300" distR="114300" simplePos="0" relativeHeight="251754496" behindDoc="1" locked="0" layoutInCell="1" allowOverlap="1">
+          <wp:anchor distT="0" distB="0" distL="114300" distR="114300" simplePos="0" relativeHeight="251622912" behindDoc="1" locked="0" layoutInCell="1" allowOverlap="1">
             <wp:simplePos x="0" y="0"/>
             <wp:positionH relativeFrom="column">
               <wp:posOffset>20955</wp:posOffset>
@@ -9566,7 +9768,7 @@
                     </pic:cNvPicPr>
                   </pic:nvPicPr>
                   <pic:blipFill>
-                    <a:blip r:embed="rId41" cstate="print"/>
+                    <a:blip r:embed="rId42" cstate="print"/>
                     <a:srcRect l="38108" t="31965" r="37973" b="34989"/>
                     <a:stretch>
                       <a:fillRect/>
@@ -9892,7 +10094,7 @@
           <w:szCs w:val="24"/>
         </w:rPr>
         <w:drawing>
-          <wp:anchor distT="0" distB="0" distL="114300" distR="114300" simplePos="0" relativeHeight="251758592" behindDoc="0" locked="0" layoutInCell="1" allowOverlap="1">
+          <wp:anchor distT="0" distB="0" distL="114300" distR="114300" simplePos="0" relativeHeight="251624960" behindDoc="0" locked="0" layoutInCell="1" allowOverlap="1">
             <wp:simplePos x="0" y="0"/>
             <wp:positionH relativeFrom="column">
               <wp:posOffset>20955</wp:posOffset>
@@ -9917,7 +10119,7 @@
                     </pic:cNvPicPr>
                   </pic:nvPicPr>
                   <pic:blipFill>
-                    <a:blip r:embed="rId42" cstate="print"/>
+                    <a:blip r:embed="rId43" cstate="print"/>
                     <a:srcRect t="7733" r="54189" b="80022"/>
                     <a:stretch>
                       <a:fillRect/>
@@ -10250,7 +10452,7 @@
           <w:szCs w:val="24"/>
         </w:rPr>
         <w:drawing>
-          <wp:anchor distT="0" distB="0" distL="114300" distR="114300" simplePos="0" relativeHeight="251760640" behindDoc="0" locked="0" layoutInCell="1" allowOverlap="1">
+          <wp:anchor distT="0" distB="0" distL="114300" distR="114300" simplePos="0" relativeHeight="251625984" behindDoc="0" locked="0" layoutInCell="1" allowOverlap="1">
             <wp:simplePos x="0" y="0"/>
             <wp:positionH relativeFrom="column">
               <wp:posOffset>20955</wp:posOffset>
@@ -10275,7 +10477,7 @@
                     </pic:cNvPicPr>
                   </pic:nvPicPr>
                   <pic:blipFill>
-                    <a:blip r:embed="rId43" cstate="print"/>
+                    <a:blip r:embed="rId44" cstate="print"/>
                     <a:srcRect t="8594" r="62568" b="79374"/>
                     <a:stretch>
                       <a:fillRect/>
@@ -10368,7 +10570,7 @@
           <w:szCs w:val="24"/>
         </w:rPr>
         <w:pict>
-          <v:shape id="AutoShape 86" o:spid="_x0000_s1052" type="#_x0000_t32" style="position:absolute;margin-left:215.4pt;margin-top:.85pt;width:0;height:35.05pt;z-index:251763712;visibility:visible" o:gfxdata="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">
+          <v:shape id="AutoShape 86" o:spid="_x0000_s1052" type="#_x0000_t32" style="position:absolute;margin-left:215.4pt;margin-top:.85pt;width:0;height:35.05pt;z-index:251695616;visibility:visible" o:gfxdata="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">
             <v:stroke endarrow="block"/>
           </v:shape>
         </w:pict>
@@ -10382,7 +10584,7 @@
           <w:szCs w:val="24"/>
         </w:rPr>
         <w:pict>
-          <v:shape id="AutoShape 85" o:spid="_x0000_s1051" type="#_x0000_t32" style="position:absolute;margin-left:132.9pt;margin-top:.85pt;width:0;height:48pt;z-index:251761664;visibility:visible" o:gfxdata="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" strokecolor="red">
+          <v:shape id="AutoShape 85" o:spid="_x0000_s1051" type="#_x0000_t32" style="position:absolute;margin-left:132.9pt;margin-top:.85pt;width:0;height:48pt;z-index:251694592;visibility:visible" o:gfxdata="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" strokecolor="red">
             <v:stroke endarrow="block"/>
           </v:shape>
         </w:pict>
@@ -10484,7 +10686,7 @@
           <w:szCs w:val="24"/>
         </w:rPr>
         <w:drawing>
-          <wp:anchor distT="0" distB="0" distL="114300" distR="114300" simplePos="0" relativeHeight="251762688" behindDoc="1" locked="0" layoutInCell="1" allowOverlap="1">
+          <wp:anchor distT="0" distB="0" distL="114300" distR="114300" simplePos="0" relativeHeight="251627008" behindDoc="1" locked="0" layoutInCell="1" allowOverlap="1">
             <wp:simplePos x="0" y="0"/>
             <wp:positionH relativeFrom="column">
               <wp:posOffset>2287905</wp:posOffset>
@@ -10509,7 +10711,7 @@
                     </pic:cNvPicPr>
                   </pic:nvPicPr>
                   <pic:blipFill>
-                    <a:blip r:embed="rId44" cstate="print"/>
+                    <a:blip r:embed="rId45" cstate="print"/>
                     <a:srcRect l="37838" t="31481" r="38108" b="35097"/>
                     <a:stretch>
                       <a:fillRect/>
@@ -10784,7 +10986,7 @@
                     </pic:cNvPicPr>
                   </pic:nvPicPr>
                   <pic:blipFill>
-                    <a:blip r:embed="rId45" cstate="print"/>
+                    <a:blip r:embed="rId46" cstate="print"/>
                     <a:srcRect t="7735" r="67027" b="79374"/>
                     <a:stretch>
                       <a:fillRect/>
@@ -10834,6 +11036,7 @@
           <w:szCs w:val="24"/>
           <w:lang w:val="zh-TW"/>
         </w:rPr>
+        <w:lastRenderedPageBreak/>
         <w:t>說明：算式之間都不空方，5不</w:t>
       </w:r>
       <w:proofErr w:type="gramStart"/>
@@ -11010,7 +11213,7 @@
           <w:szCs w:val="24"/>
         </w:rPr>
         <w:drawing>
-          <wp:anchor distT="0" distB="0" distL="114300" distR="114300" simplePos="0" relativeHeight="251764736" behindDoc="0" locked="0" layoutInCell="1" allowOverlap="1">
+          <wp:anchor distT="0" distB="0" distL="114300" distR="114300" simplePos="0" relativeHeight="251628032" behindDoc="0" locked="0" layoutInCell="1" allowOverlap="1">
             <wp:simplePos x="0" y="0"/>
             <wp:positionH relativeFrom="column">
               <wp:posOffset>20954</wp:posOffset>
@@ -11035,7 +11238,7 @@
                     </pic:cNvPicPr>
                   </pic:nvPicPr>
                   <pic:blipFill>
-                    <a:blip r:embed="rId46" cstate="print"/>
+                    <a:blip r:embed="rId47" cstate="print"/>
                     <a:srcRect t="8378" r="64595" b="79806"/>
                     <a:stretch>
                       <a:fillRect/>
@@ -11114,7 +11317,7 @@
           <w:szCs w:val="24"/>
         </w:rPr>
         <w:pict>
-          <v:shape id="AutoShape 87" o:spid="_x0000_s1050" type="#_x0000_t32" style="position:absolute;margin-left:157.7pt;margin-top:14.55pt;width:.05pt;height:34.8pt;z-index:251765760;visibility:visible" o:gfxdata="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" strokecolor="red">
+          <v:shape id="AutoShape 87" o:spid="_x0000_s1050" type="#_x0000_t32" style="position:absolute;margin-left:157.7pt;margin-top:14.55pt;width:.05pt;height:34.8pt;z-index:251696640;visibility:visible" o:gfxdata="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" strokecolor="red">
             <v:stroke endarrow="block"/>
           </v:shape>
         </w:pict>
@@ -11204,7 +11407,6 @@
           <w:szCs w:val="24"/>
           <w:lang w:val="zh-TW"/>
         </w:rPr>
-        <w:lastRenderedPageBreak/>
         <w:t>（</w:t>
       </w:r>
       <w:proofErr w:type="gramEnd"/>
@@ -11262,7 +11464,7 @@
           <w:szCs w:val="24"/>
         </w:rPr>
         <w:drawing>
-          <wp:anchor distT="0" distB="0" distL="114300" distR="114300" simplePos="0" relativeHeight="251766784" behindDoc="0" locked="0" layoutInCell="1" allowOverlap="1">
+          <wp:anchor distT="0" distB="0" distL="114300" distR="114300" simplePos="0" relativeHeight="251629056" behindDoc="0" locked="0" layoutInCell="1" allowOverlap="1">
             <wp:simplePos x="0" y="0"/>
             <wp:positionH relativeFrom="column">
               <wp:posOffset>18601</wp:posOffset>
@@ -11287,7 +11489,7 @@
                     </pic:cNvPicPr>
                   </pic:nvPicPr>
                   <pic:blipFill>
-                    <a:blip r:embed="rId47" cstate="print"/>
+                    <a:blip r:embed="rId48" cstate="print"/>
                     <a:srcRect t="8867" r="67041" b="79466"/>
                     <a:stretch>
                       <a:fillRect/>
@@ -11668,7 +11870,7 @@
           <w:szCs w:val="24"/>
         </w:rPr>
         <w:drawing>
-          <wp:anchor distT="0" distB="0" distL="114300" distR="114300" simplePos="0" relativeHeight="251767808" behindDoc="0" locked="0" layoutInCell="1" allowOverlap="1">
+          <wp:anchor distT="0" distB="0" distL="114300" distR="114300" simplePos="0" relativeHeight="251630080" behindDoc="0" locked="0" layoutInCell="1" allowOverlap="1">
             <wp:simplePos x="0" y="0"/>
             <wp:positionH relativeFrom="column">
               <wp:posOffset>18601</wp:posOffset>
@@ -11693,7 +11895,7 @@
                     </pic:cNvPicPr>
                   </pic:nvPicPr>
                   <pic:blipFill>
-                    <a:blip r:embed="rId48" cstate="print"/>
+                    <a:blip r:embed="rId49" cstate="print"/>
                     <a:srcRect t="8401" r="71851" b="80165"/>
                     <a:stretch>
                       <a:fillRect/>
@@ -11786,7 +11988,7 @@
           <w:szCs w:val="24"/>
         </w:rPr>
         <w:pict>
-          <v:shape id="AutoShape 88" o:spid="_x0000_s1049" type="#_x0000_t32" style="position:absolute;margin-left:168.25pt;margin-top:1.7pt;width:.8pt;height:27.5pt;z-index:251769856;visibility:visible" o:gfxdata="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">
+          <v:shape id="AutoShape 88" o:spid="_x0000_s1049" type="#_x0000_t32" style="position:absolute;margin-left:168.25pt;margin-top:1.7pt;width:.8pt;height:27.5pt;z-index:251697664;visibility:visible" o:gfxdata="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">
             <v:stroke endarrow="block"/>
           </v:shape>
         </w:pict>
@@ -11851,7 +12053,7 @@
           <w:szCs w:val="24"/>
         </w:rPr>
         <w:drawing>
-          <wp:anchor distT="0" distB="0" distL="114300" distR="114300" simplePos="0" relativeHeight="251768832" behindDoc="0" locked="0" layoutInCell="1" allowOverlap="1">
+          <wp:anchor distT="0" distB="0" distL="114300" distR="114300" simplePos="0" relativeHeight="251631104" behindDoc="0" locked="0" layoutInCell="1" allowOverlap="1">
             <wp:simplePos x="0" y="0"/>
             <wp:positionH relativeFrom="column">
               <wp:posOffset>1816100</wp:posOffset>
@@ -11876,7 +12078,7 @@
                     </pic:cNvPicPr>
                   </pic:nvPicPr>
                   <pic:blipFill>
-                    <a:blip r:embed="rId49" cstate="print"/>
+                    <a:blip r:embed="rId50" cstate="print"/>
                     <a:srcRect l="37807" t="31479" r="38184" b="35410"/>
                     <a:stretch>
                       <a:fillRect/>
@@ -12096,7 +12298,7 @@
           <w:szCs w:val="24"/>
         </w:rPr>
         <w:drawing>
-          <wp:anchor distT="0" distB="0" distL="114300" distR="114300" simplePos="0" relativeHeight="251770880" behindDoc="0" locked="0" layoutInCell="1" allowOverlap="1">
+          <wp:anchor distT="0" distB="0" distL="114300" distR="114300" simplePos="0" relativeHeight="251632128" behindDoc="0" locked="0" layoutInCell="1" allowOverlap="1">
             <wp:simplePos x="0" y="0"/>
             <wp:positionH relativeFrom="column">
               <wp:posOffset>18601</wp:posOffset>
@@ -12121,7 +12323,7 @@
                     </pic:cNvPicPr>
                   </pic:nvPicPr>
                   <pic:blipFill>
-                    <a:blip r:embed="rId50" cstate="print"/>
+                    <a:blip r:embed="rId51" cstate="print"/>
                     <a:srcRect t="7467" r="70102" b="79932"/>
                     <a:stretch>
                       <a:fillRect/>
@@ -12460,7 +12662,6 @@
           <w:highlight w:val="green"/>
           <w:lang w:val="zh-TW"/>
         </w:rPr>
-        <w:lastRenderedPageBreak/>
         <w:t>[</w:t>
       </w:r>
       <w:r>
@@ -12670,7 +12871,7 @@
           <w:szCs w:val="24"/>
         </w:rPr>
         <w:drawing>
-          <wp:anchor distT="0" distB="0" distL="114300" distR="114300" simplePos="0" relativeHeight="251773952" behindDoc="1" locked="0" layoutInCell="1" allowOverlap="1">
+          <wp:anchor distT="0" distB="0" distL="114300" distR="114300" simplePos="0" relativeHeight="251635200" behindDoc="1" locked="0" layoutInCell="1" allowOverlap="1">
             <wp:simplePos x="0" y="0"/>
             <wp:positionH relativeFrom="column">
               <wp:posOffset>5424805</wp:posOffset>
@@ -12695,7 +12896,7 @@
                     </pic:cNvPicPr>
                   </pic:nvPicPr>
                   <pic:blipFill>
-                    <a:blip r:embed="rId51" cstate="print"/>
+                    <a:blip r:embed="rId52" cstate="print"/>
                     <a:srcRect l="37941" t="31702" r="37893" b="34915"/>
                     <a:stretch>
                       <a:fillRect/>
@@ -12786,7 +12987,7 @@
           <w:szCs w:val="24"/>
         </w:rPr>
         <w:drawing>
-          <wp:anchor distT="0" distB="0" distL="114300" distR="114300" simplePos="0" relativeHeight="251772928" behindDoc="1" locked="0" layoutInCell="1" allowOverlap="1">
+          <wp:anchor distT="0" distB="0" distL="114300" distR="114300" simplePos="0" relativeHeight="251634176" behindDoc="1" locked="0" layoutInCell="1" allowOverlap="1">
             <wp:simplePos x="0" y="0"/>
             <wp:positionH relativeFrom="column">
               <wp:posOffset>3593465</wp:posOffset>
@@ -12811,7 +13012,7 @@
                     </pic:cNvPicPr>
                   </pic:nvPicPr>
                   <pic:blipFill>
-                    <a:blip r:embed="rId52" cstate="print"/>
+                    <a:blip r:embed="rId53" cstate="print"/>
                     <a:srcRect l="38099" t="32178" r="38184" b="35410"/>
                     <a:stretch>
                       <a:fillRect/>
@@ -12848,7 +13049,7 @@
           <w:szCs w:val="24"/>
         </w:rPr>
         <w:drawing>
-          <wp:anchor distT="0" distB="0" distL="114300" distR="114300" simplePos="0" relativeHeight="251771904" behindDoc="1" locked="0" layoutInCell="1" allowOverlap="1">
+          <wp:anchor distT="0" distB="0" distL="114300" distR="114300" simplePos="0" relativeHeight="251633152" behindDoc="1" locked="0" layoutInCell="1" allowOverlap="1">
             <wp:simplePos x="0" y="0"/>
             <wp:positionH relativeFrom="column">
               <wp:posOffset>18600</wp:posOffset>
@@ -12873,7 +13074,7 @@
                     </pic:cNvPicPr>
                   </pic:nvPicPr>
                   <pic:blipFill>
-                    <a:blip r:embed="rId53" cstate="print"/>
+                    <a:blip r:embed="rId54" cstate="print"/>
                     <a:srcRect t="8395" r="71122" b="52426"/>
                     <a:stretch>
                       <a:fillRect/>
@@ -12952,7 +13153,7 @@
           <w:szCs w:val="24"/>
         </w:rPr>
         <w:pict>
-          <v:shape id="AutoShape 89" o:spid="_x0000_s1048" type="#_x0000_t32" style="position:absolute;margin-left:232.95pt;margin-top:11.6pt;width:89.8pt;height:8.1pt;z-index:251774976;visibility:visible" o:gfxdata="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" strokecolor="red">
+          <v:shape id="AutoShape 89" o:spid="_x0000_s1048" type="#_x0000_t32" style="position:absolute;margin-left:232.95pt;margin-top:11.6pt;width:89.8pt;height:8.1pt;z-index:251698688;visibility:visible" o:gfxdata="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" strokecolor="red">
             <v:stroke endarrow="block"/>
           </v:shape>
         </w:pict>
@@ -12980,7 +13181,7 @@
           <w:szCs w:val="24"/>
         </w:rPr>
         <w:pict>
-          <v:shape id="AutoShape 92" o:spid="_x0000_s1047" type="#_x0000_t32" style="position:absolute;margin-left:155.3pt;margin-top:4.1pt;width:167.45pt;height:138.1pt;flip:y;z-index:251780096;visibility:visible" o:gfxdata="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" strokecolor="red">
+          <v:shape id="AutoShape 92" o:spid="_x0000_s1047" type="#_x0000_t32" style="position:absolute;margin-left:155.3pt;margin-top:4.1pt;width:167.45pt;height:138.1pt;flip:y;z-index:251700736;visibility:visible" o:gfxdata="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" strokecolor="red">
             <v:stroke endarrow="block"/>
           </v:shape>
         </w:pict>
@@ -12994,7 +13195,7 @@
           <w:szCs w:val="24"/>
         </w:rPr>
         <w:pict>
-          <v:shape id="AutoShape 93" o:spid="_x0000_s1046" type="#_x0000_t32" style="position:absolute;margin-left:128.6pt;margin-top:4.1pt;width:194.15pt;height:86.3pt;flip:y;z-index:251781120;visibility:visible" o:gfxdata="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" strokecolor="red">
+          <v:shape id="AutoShape 93" o:spid="_x0000_s1046" type="#_x0000_t32" style="position:absolute;margin-left:128.6pt;margin-top:4.1pt;width:194.15pt;height:86.3pt;flip:y;z-index:251701760;visibility:visible" o:gfxdata="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" strokecolor="red">
             <v:stroke endarrow="block"/>
           </v:shape>
         </w:pict>
@@ -13008,7 +13209,7 @@
           <w:szCs w:val="24"/>
         </w:rPr>
         <w:pict>
-          <v:shape id="AutoShape 90" o:spid="_x0000_s1045" type="#_x0000_t32" style="position:absolute;margin-left:122.95pt;margin-top:4.1pt;width:347.05pt;height:21pt;flip:y;z-index:251776000;visibility:visible" o:gfxdata="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" strokecolor="#7030a0">
+          <v:shape id="AutoShape 90" o:spid="_x0000_s1045" type="#_x0000_t32" style="position:absolute;margin-left:122.95pt;margin-top:4.1pt;width:347.05pt;height:21pt;flip:y;z-index:251699712;visibility:visible" o:gfxdata="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" strokecolor="#7030a0">
             <v:stroke endarrow="block"/>
           </v:shape>
         </w:pict>
@@ -13281,7 +13482,7 @@
           <w:szCs w:val="24"/>
         </w:rPr>
         <w:drawing>
-          <wp:anchor distT="0" distB="0" distL="114300" distR="114300" simplePos="0" relativeHeight="251817984" behindDoc="0" locked="0" layoutInCell="1" allowOverlap="1">
+          <wp:anchor distT="0" distB="0" distL="114300" distR="114300" simplePos="0" relativeHeight="251654656" behindDoc="0" locked="0" layoutInCell="1" allowOverlap="1">
             <wp:simplePos x="0" y="0"/>
             <wp:positionH relativeFrom="column">
               <wp:posOffset>20955</wp:posOffset>
@@ -13306,7 +13507,7 @@
                     </pic:cNvPicPr>
                   </pic:nvPicPr>
                   <pic:blipFill>
-                    <a:blip r:embed="rId54" cstate="print"/>
+                    <a:blip r:embed="rId55" cstate="print"/>
                     <a:srcRect t="7542" r="72297" b="52376"/>
                     <a:stretch>
                       <a:fillRect/>
@@ -13791,7 +13992,6 @@
           <w:szCs w:val="24"/>
           <w:lang w:val="zh-TW"/>
         </w:rPr>
-        <w:lastRenderedPageBreak/>
         <w:t>（</w:t>
       </w:r>
       <w:r>
@@ -13849,7 +14049,7 @@
           <w:szCs w:val="23"/>
         </w:rPr>
         <w:drawing>
-          <wp:anchor distT="0" distB="0" distL="114300" distR="114300" simplePos="0" relativeHeight="251783168" behindDoc="1" locked="0" layoutInCell="1" allowOverlap="1">
+          <wp:anchor distT="0" distB="0" distL="114300" distR="114300" simplePos="0" relativeHeight="251636224" behindDoc="1" locked="0" layoutInCell="1" allowOverlap="1">
             <wp:simplePos x="0" y="0"/>
             <wp:positionH relativeFrom="column">
               <wp:posOffset>18600</wp:posOffset>
@@ -13874,7 +14074,7 @@
                     </pic:cNvPicPr>
                   </pic:nvPicPr>
                   <pic:blipFill>
-                    <a:blip r:embed="rId55" cstate="print"/>
+                    <a:blip r:embed="rId56" cstate="print"/>
                     <a:srcRect t="8392" r="51301" b="78088"/>
                     <a:stretch>
                       <a:fillRect/>
@@ -13953,7 +14153,7 @@
           <w:szCs w:val="24"/>
         </w:rPr>
         <w:pict>
-          <v:shape id="AutoShape 96" o:spid="_x0000_s1044" type="#_x0000_t32" style="position:absolute;margin-left:183.55pt;margin-top:1.25pt;width:.8pt;height:56.6pt;flip:x;z-index:251787264;visibility:visible" o:gfxdata="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">
+          <v:shape id="AutoShape 96" o:spid="_x0000_s1044" type="#_x0000_t32" style="position:absolute;margin-left:183.55pt;margin-top:1.25pt;width:.8pt;height:56.6pt;flip:x;z-index:251704832;visibility:visible" o:gfxdata="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">
             <v:stroke endarrow="block"/>
           </v:shape>
         </w:pict>
@@ -13967,7 +14167,7 @@
           <w:szCs w:val="24"/>
         </w:rPr>
         <w:pict>
-          <v:shape id="AutoShape 95" o:spid="_x0000_s1043" type="#_x0000_t32" style="position:absolute;margin-left:190.1pt;margin-top:11.75pt;width:11.3pt;height:16.2pt;flip:x;z-index:251785216;visibility:visible" o:gfxdata="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" strokecolor="red">
+          <v:shape id="AutoShape 95" o:spid="_x0000_s1043" type="#_x0000_t32" style="position:absolute;margin-left:190.1pt;margin-top:11.75pt;width:11.3pt;height:16.2pt;flip:x;z-index:251703808;visibility:visible" o:gfxdata="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" strokecolor="red">
             <v:stroke endarrow="block"/>
           </v:shape>
         </w:pict>
@@ -13981,7 +14181,7 @@
           <w:szCs w:val="24"/>
         </w:rPr>
         <w:pict>
-          <v:shape id="AutoShape 94" o:spid="_x0000_s1042" type="#_x0000_t32" style="position:absolute;margin-left:161.75pt;margin-top:11.75pt;width:8.1pt;height:16.2pt;z-index:251784192;visibility:visible" o:gfxdata="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" strokecolor="red">
+          <v:shape id="AutoShape 94" o:spid="_x0000_s1042" type="#_x0000_t32" style="position:absolute;margin-left:161.75pt;margin-top:11.75pt;width:8.1pt;height:16.2pt;z-index:251702784;visibility:visible" o:gfxdata="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" strokecolor="red">
             <v:stroke endarrow="block"/>
           </v:shape>
         </w:pict>
@@ -14057,7 +14257,7 @@
           <w:szCs w:val="24"/>
         </w:rPr>
         <w:drawing>
-          <wp:anchor distT="0" distB="0" distL="114300" distR="114300" simplePos="0" relativeHeight="251786240" behindDoc="1" locked="0" layoutInCell="1" allowOverlap="1">
+          <wp:anchor distT="0" distB="0" distL="114300" distR="114300" simplePos="0" relativeHeight="251637248" behindDoc="1" locked="0" layoutInCell="1" allowOverlap="1">
             <wp:simplePos x="0" y="0"/>
             <wp:positionH relativeFrom="column">
               <wp:posOffset>1487805</wp:posOffset>
@@ -14082,7 +14282,7 @@
                     </pic:cNvPicPr>
                   </pic:nvPicPr>
                   <pic:blipFill>
-                    <a:blip r:embed="rId56" cstate="print"/>
+                    <a:blip r:embed="rId57" cstate="print"/>
                     <a:srcRect l="37914" t="31246" r="38039" b="35177"/>
                     <a:stretch>
                       <a:fillRect/>
@@ -14388,7 +14588,7 @@
           <w:szCs w:val="24"/>
         </w:rPr>
         <w:drawing>
-          <wp:anchor distT="0" distB="0" distL="114300" distR="114300" simplePos="0" relativeHeight="251789312" behindDoc="1" locked="0" layoutInCell="1" allowOverlap="1">
+          <wp:anchor distT="0" distB="0" distL="114300" distR="114300" simplePos="0" relativeHeight="251638272" behindDoc="1" locked="0" layoutInCell="1" allowOverlap="1">
             <wp:simplePos x="0" y="0"/>
             <wp:positionH relativeFrom="column">
               <wp:posOffset>18601</wp:posOffset>
@@ -14413,7 +14613,7 @@
                     </pic:cNvPicPr>
                   </pic:nvPicPr>
                   <pic:blipFill>
-                    <a:blip r:embed="rId57" cstate="print"/>
+                    <a:blip r:embed="rId58" cstate="print"/>
                     <a:srcRect t="8167" r="55236" b="78300"/>
                     <a:stretch>
                       <a:fillRect/>
@@ -15051,7 +15251,7 @@
           <w:szCs w:val="24"/>
         </w:rPr>
         <w:drawing>
-          <wp:anchor distT="0" distB="0" distL="114300" distR="114300" simplePos="0" relativeHeight="251800576" behindDoc="0" locked="0" layoutInCell="1" allowOverlap="1">
+          <wp:anchor distT="0" distB="0" distL="114300" distR="114300" simplePos="0" relativeHeight="251648512" behindDoc="0" locked="0" layoutInCell="1" allowOverlap="1">
             <wp:simplePos x="0" y="0"/>
             <wp:positionH relativeFrom="column">
               <wp:posOffset>-131445</wp:posOffset>
@@ -15076,7 +15276,7 @@
                     </pic:cNvPicPr>
                   </pic:nvPicPr>
                   <pic:blipFill>
-                    <a:blip r:embed="rId58" cstate="print"/>
+                    <a:blip r:embed="rId59" cstate="print"/>
                     <a:srcRect t="8394" r="8378" b="69654"/>
                     <a:stretch>
                       <a:fillRect/>
@@ -15141,7 +15341,7 @@
           <w:szCs w:val="24"/>
         </w:rPr>
         <w:pict>
-          <v:shape id="AutoShape 100" o:spid="_x0000_s1041" type="#_x0000_t32" style="position:absolute;margin-left:537.15pt;margin-top:12pt;width:0;height:67.5pt;z-index:251804672;visibility:visible" o:gfxdata="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" strokecolor="red">
+          <v:shape id="AutoShape 100" o:spid="_x0000_s1041" type="#_x0000_t32" style="position:absolute;margin-left:537.15pt;margin-top:12pt;width:0;height:67.5pt;z-index:251708928;visibility:visible" o:gfxdata="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" strokecolor="red">
             <v:stroke endarrow="block"/>
           </v:shape>
         </w:pict>
@@ -15155,7 +15355,7 @@
           <w:szCs w:val="24"/>
         </w:rPr>
         <w:pict>
-          <v:shape id="AutoShape 99" o:spid="_x0000_s1040" type="#_x0000_t32" style="position:absolute;margin-left:378.15pt;margin-top:12pt;width:56.25pt;height:67.5pt;flip:x;z-index:251803648;visibility:visible" o:gfxdata="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" strokecolor="red">
+          <v:shape id="AutoShape 99" o:spid="_x0000_s1040" type="#_x0000_t32" style="position:absolute;margin-left:378.15pt;margin-top:12pt;width:56.25pt;height:67.5pt;flip:x;z-index:251707904;visibility:visible" o:gfxdata="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" strokecolor="red">
             <v:stroke endarrow="block"/>
           </v:shape>
         </w:pict>
@@ -15169,7 +15369,7 @@
           <w:szCs w:val="24"/>
         </w:rPr>
         <w:pict>
-          <v:shape id="AutoShape 98" o:spid="_x0000_s1039" type="#_x0000_t32" style="position:absolute;margin-left:211.65pt;margin-top:12pt;width:35.25pt;height:67.5pt;flip:x;z-index:251802624;visibility:visible" o:gfxdata="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" strokecolor="red">
+          <v:shape id="AutoShape 98" o:spid="_x0000_s1039" type="#_x0000_t32" style="position:absolute;margin-left:211.65pt;margin-top:12pt;width:35.25pt;height:67.5pt;flip:x;z-index:251706880;visibility:visible" o:gfxdata="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" strokecolor="red">
             <v:stroke endarrow="block"/>
           </v:shape>
         </w:pict>
@@ -15183,7 +15383,7 @@
           <w:szCs w:val="24"/>
         </w:rPr>
         <w:pict>
-          <v:shape id="AutoShape 97" o:spid="_x0000_s1038" type="#_x0000_t32" style="position:absolute;margin-left:42.9pt;margin-top:12pt;width:52.5pt;height:67.5pt;flip:x;z-index:251801600;visibility:visible" o:gfxdata="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" strokecolor="red">
+          <v:shape id="AutoShape 97" o:spid="_x0000_s1038" type="#_x0000_t32" style="position:absolute;margin-left:42.9pt;margin-top:12pt;width:52.5pt;height:67.5pt;flip:x;z-index:251705856;visibility:visible" o:gfxdata="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" strokecolor="red">
             <v:stroke endarrow="block"/>
           </v:shape>
         </w:pict>
@@ -15225,7 +15425,7 @@
           <w:szCs w:val="24"/>
         </w:rPr>
         <w:pict>
-          <v:shape id="AutoShape 104" o:spid="_x0000_s1037" type="#_x0000_t32" style="position:absolute;margin-left:322.65pt;margin-top:14.55pt;width:135.75pt;height:170.25pt;z-index:251808768;visibility:visible" o:gfxdata="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" strokecolor="red">
+          <v:shape id="AutoShape 104" o:spid="_x0000_s1037" type="#_x0000_t32" style="position:absolute;margin-left:322.65pt;margin-top:14.55pt;width:135.75pt;height:170.25pt;z-index:251713024;visibility:visible" o:gfxdata="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" strokecolor="red">
             <v:stroke endarrow="block"/>
           </v:shape>
         </w:pict>
@@ -15239,7 +15439,7 @@
           <w:szCs w:val="24"/>
         </w:rPr>
         <w:pict>
-          <v:shape id="AutoShape 103" o:spid="_x0000_s1036" type="#_x0000_t32" style="position:absolute;margin-left:171.9pt;margin-top:14.55pt;width:129.75pt;height:170.25pt;z-index:251807744;visibility:visible" o:gfxdata="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" strokecolor="red">
+          <v:shape id="AutoShape 103" o:spid="_x0000_s1036" type="#_x0000_t32" style="position:absolute;margin-left:171.9pt;margin-top:14.55pt;width:129.75pt;height:170.25pt;z-index:251712000;visibility:visible" o:gfxdata="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" strokecolor="red">
             <v:stroke endarrow="block"/>
           </v:shape>
         </w:pict>
@@ -15267,7 +15467,7 @@
           <w:szCs w:val="24"/>
         </w:rPr>
         <w:pict>
-          <v:shape id="AutoShape 105" o:spid="_x0000_s1035" type="#_x0000_t32" style="position:absolute;margin-left:95.4pt;margin-top:2.7pt;width:339pt;height:294.75pt;flip:x;z-index:251809792;visibility:visible" o:gfxdata="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" strokecolor="red">
+          <v:shape id="AutoShape 105" o:spid="_x0000_s1035" type="#_x0000_t32" style="position:absolute;margin-left:95.4pt;margin-top:2.7pt;width:339pt;height:294.75pt;flip:x;z-index:251714048;visibility:visible" o:gfxdata="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" strokecolor="red">
             <v:stroke endarrow="block"/>
           </v:shape>
         </w:pict>
@@ -15281,7 +15481,7 @@
           <w:szCs w:val="24"/>
         </w:rPr>
         <w:pict>
-          <v:shape id="AutoShape 102" o:spid="_x0000_s1034" type="#_x0000_t32" style="position:absolute;margin-left:105.9pt;margin-top:2.7pt;width:52.5pt;height:166.5pt;z-index:251806720;visibility:visible" o:gfxdata="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" strokecolor="red">
+          <v:shape id="AutoShape 102" o:spid="_x0000_s1034" type="#_x0000_t32" style="position:absolute;margin-left:105.9pt;margin-top:2.7pt;width:52.5pt;height:166.5pt;z-index:251710976;visibility:visible" o:gfxdata="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" strokecolor="red">
             <v:stroke endarrow="block"/>
           </v:shape>
         </w:pict>
@@ -15295,7 +15495,7 @@
           <w:szCs w:val="24"/>
         </w:rPr>
         <w:pict>
-          <v:shape id="AutoShape 101" o:spid="_x0000_s1033" type="#_x0000_t32" style="position:absolute;margin-left:-7.35pt;margin-top:2.7pt;width:32.25pt;height:159pt;flip:x;z-index:251805696;visibility:visible" o:gfxdata="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" strokecolor="red">
+          <v:shape id="AutoShape 101" o:spid="_x0000_s1033" type="#_x0000_t32" style="position:absolute;margin-left:-7.35pt;margin-top:2.7pt;width:32.25pt;height:159pt;flip:x;z-index:251709952;visibility:visible" o:gfxdata="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" strokecolor="red">
             <v:stroke endarrow="block"/>
           </v:shape>
         </w:pict>
@@ -15337,7 +15537,7 @@
           <w:szCs w:val="24"/>
         </w:rPr>
         <w:drawing>
-          <wp:anchor distT="0" distB="0" distL="114300" distR="114300" simplePos="0" relativeHeight="251794432" behindDoc="1" locked="0" layoutInCell="1" allowOverlap="1">
+          <wp:anchor distT="0" distB="0" distL="114300" distR="114300" simplePos="0" relativeHeight="251642368" behindDoc="1" locked="0" layoutInCell="1" allowOverlap="1">
             <wp:simplePos x="0" y="0"/>
             <wp:positionH relativeFrom="column">
               <wp:posOffset>5497830</wp:posOffset>
@@ -15362,7 +15562,7 @@
                     </pic:cNvPicPr>
                   </pic:nvPicPr>
                   <pic:blipFill>
-                    <a:blip r:embed="rId59" cstate="print"/>
+                    <a:blip r:embed="rId60" cstate="print"/>
                     <a:srcRect l="38243" t="32128" r="37973" b="35529"/>
                     <a:stretch>
                       <a:fillRect/>
@@ -15399,7 +15599,7 @@
           <w:szCs w:val="24"/>
         </w:rPr>
         <w:drawing>
-          <wp:anchor distT="0" distB="0" distL="114300" distR="114300" simplePos="0" relativeHeight="251793408" behindDoc="1" locked="0" layoutInCell="1" allowOverlap="1">
+          <wp:anchor distT="0" distB="0" distL="114300" distR="114300" simplePos="0" relativeHeight="251641344" behindDoc="1" locked="0" layoutInCell="1" allowOverlap="1">
             <wp:simplePos x="0" y="0"/>
             <wp:positionH relativeFrom="column">
               <wp:posOffset>3573780</wp:posOffset>
@@ -15424,7 +15624,7 @@
                     </pic:cNvPicPr>
                   </pic:nvPicPr>
                   <pic:blipFill>
-                    <a:blip r:embed="rId60" cstate="print"/>
+                    <a:blip r:embed="rId61" cstate="print"/>
                     <a:srcRect l="37838" t="31481" r="38108" b="35313"/>
                     <a:stretch>
                       <a:fillRect/>
@@ -15461,7 +15661,7 @@
           <w:szCs w:val="24"/>
         </w:rPr>
         <w:drawing>
-          <wp:anchor distT="0" distB="0" distL="114300" distR="114300" simplePos="0" relativeHeight="251792384" behindDoc="1" locked="0" layoutInCell="1" allowOverlap="1">
+          <wp:anchor distT="0" distB="0" distL="114300" distR="114300" simplePos="0" relativeHeight="251640320" behindDoc="1" locked="0" layoutInCell="1" allowOverlap="1">
             <wp:simplePos x="0" y="0"/>
             <wp:positionH relativeFrom="column">
               <wp:posOffset>1630680</wp:posOffset>
@@ -15486,7 +15686,7 @@
                     </pic:cNvPicPr>
                   </pic:nvPicPr>
                   <pic:blipFill>
-                    <a:blip r:embed="rId61" cstate="print"/>
+                    <a:blip r:embed="rId62" cstate="print"/>
                     <a:srcRect l="37838" t="31481" r="37973" b="35313"/>
                     <a:stretch>
                       <a:fillRect/>
@@ -15523,7 +15723,7 @@
           <w:szCs w:val="24"/>
         </w:rPr>
         <w:drawing>
-          <wp:anchor distT="0" distB="0" distL="114300" distR="114300" simplePos="0" relativeHeight="251791360" behindDoc="0" locked="0" layoutInCell="1" allowOverlap="1">
+          <wp:anchor distT="0" distB="0" distL="114300" distR="114300" simplePos="0" relativeHeight="251639296" behindDoc="0" locked="0" layoutInCell="1" allowOverlap="1">
             <wp:simplePos x="0" y="0"/>
             <wp:positionH relativeFrom="column">
               <wp:posOffset>-283845</wp:posOffset>
@@ -15548,7 +15748,7 @@
                     </pic:cNvPicPr>
                   </pic:nvPicPr>
                   <pic:blipFill>
-                    <a:blip r:embed="rId62" cstate="print"/>
+                    <a:blip r:embed="rId63" cstate="print"/>
                     <a:srcRect l="38059" t="31655" r="38155" b="35473"/>
                     <a:stretch>
                       <a:fillRect/>
@@ -15697,7 +15897,7 @@
           <w:szCs w:val="24"/>
         </w:rPr>
         <w:drawing>
-          <wp:anchor distT="0" distB="0" distL="114300" distR="114300" simplePos="0" relativeHeight="251798528" behindDoc="0" locked="0" layoutInCell="1" allowOverlap="1">
+          <wp:anchor distT="0" distB="0" distL="114300" distR="114300" simplePos="0" relativeHeight="251646464" behindDoc="0" locked="0" layoutInCell="1" allowOverlap="1">
             <wp:simplePos x="0" y="0"/>
             <wp:positionH relativeFrom="column">
               <wp:posOffset>5497830</wp:posOffset>
@@ -15722,7 +15922,7 @@
                     </pic:cNvPicPr>
                   </pic:nvPicPr>
                   <pic:blipFill>
-                    <a:blip r:embed="rId63" cstate="print"/>
+                    <a:blip r:embed="rId64" cstate="print"/>
                     <a:srcRect l="37838" t="31697" r="38378" b="35313"/>
                     <a:stretch>
                       <a:fillRect/>
@@ -15759,7 +15959,7 @@
           <w:szCs w:val="24"/>
         </w:rPr>
         <w:drawing>
-          <wp:anchor distT="0" distB="0" distL="114300" distR="114300" simplePos="0" relativeHeight="251797504" behindDoc="0" locked="0" layoutInCell="1" allowOverlap="1">
+          <wp:anchor distT="0" distB="0" distL="114300" distR="114300" simplePos="0" relativeHeight="251645440" behindDoc="0" locked="0" layoutInCell="1" allowOverlap="1">
             <wp:simplePos x="0" y="0"/>
             <wp:positionH relativeFrom="column">
               <wp:posOffset>3573780</wp:posOffset>
@@ -15784,7 +15984,7 @@
                     </pic:cNvPicPr>
                   </pic:nvPicPr>
                   <pic:blipFill>
-                    <a:blip r:embed="rId64" cstate="print"/>
+                    <a:blip r:embed="rId65" cstate="print"/>
                     <a:srcRect l="37973" t="31481" r="38243" b="35529"/>
                     <a:stretch>
                       <a:fillRect/>
@@ -15821,7 +16021,7 @@
           <w:szCs w:val="24"/>
         </w:rPr>
         <w:drawing>
-          <wp:anchor distT="0" distB="0" distL="114300" distR="114300" simplePos="0" relativeHeight="251796480" behindDoc="0" locked="0" layoutInCell="1" allowOverlap="1">
+          <wp:anchor distT="0" distB="0" distL="114300" distR="114300" simplePos="0" relativeHeight="251644416" behindDoc="0" locked="0" layoutInCell="1" allowOverlap="1">
             <wp:simplePos x="0" y="0"/>
             <wp:positionH relativeFrom="column">
               <wp:posOffset>1630680</wp:posOffset>
@@ -15846,7 +16046,7 @@
                     </pic:cNvPicPr>
                   </pic:nvPicPr>
                   <pic:blipFill>
-                    <a:blip r:embed="rId65" cstate="print"/>
+                    <a:blip r:embed="rId66" cstate="print"/>
                     <a:srcRect l="37703" t="31481" r="38108" b="35529"/>
                     <a:stretch>
                       <a:fillRect/>
@@ -15883,7 +16083,7 @@
           <w:szCs w:val="24"/>
         </w:rPr>
         <w:drawing>
-          <wp:anchor distT="0" distB="0" distL="114300" distR="114300" simplePos="0" relativeHeight="251795456" behindDoc="0" locked="0" layoutInCell="1" allowOverlap="1">
+          <wp:anchor distT="0" distB="0" distL="114300" distR="114300" simplePos="0" relativeHeight="251643392" behindDoc="0" locked="0" layoutInCell="1" allowOverlap="1">
             <wp:simplePos x="0" y="0"/>
             <wp:positionH relativeFrom="column">
               <wp:posOffset>-283845</wp:posOffset>
@@ -15908,7 +16108,7 @@
                     </pic:cNvPicPr>
                   </pic:nvPicPr>
                   <pic:blipFill>
-                    <a:blip r:embed="rId66" cstate="print"/>
+                    <a:blip r:embed="rId67" cstate="print"/>
                     <a:srcRect l="37838" t="31912" r="38108" b="35313"/>
                     <a:stretch>
                       <a:fillRect/>
@@ -16070,8 +16270,9 @@
           <w:kern w:val="0"/>
           <w:szCs w:val="24"/>
         </w:rPr>
+        <w:lastRenderedPageBreak/>
         <w:drawing>
-          <wp:anchor distT="0" distB="0" distL="114300" distR="114300" simplePos="0" relativeHeight="251799552" behindDoc="0" locked="0" layoutInCell="1" allowOverlap="1">
+          <wp:anchor distT="0" distB="0" distL="114300" distR="114300" simplePos="0" relativeHeight="251647488" behindDoc="0" locked="0" layoutInCell="1" allowOverlap="1">
             <wp:simplePos x="0" y="0"/>
             <wp:positionH relativeFrom="column">
               <wp:posOffset>-283845</wp:posOffset>
@@ -16096,7 +16297,7 @@
                     </pic:cNvPicPr>
                   </pic:nvPicPr>
                   <pic:blipFill>
-                    <a:blip r:embed="rId67" cstate="print"/>
+                    <a:blip r:embed="rId68" cstate="print"/>
                     <a:srcRect l="37838" t="31912" r="37973" b="35313"/>
                     <a:stretch>
                       <a:fillRect/>
@@ -16274,7 +16475,7 @@
           <w:szCs w:val="24"/>
         </w:rPr>
         <w:drawing>
-          <wp:anchor distT="0" distB="0" distL="114300" distR="114300" simplePos="0" relativeHeight="251810816" behindDoc="0" locked="0" layoutInCell="1" allowOverlap="1">
+          <wp:anchor distT="0" distB="0" distL="114300" distR="114300" simplePos="0" relativeHeight="251649536" behindDoc="0" locked="0" layoutInCell="1" allowOverlap="1">
             <wp:simplePos x="0" y="0"/>
             <wp:positionH relativeFrom="column">
               <wp:posOffset>-207645</wp:posOffset>
@@ -16299,7 +16500,7 @@
                     </pic:cNvPicPr>
                   </pic:nvPicPr>
                   <pic:blipFill>
-                    <a:blip r:embed="rId68" cstate="print"/>
+                    <a:blip r:embed="rId69" cstate="print"/>
                     <a:srcRect t="7961" r="8108" b="71814"/>
                     <a:stretch>
                       <a:fillRect/>
@@ -16391,7 +16592,6 @@
           <w:szCs w:val="24"/>
           <w:lang w:val="zh-TW"/>
         </w:rPr>
-        <w:lastRenderedPageBreak/>
         <w:t>說明：</w:t>
       </w:r>
       <w:r>
@@ -16776,7 +16976,7 @@
           <w:szCs w:val="24"/>
         </w:rPr>
         <w:drawing>
-          <wp:anchor distT="0" distB="0" distL="114300" distR="114300" simplePos="0" relativeHeight="251811840" behindDoc="0" locked="0" layoutInCell="1" allowOverlap="1">
+          <wp:anchor distT="0" distB="0" distL="114300" distR="114300" simplePos="0" relativeHeight="251650560" behindDoc="0" locked="0" layoutInCell="1" allowOverlap="1">
             <wp:simplePos x="0" y="0"/>
             <wp:positionH relativeFrom="column">
               <wp:posOffset>20955</wp:posOffset>
@@ -16801,7 +17001,7 @@
                     </pic:cNvPicPr>
                   </pic:nvPicPr>
                   <pic:blipFill>
-                    <a:blip r:embed="rId69" cstate="print"/>
+                    <a:blip r:embed="rId70" cstate="print"/>
                     <a:srcRect t="7948" r="64189" b="80022"/>
                     <a:stretch>
                       <a:fillRect/>
@@ -16880,7 +17080,7 @@
           <w:szCs w:val="24"/>
         </w:rPr>
         <w:pict>
-          <v:shape id="AutoShape 108" o:spid="_x0000_s1032" type="#_x0000_t32" style="position:absolute;margin-left:102.9pt;margin-top:11.25pt;width:76.5pt;height:20.25pt;flip:x;z-index:251814912;visibility:visible" o:gfxdata="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" strokecolor="red">
+          <v:shape id="AutoShape 108" o:spid="_x0000_s1032" type="#_x0000_t32" style="position:absolute;margin-left:102.9pt;margin-top:11.25pt;width:76.5pt;height:20.25pt;flip:x;z-index:251716096;visibility:visible" o:gfxdata="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" strokecolor="red">
             <v:stroke endarrow="block"/>
           </v:shape>
         </w:pict>
@@ -16894,7 +17094,7 @@
           <w:szCs w:val="24"/>
         </w:rPr>
         <w:pict>
-          <v:shape id="AutoShape 107" o:spid="_x0000_s1031" type="#_x0000_t32" style="position:absolute;margin-left:96.15pt;margin-top:11.25pt;width:0;height:20.25pt;z-index:251813888;visibility:visible" o:gfxdata="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" strokecolor="red">
+          <v:shape id="AutoShape 107" o:spid="_x0000_s1031" type="#_x0000_t32" style="position:absolute;margin-left:96.15pt;margin-top:11.25pt;width:0;height:20.25pt;z-index:251715072;visibility:visible" o:gfxdata="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" strokecolor="red">
             <v:stroke endarrow="block"/>
           </v:shape>
         </w:pict>
@@ -16936,7 +17136,7 @@
           <w:szCs w:val="24"/>
         </w:rPr>
         <w:drawing>
-          <wp:anchor distT="0" distB="0" distL="114300" distR="114300" simplePos="0" relativeHeight="251812864" behindDoc="0" locked="0" layoutInCell="1" allowOverlap="1">
+          <wp:anchor distT="0" distB="0" distL="114300" distR="114300" simplePos="0" relativeHeight="251651584" behindDoc="0" locked="0" layoutInCell="1" allowOverlap="1">
             <wp:simplePos x="0" y="0"/>
             <wp:positionH relativeFrom="column">
               <wp:posOffset>240030</wp:posOffset>
@@ -16961,7 +17161,7 @@
                     </pic:cNvPicPr>
                   </pic:nvPicPr>
                   <pic:blipFill>
-                    <a:blip r:embed="rId70" cstate="print"/>
+                    <a:blip r:embed="rId71" cstate="print"/>
                     <a:srcRect l="37703" t="31050" r="38108" b="35313"/>
                     <a:stretch>
                       <a:fillRect/>
@@ -17219,7 +17419,7 @@
           <w:szCs w:val="24"/>
         </w:rPr>
         <w:drawing>
-          <wp:anchor distT="0" distB="0" distL="114300" distR="114300" simplePos="0" relativeHeight="251815936" behindDoc="0" locked="0" layoutInCell="1" allowOverlap="1">
+          <wp:anchor distT="0" distB="0" distL="114300" distR="114300" simplePos="0" relativeHeight="251652608" behindDoc="0" locked="0" layoutInCell="1" allowOverlap="1">
             <wp:simplePos x="0" y="0"/>
             <wp:positionH relativeFrom="column">
               <wp:posOffset>20954</wp:posOffset>
@@ -17244,7 +17444,7 @@
                     </pic:cNvPicPr>
                   </pic:nvPicPr>
                   <pic:blipFill>
-                    <a:blip r:embed="rId71" cstate="print"/>
+                    <a:blip r:embed="rId72" cstate="print"/>
                     <a:srcRect t="7734" r="67297" b="79590"/>
                     <a:stretch>
                       <a:fillRect/>
@@ -17600,7 +17800,18 @@
           <w:szCs w:val="24"/>
           <w:lang w:val="zh-TW"/>
         </w:rPr>
-        <w:t>、英文的單引</w:t>
+        <w:t>、英文</w:t>
+      </w:r>
+      <w:r>
+        <w:rPr>
+          <w:rFonts w:ascii="標楷體" w:eastAsia="標楷體" w:cs="標楷體" w:hint="eastAsia"/>
+          <w:color w:val="000000"/>
+          <w:kern w:val="0"/>
+          <w:szCs w:val="24"/>
+          <w:lang w:val="zh-TW"/>
+        </w:rPr>
+        <w:lastRenderedPageBreak/>
+        <w:t>的單引</w:t>
       </w:r>
       <w:r>
         <w:rPr>
@@ -17953,7 +18164,6 @@
           <w:kern w:val="0"/>
           <w:szCs w:val="24"/>
         </w:rPr>
-        <w:lastRenderedPageBreak/>
         <w:drawing>
           <wp:inline distT="0" distB="0" distL="0" distR="0">
             <wp:extent cx="3305174" cy="3038475"/>
@@ -17972,7 +18182,7 @@
                     </pic:cNvPicPr>
                   </pic:nvPicPr>
                   <pic:blipFill>
-                    <a:blip r:embed="rId72"/>
+                    <a:blip r:embed="rId73"/>
                     <a:srcRect/>
                     <a:stretch>
                       <a:fillRect/>
@@ -18057,7 +18267,7 @@
                     </pic:cNvPicPr>
                   </pic:nvPicPr>
                   <pic:blipFill>
-                    <a:blip r:embed="rId73"/>
+                    <a:blip r:embed="rId74"/>
                     <a:srcRect/>
                     <a:stretch>
                       <a:fillRect/>
@@ -18145,7 +18355,6 @@
           <w:kern w:val="0"/>
           <w:szCs w:val="24"/>
         </w:rPr>
-        <w:lastRenderedPageBreak/>
         <w:drawing>
           <wp:inline distT="0" distB="0" distL="0" distR="0">
             <wp:extent cx="3190875" cy="2686050"/>
@@ -18164,7 +18373,7 @@
                     </pic:cNvPicPr>
                   </pic:nvPicPr>
                   <pic:blipFill>
-                    <a:blip r:embed="rId74"/>
+                    <a:blip r:embed="rId75"/>
                     <a:srcRect/>
                     <a:stretch>
                       <a:fillRect/>
@@ -18319,6 +18528,7 @@
           <w:kern w:val="0"/>
           <w:szCs w:val="24"/>
         </w:rPr>
+        <w:lastRenderedPageBreak/>
         <w:drawing>
           <wp:inline distT="0" distB="0" distL="0" distR="0">
             <wp:extent cx="4465320" cy="4585284"/>
@@ -18337,7 +18547,7 @@
                     </pic:cNvPicPr>
                   </pic:nvPicPr>
                   <pic:blipFill>
-                    <a:blip r:embed="rId75"/>
+                    <a:blip r:embed="rId76"/>
                     <a:srcRect/>
                     <a:stretch>
                       <a:fillRect/>
@@ -18467,6 +18677,7 @@
           <w:kern w:val="0"/>
           <w:szCs w:val="24"/>
         </w:rPr>
+        <w:lastRenderedPageBreak/>
         <w:drawing>
           <wp:inline distT="0" distB="0" distL="0" distR="0">
             <wp:extent cx="4592568" cy="3924300"/>
@@ -18485,7 +18696,7 @@
                     </pic:cNvPicPr>
                   </pic:nvPicPr>
                   <pic:blipFill>
-                    <a:blip r:embed="rId76"/>
+                    <a:blip r:embed="rId77"/>
                     <a:srcRect/>
                     <a:stretch>
                       <a:fillRect/>
@@ -20428,7 +20639,7 @@
 </file>
 
 <file path=customXml/itemProps1.xml><?xml version="1.0" encoding="utf-8"?>
-<ds:datastoreItem xmlns:ds="http://schemas.openxmlformats.org/officeDocument/2006/customXml" ds:itemID="{95537ABB-C372-4CAE-BE99-35203C4FB840}">
+<ds:datastoreItem xmlns:ds="http://schemas.openxmlformats.org/officeDocument/2006/customXml" ds:itemID="{288B3250-E650-4A29-A9A3-D39A48027E2F}">
   <ds:schemaRefs>
     <ds:schemaRef ds:uri="http://schemas.openxmlformats.org/officeDocument/2006/bibliography"/>
   </ds:schemaRefs>

--- a/Doc/需求/201804 台北市視障者家長協會/針對數學科目-0420-費用預估-v2.docx
+++ b/Doc/需求/201804 台北市視障者家長協會/針對數學科目-0420-費用預估-v2.docx
@@ -563,7 +563,7 @@
           <w:szCs w:val="24"/>
         </w:rPr>
         <w:drawing>
-          <wp:anchor distT="0" distB="0" distL="114300" distR="114300" simplePos="0" relativeHeight="251603456" behindDoc="0" locked="0" layoutInCell="1" allowOverlap="1">
+          <wp:anchor distT="0" distB="0" distL="114300" distR="114300" simplePos="0" relativeHeight="251600384" behindDoc="0" locked="0" layoutInCell="1" allowOverlap="1">
             <wp:simplePos x="0" y="0"/>
             <wp:positionH relativeFrom="column">
               <wp:posOffset>11430</wp:posOffset>
@@ -928,7 +928,7 @@
           <w:szCs w:val="24"/>
         </w:rPr>
         <w:drawing>
-          <wp:anchor distT="0" distB="0" distL="114300" distR="114300" simplePos="0" relativeHeight="251608576" behindDoc="0" locked="0" layoutInCell="1" allowOverlap="1">
+          <wp:anchor distT="0" distB="0" distL="114300" distR="114300" simplePos="0" relativeHeight="251605504" behindDoc="0" locked="0" layoutInCell="1" allowOverlap="1">
             <wp:simplePos x="0" y="0"/>
             <wp:positionH relativeFrom="column">
               <wp:posOffset>5412105</wp:posOffset>
@@ -990,7 +990,7 @@
           <w:szCs w:val="24"/>
         </w:rPr>
         <w:drawing>
-          <wp:anchor distT="0" distB="0" distL="114300" distR="114300" simplePos="0" relativeHeight="251606528" behindDoc="0" locked="0" layoutInCell="1" allowOverlap="1">
+          <wp:anchor distT="0" distB="0" distL="114300" distR="114300" simplePos="0" relativeHeight="251603456" behindDoc="0" locked="0" layoutInCell="1" allowOverlap="1">
             <wp:simplePos x="0" y="0"/>
             <wp:positionH relativeFrom="column">
               <wp:posOffset>3553460</wp:posOffset>
@@ -1052,7 +1052,7 @@
           <w:szCs w:val="24"/>
         </w:rPr>
         <w:drawing>
-          <wp:anchor distT="0" distB="0" distL="114300" distR="114300" simplePos="0" relativeHeight="251605504" behindDoc="0" locked="0" layoutInCell="1" allowOverlap="1">
+          <wp:anchor distT="0" distB="0" distL="114300" distR="114300" simplePos="0" relativeHeight="251602432" behindDoc="0" locked="0" layoutInCell="1" allowOverlap="1">
             <wp:simplePos x="0" y="0"/>
             <wp:positionH relativeFrom="column">
               <wp:posOffset>1804035</wp:posOffset>
@@ -1114,7 +1114,7 @@
           <w:szCs w:val="24"/>
         </w:rPr>
         <w:drawing>
-          <wp:anchor distT="0" distB="0" distL="114300" distR="114300" simplePos="0" relativeHeight="251604480" behindDoc="0" locked="0" layoutInCell="1" allowOverlap="1">
+          <wp:anchor distT="0" distB="0" distL="114300" distR="114300" simplePos="0" relativeHeight="251601408" behindDoc="0" locked="0" layoutInCell="1" allowOverlap="1">
             <wp:simplePos x="0" y="0"/>
             <wp:positionH relativeFrom="column">
               <wp:posOffset>19050</wp:posOffset>
@@ -1296,7 +1296,7 @@
           <w:szCs w:val="24"/>
         </w:rPr>
         <w:drawing>
-          <wp:anchor distT="0" distB="0" distL="114300" distR="114300" simplePos="0" relativeHeight="251607552" behindDoc="0" locked="0" layoutInCell="1" allowOverlap="1">
+          <wp:anchor distT="0" distB="0" distL="114300" distR="114300" simplePos="0" relativeHeight="251604480" behindDoc="0" locked="0" layoutInCell="1" allowOverlap="1">
             <wp:simplePos x="0" y="0"/>
             <wp:positionH relativeFrom="column">
               <wp:posOffset>19490</wp:posOffset>
@@ -1631,7 +1631,7 @@
           <w:szCs w:val="24"/>
         </w:rPr>
         <w:drawing>
-          <wp:anchor distT="0" distB="0" distL="114300" distR="114300" simplePos="0" relativeHeight="251609600" behindDoc="0" locked="0" layoutInCell="1" allowOverlap="1">
+          <wp:anchor distT="0" distB="0" distL="114300" distR="114300" simplePos="0" relativeHeight="251606528" behindDoc="0" locked="0" layoutInCell="1" allowOverlap="1">
             <wp:simplePos x="0" y="0"/>
             <wp:positionH relativeFrom="column">
               <wp:posOffset>-217170</wp:posOffset>
@@ -2283,7 +2283,7 @@
           <w:szCs w:val="24"/>
         </w:rPr>
         <w:drawing>
-          <wp:anchor distT="0" distB="0" distL="114300" distR="114300" simplePos="0" relativeHeight="251610624" behindDoc="0" locked="0" layoutInCell="1" allowOverlap="1">
+          <wp:anchor distT="0" distB="0" distL="114300" distR="114300" simplePos="0" relativeHeight="251607552" behindDoc="0" locked="0" layoutInCell="1" allowOverlap="1">
             <wp:simplePos x="0" y="0"/>
             <wp:positionH relativeFrom="column">
               <wp:posOffset>2545080</wp:posOffset>
@@ -3005,7 +3005,7 @@
         </w:rPr>
         <w:lastRenderedPageBreak/>
         <w:drawing>
-          <wp:anchor distT="0" distB="0" distL="114300" distR="114300" simplePos="0" relativeHeight="251601408" behindDoc="0" locked="0" layoutInCell="1" allowOverlap="1" wp14:anchorId="57519A67" wp14:editId="6DB41011">
+          <wp:anchor distT="0" distB="0" distL="114300" distR="114300" simplePos="0" relativeHeight="251599360" behindDoc="0" locked="0" layoutInCell="1" allowOverlap="1" wp14:anchorId="57519A67" wp14:editId="6DB41011">
             <wp:simplePos x="0" y="0"/>
             <wp:positionH relativeFrom="column">
               <wp:posOffset>1567815</wp:posOffset>
@@ -3099,78 +3099,144 @@
           <w:lang w:val="zh-TW"/>
         </w:rPr>
         <w:lastRenderedPageBreak/>
-        <w:t>範例</w:t>
-      </w:r>
-      <w:proofErr w:type="gramStart"/>
-      <w:r>
-        <w:rPr>
-          <w:rFonts w:ascii="標楷體" w:eastAsia="標楷體" w:hAnsi="標楷體" w:cs="新細明體" w:hint="eastAsia"/>
+        <w:t>範例三</w:t>
+      </w:r>
+      <w:r>
+        <w:rPr>
+          <w:rFonts w:ascii="標楷體" w:eastAsia="標楷體" w:hAnsi="標楷體" w:cs="新細明體" w:hint="eastAsia"/>
+          <w:kern w:val="0"/>
+          <w:szCs w:val="24"/>
+          <w:lang w:val="zh-TW"/>
+        </w:rPr>
+        <w:t>：</w:t>
+      </w:r>
+      <w:r>
+        <w:rPr>
+          <w:rFonts w:ascii="標楷體" w:eastAsia="標楷體" w:hAnsi="標楷體" w:cs="新細明體" w:hint="eastAsia"/>
+          <w:kern w:val="0"/>
+          <w:szCs w:val="24"/>
+          <w:lang w:val="zh-TW"/>
+        </w:rPr>
+        <w:t>（</w:t>
+      </w:r>
+      <w:r>
+        <w:rPr>
+          <w:rFonts w:ascii="標楷體" w:eastAsia="標楷體" w:hAnsi="標楷體" w:cs="新細明體" w:hint="eastAsia"/>
+          <w:color w:val="000000"/>
+          <w:kern w:val="0"/>
+          <w:szCs w:val="24"/>
+          <w:lang w:val="zh-TW"/>
+        </w:rPr>
+        <w:t>注</w:t>
+      </w:r>
+      <w:r>
+        <w:rPr>
+          <w:rFonts w:ascii="標楷體" w:eastAsia="標楷體" w:hAnsi="標楷體" w:cs="新細明體" w:hint="eastAsia"/>
+          <w:color w:val="000000"/>
+          <w:kern w:val="0"/>
+          <w:szCs w:val="24"/>
+          <w:lang w:val="zh-TW"/>
+        </w:rPr>
+        <w:t>意</w:t>
+      </w:r>
+      <w:r>
+        <w:rPr>
+          <w:rFonts w:ascii="標楷體" w:eastAsia="標楷體" w:hAnsi="標楷體" w:cs="新細明體" w:hint="eastAsia"/>
+          <w:color w:val="FF0000"/>
+          <w:kern w:val="0"/>
+          <w:szCs w:val="24"/>
+          <w:u w:val="single"/>
+          <w:lang w:val="zh-TW"/>
+        </w:rPr>
+        <w:t>引號</w:t>
+      </w:r>
+      <w:r>
+        <w:rPr>
+          <w:rFonts w:ascii="標楷體" w:eastAsia="標楷體" w:hAnsi="標楷體" w:cs="新細明體" w:hint="eastAsia"/>
+          <w:color w:val="000000"/>
+          <w:kern w:val="0"/>
+          <w:szCs w:val="24"/>
+          <w:lang w:val="zh-TW"/>
+        </w:rPr>
+        <w:t>的變化）</w:t>
+      </w:r>
+      <w:r>
+        <w:rPr>
+          <w:rFonts w:ascii="標楷體" w:eastAsia="標楷體" w:hAnsi="標楷體" w:cs="新細明體" w:hint="eastAsia"/>
+          <w:color w:val="000000"/>
+          <w:kern w:val="0"/>
+          <w:szCs w:val="24"/>
+          <w:lang w:val="zh-TW"/>
+        </w:rPr>
+        <w:t xml:space="preserve"> </w:t>
+      </w:r>
+      <w:r>
+        <w:rPr>
+          <w:rFonts w:ascii="標楷體" w:eastAsia="標楷體" w:hAnsi="標楷體" w:cs="新細明體" w:hint="eastAsia"/>
+          <w:color w:val="000000"/>
           <w:kern w:val="0"/>
           <w:szCs w:val="24"/>
           <w:highlight w:val="yellow"/>
           <w:lang w:val="zh-TW"/>
         </w:rPr>
-        <w:t>三</w:t>
-      </w:r>
-      <w:proofErr w:type="gramEnd"/>
-      <w:r>
-        <w:rPr>
-          <w:rFonts w:ascii="標楷體" w:eastAsia="標楷體" w:hAnsi="標楷體" w:cs="新細明體" w:hint="eastAsia"/>
-          <w:kern w:val="0"/>
-          <w:szCs w:val="24"/>
-          <w:lang w:val="zh-TW"/>
-        </w:rPr>
-        <w:t>：</w:t>
-      </w:r>
-      <w:r>
-        <w:rPr>
-          <w:rFonts w:ascii="標楷體" w:eastAsia="標楷體" w:hAnsi="標楷體" w:cs="新細明體" w:hint="eastAsia"/>
-          <w:kern w:val="0"/>
-          <w:szCs w:val="24"/>
-          <w:lang w:val="zh-TW"/>
-        </w:rPr>
-        <w:t>（</w:t>
-      </w:r>
-      <w:r>
-        <w:rPr>
-          <w:rFonts w:ascii="標楷體" w:eastAsia="標楷體" w:hAnsi="標楷體" w:cs="新細明體" w:hint="eastAsia"/>
-          <w:color w:val="000000"/>
-          <w:kern w:val="0"/>
-          <w:szCs w:val="24"/>
-          <w:lang w:val="zh-TW"/>
-        </w:rPr>
-        <w:t>注</w:t>
-      </w:r>
-      <w:r>
-        <w:rPr>
-          <w:rFonts w:ascii="標楷體" w:eastAsia="標楷體" w:hAnsi="標楷體" w:cs="新細明體" w:hint="eastAsia"/>
-          <w:color w:val="000000"/>
-          <w:kern w:val="0"/>
-          <w:szCs w:val="24"/>
-          <w:lang w:val="zh-TW"/>
-        </w:rPr>
-        <w:t>意</w:t>
-      </w:r>
-      <w:r>
-        <w:rPr>
-          <w:rFonts w:ascii="標楷體" w:eastAsia="標楷體" w:hAnsi="標楷體" w:cs="新細明體" w:hint="eastAsia"/>
-          <w:color w:val="FF0000"/>
-          <w:kern w:val="0"/>
-          <w:szCs w:val="24"/>
-          <w:u w:val="single"/>
-          <w:lang w:val="zh-TW"/>
-        </w:rPr>
-        <w:t>引號</w:t>
-      </w:r>
-      <w:r>
-        <w:rPr>
-          <w:rFonts w:ascii="標楷體" w:eastAsia="標楷體" w:hAnsi="標楷體" w:cs="新細明體" w:hint="eastAsia"/>
-          <w:color w:val="000000"/>
-          <w:kern w:val="0"/>
-          <w:szCs w:val="24"/>
-          <w:lang w:val="zh-TW"/>
-        </w:rPr>
-        <w:t>的變化）</w:t>
+        <w:t>2</w:t>
+      </w:r>
+      <w:r>
+        <w:rPr>
+          <w:rFonts w:ascii="標楷體" w:eastAsia="標楷體" w:hAnsi="標楷體" w:cs="新細明體"/>
+          <w:color w:val="000000"/>
+          <w:kern w:val="0"/>
+          <w:szCs w:val="24"/>
+          <w:highlight w:val="yellow"/>
+          <w:lang w:val="zh-TW"/>
+        </w:rPr>
+        <w:t>018-06-</w:t>
+      </w:r>
+      <w:r>
+        <w:rPr>
+          <w:rFonts w:ascii="標楷體" w:eastAsia="標楷體" w:hAnsi="標楷體" w:cs="新細明體"/>
+          <w:color w:val="000000"/>
+          <w:kern w:val="0"/>
+          <w:szCs w:val="24"/>
+          <w:highlight w:val="yellow"/>
+          <w:lang w:val="zh-TW"/>
+        </w:rPr>
+        <w:t>1</w:t>
+      </w:r>
+      <w:r>
+        <w:rPr>
+          <w:rFonts w:ascii="標楷體" w:eastAsia="標楷體" w:hAnsi="標楷體" w:cs="新細明體"/>
+          <w:color w:val="000000"/>
+          <w:kern w:val="0"/>
+          <w:szCs w:val="24"/>
+          <w:highlight w:val="yellow"/>
+          <w:lang w:val="zh-TW"/>
+        </w:rPr>
+        <w:t>4</w:t>
+      </w:r>
+      <w:bookmarkStart w:id="0" w:name="_GoBack"/>
+      <w:bookmarkEnd w:id="0"/>
+      <w:r>
+        <w:rPr>
+          <w:rFonts w:ascii="標楷體" w:eastAsia="標楷體" w:hAnsi="標楷體" w:cs="新細明體"/>
+          <w:color w:val="000000"/>
+          <w:kern w:val="0"/>
+          <w:szCs w:val="24"/>
+          <w:highlight w:val="yellow"/>
+          <w:lang w:val="zh-TW"/>
+        </w:rPr>
+        <w:t xml:space="preserve"> </w:t>
+      </w:r>
+      <w:r>
+        <w:rPr>
+          <w:rFonts w:ascii="標楷體" w:eastAsia="標楷體" w:hAnsi="標楷體" w:cs="新細明體" w:hint="eastAsia"/>
+          <w:color w:val="000000"/>
+          <w:kern w:val="0"/>
+          <w:szCs w:val="24"/>
+          <w:highlight w:val="yellow"/>
+          <w:lang w:val="zh-TW"/>
+        </w:rPr>
+        <w:t>完成。</w:t>
       </w:r>
     </w:p>
     <w:p>
@@ -4171,7 +4237,6 @@
           </wp:anchor>
         </w:drawing>
       </w:r>
-      <w:bookmarkStart w:id="0" w:name="_GoBack"/>
       <w:r>
         <w:rPr>
           <w:rFonts w:ascii="標楷體" w:eastAsia="標楷體" w:hAnsi="標楷體" w:cs="新細明體" w:hint="eastAsia"/>
@@ -4226,197 +4291,29 @@
           </wp:inline>
         </w:drawing>
       </w:r>
-      <w:bookmarkEnd w:id="0"/>
-    </w:p>
-    <w:p>
-      <w:pPr>
-        <w:autoSpaceDE w:val="0"/>
-        <w:autoSpaceDN w:val="0"/>
-        <w:adjustRightInd w:val="0"/>
-        <w:rPr>
-          <w:rFonts w:ascii="標楷體" w:eastAsia="標楷體" w:hAnsi="標楷體" w:cs="新細明體"/>
-          <w:color w:val="000000"/>
-          <w:kern w:val="0"/>
-          <w:szCs w:val="24"/>
-          <w:lang w:val="zh-TW"/>
-        </w:rPr>
-      </w:pPr>
-    </w:p>
-    <w:p>
-      <w:pPr>
-        <w:autoSpaceDE w:val="0"/>
-        <w:autoSpaceDN w:val="0"/>
-        <w:adjustRightInd w:val="0"/>
-        <w:rPr>
-          <w:rFonts w:ascii="標楷體" w:eastAsia="標楷體" w:hAnsi="標楷體" w:cs="新細明體"/>
-          <w:color w:val="000000"/>
-          <w:kern w:val="0"/>
-          <w:szCs w:val="24"/>
-          <w:lang w:val="zh-TW"/>
-        </w:rPr>
-      </w:pPr>
-    </w:p>
-    <w:p>
-      <w:pPr>
-        <w:autoSpaceDE w:val="0"/>
-        <w:autoSpaceDN w:val="0"/>
-        <w:adjustRightInd w:val="0"/>
-        <w:rPr>
-          <w:rFonts w:ascii="標楷體" w:eastAsia="標楷體" w:hAnsi="標楷體" w:cs="新細明體"/>
-          <w:color w:val="000000"/>
-          <w:kern w:val="0"/>
-          <w:szCs w:val="24"/>
-          <w:lang w:val="zh-TW"/>
-        </w:rPr>
-      </w:pPr>
-    </w:p>
-    <w:p>
-      <w:pPr>
-        <w:autoSpaceDE w:val="0"/>
-        <w:autoSpaceDN w:val="0"/>
-        <w:adjustRightInd w:val="0"/>
-        <w:rPr>
-          <w:rFonts w:ascii="標楷體" w:eastAsia="標楷體" w:hAnsi="標楷體" w:cs="新細明體"/>
-          <w:color w:val="000000"/>
-          <w:kern w:val="0"/>
-          <w:szCs w:val="24"/>
-          <w:lang w:val="zh-TW"/>
-        </w:rPr>
-      </w:pPr>
-    </w:p>
-    <w:p>
-      <w:pPr>
-        <w:autoSpaceDE w:val="0"/>
-        <w:autoSpaceDN w:val="0"/>
-        <w:adjustRightInd w:val="0"/>
-        <w:rPr>
-          <w:rFonts w:ascii="標楷體" w:eastAsia="標楷體" w:hAnsi="標楷體" w:cs="新細明體"/>
-          <w:color w:val="000000"/>
-          <w:kern w:val="0"/>
-          <w:szCs w:val="24"/>
-          <w:lang w:val="zh-TW"/>
-        </w:rPr>
-      </w:pPr>
-    </w:p>
-    <w:p>
-      <w:pPr>
-        <w:autoSpaceDE w:val="0"/>
-        <w:autoSpaceDN w:val="0"/>
-        <w:adjustRightInd w:val="0"/>
-        <w:rPr>
-          <w:rFonts w:ascii="標楷體" w:eastAsia="標楷體" w:hAnsi="標楷體" w:cs="新細明體"/>
-          <w:color w:val="000000"/>
-          <w:kern w:val="0"/>
-          <w:szCs w:val="24"/>
-          <w:lang w:val="zh-TW"/>
-        </w:rPr>
-      </w:pPr>
-    </w:p>
-    <w:p>
-      <w:pPr>
-        <w:autoSpaceDE w:val="0"/>
-        <w:autoSpaceDN w:val="0"/>
-        <w:adjustRightInd w:val="0"/>
-        <w:rPr>
-          <w:rFonts w:ascii="標楷體" w:eastAsia="標楷體" w:hAnsi="標楷體" w:cs="新細明體"/>
-          <w:color w:val="000000"/>
-          <w:kern w:val="0"/>
-          <w:szCs w:val="24"/>
-          <w:lang w:val="zh-TW"/>
-        </w:rPr>
-      </w:pPr>
-    </w:p>
-    <w:p>
-      <w:pPr>
-        <w:autoSpaceDE w:val="0"/>
-        <w:autoSpaceDN w:val="0"/>
-        <w:adjustRightInd w:val="0"/>
-        <w:rPr>
-          <w:rFonts w:ascii="標楷體" w:eastAsia="標楷體" w:hAnsi="標楷體" w:cs="新細明體"/>
-          <w:color w:val="000000"/>
-          <w:kern w:val="0"/>
-          <w:szCs w:val="24"/>
-          <w:lang w:val="zh-TW"/>
-        </w:rPr>
-      </w:pPr>
-    </w:p>
-    <w:p>
-      <w:pPr>
-        <w:autoSpaceDE w:val="0"/>
-        <w:autoSpaceDN w:val="0"/>
-        <w:adjustRightInd w:val="0"/>
-        <w:rPr>
-          <w:rFonts w:ascii="標楷體" w:eastAsia="標楷體" w:hAnsi="標楷體" w:cs="新細明體"/>
-          <w:color w:val="000000"/>
-          <w:kern w:val="0"/>
-          <w:szCs w:val="24"/>
-          <w:lang w:val="zh-TW"/>
-        </w:rPr>
-      </w:pPr>
-    </w:p>
-    <w:p>
-      <w:pPr>
-        <w:autoSpaceDE w:val="0"/>
-        <w:autoSpaceDN w:val="0"/>
-        <w:adjustRightInd w:val="0"/>
-        <w:rPr>
-          <w:rFonts w:ascii="標楷體" w:eastAsia="標楷體" w:hAnsi="標楷體" w:cs="新細明體"/>
-          <w:color w:val="000000"/>
-          <w:kern w:val="0"/>
-          <w:szCs w:val="24"/>
-          <w:lang w:val="zh-TW"/>
-        </w:rPr>
-      </w:pPr>
-    </w:p>
-    <w:p>
-      <w:pPr>
-        <w:autoSpaceDE w:val="0"/>
-        <w:autoSpaceDN w:val="0"/>
-        <w:adjustRightInd w:val="0"/>
-        <w:rPr>
-          <w:rFonts w:ascii="標楷體" w:eastAsia="標楷體" w:hAnsi="標楷體" w:cs="新細明體"/>
-          <w:color w:val="000000"/>
-          <w:kern w:val="0"/>
-          <w:szCs w:val="24"/>
-          <w:lang w:val="zh-TW"/>
-        </w:rPr>
-      </w:pPr>
-    </w:p>
-    <w:p>
-      <w:pPr>
-        <w:autoSpaceDE w:val="0"/>
-        <w:autoSpaceDN w:val="0"/>
-        <w:adjustRightInd w:val="0"/>
-        <w:rPr>
-          <w:rFonts w:ascii="標楷體" w:eastAsia="標楷體" w:hAnsi="標楷體" w:cs="新細明體"/>
-          <w:color w:val="000000"/>
-          <w:kern w:val="0"/>
-          <w:szCs w:val="24"/>
-          <w:lang w:val="zh-TW"/>
-        </w:rPr>
-      </w:pPr>
-    </w:p>
-    <w:p>
-      <w:pPr>
-        <w:autoSpaceDE w:val="0"/>
-        <w:autoSpaceDN w:val="0"/>
-        <w:adjustRightInd w:val="0"/>
-        <w:rPr>
-          <w:rFonts w:ascii="標楷體" w:eastAsia="標楷體" w:hAnsi="標楷體" w:cs="新細明體"/>
-          <w:color w:val="000000"/>
-          <w:kern w:val="0"/>
-          <w:szCs w:val="24"/>
-          <w:lang w:val="zh-TW"/>
-        </w:rPr>
-      </w:pPr>
-      <w:r>
-        <w:rPr>
-          <w:rFonts w:ascii="標楷體" w:eastAsia="標楷體" w:hAnsi="標楷體" w:cs="新細明體" w:hint="eastAsia"/>
-          <w:color w:val="000000"/>
-          <w:kern w:val="0"/>
-          <w:szCs w:val="24"/>
-          <w:lang w:val="zh-TW"/>
-        </w:rPr>
+    </w:p>
+    <w:p>
+      <w:pPr>
+        <w:autoSpaceDE w:val="0"/>
+        <w:autoSpaceDN w:val="0"/>
+        <w:adjustRightInd w:val="0"/>
+        <w:rPr>
+          <w:rFonts w:ascii="標楷體" w:eastAsia="標楷體" w:hAnsi="標楷體" w:cs="新細明體"/>
+          <w:color w:val="000000"/>
+          <w:kern w:val="0"/>
+          <w:szCs w:val="24"/>
+          <w:lang w:val="zh-TW"/>
+        </w:rPr>
+      </w:pPr>
+      <w:r>
+        <w:rPr>
+          <w:rFonts w:ascii="標楷體" w:eastAsia="標楷體" w:hAnsi="標楷體" w:cs="新細明體" w:hint="eastAsia"/>
+          <w:color w:val="000000"/>
+          <w:kern w:val="0"/>
+          <w:szCs w:val="24"/>
+          <w:lang w:val="zh-TW"/>
+        </w:rPr>
+        <w:lastRenderedPageBreak/>
         <w:t>文字</w:t>
       </w:r>
       <w:r>
@@ -4962,7 +4859,7 @@
           <w:szCs w:val="24"/>
         </w:rPr>
         <w:drawing>
-          <wp:anchor distT="0" distB="0" distL="114300" distR="114300" simplePos="0" relativeHeight="251611648" behindDoc="0" locked="0" layoutInCell="1" allowOverlap="1">
+          <wp:anchor distT="0" distB="0" distL="114300" distR="114300" simplePos="0" relativeHeight="251608576" behindDoc="0" locked="0" layoutInCell="1" allowOverlap="1">
             <wp:simplePos x="0" y="0"/>
             <wp:positionH relativeFrom="column">
               <wp:posOffset>18415</wp:posOffset>
@@ -5500,6 +5397,7 @@
           <w:szCs w:val="24"/>
           <w:lang w:val="zh-TW"/>
         </w:rPr>
+        <w:lastRenderedPageBreak/>
         <w:t>文字</w:t>
       </w:r>
       <w:r>
@@ -6091,7 +5989,7 @@
           <w:szCs w:val="24"/>
         </w:rPr>
         <w:drawing>
-          <wp:anchor distT="0" distB="0" distL="114300" distR="114300" simplePos="0" relativeHeight="251612672" behindDoc="0" locked="0" layoutInCell="1" allowOverlap="1">
+          <wp:anchor distT="0" distB="0" distL="114300" distR="114300" simplePos="0" relativeHeight="251609600" behindDoc="0" locked="0" layoutInCell="1" allowOverlap="1">
             <wp:simplePos x="0" y="0"/>
             <wp:positionH relativeFrom="column">
               <wp:posOffset>5040630</wp:posOffset>
@@ -6587,6 +6485,7 @@
           <w:highlight w:val="green"/>
           <w:lang w:val="zh-TW"/>
         </w:rPr>
+        <w:lastRenderedPageBreak/>
         <w:t>[</w:t>
       </w:r>
       <w:r>
@@ -6850,7 +6749,7 @@
           <w:szCs w:val="24"/>
         </w:rPr>
         <w:drawing>
-          <wp:anchor distT="0" distB="0" distL="114300" distR="114300" simplePos="0" relativeHeight="251613696" behindDoc="0" locked="0" layoutInCell="1" allowOverlap="1">
+          <wp:anchor distT="0" distB="0" distL="114300" distR="114300" simplePos="0" relativeHeight="251610624" behindDoc="0" locked="0" layoutInCell="1" allowOverlap="1">
             <wp:simplePos x="0" y="0"/>
             <wp:positionH relativeFrom="column">
               <wp:posOffset>20955</wp:posOffset>
@@ -7161,7 +7060,7 @@
           <w:szCs w:val="24"/>
         </w:rPr>
         <w:drawing>
-          <wp:anchor distT="0" distB="0" distL="114300" distR="114300" simplePos="0" relativeHeight="251615744" behindDoc="0" locked="0" layoutInCell="1" allowOverlap="1">
+          <wp:anchor distT="0" distB="0" distL="114300" distR="114300" simplePos="0" relativeHeight="251612672" behindDoc="0" locked="0" layoutInCell="1" allowOverlap="1">
             <wp:simplePos x="0" y="0"/>
             <wp:positionH relativeFrom="column">
               <wp:posOffset>4983480</wp:posOffset>
@@ -7223,7 +7122,7 @@
           <w:szCs w:val="24"/>
         </w:rPr>
         <w:drawing>
-          <wp:anchor distT="0" distB="0" distL="114300" distR="114300" simplePos="0" relativeHeight="251614720" behindDoc="0" locked="0" layoutInCell="1" allowOverlap="1">
+          <wp:anchor distT="0" distB="0" distL="114300" distR="114300" simplePos="0" relativeHeight="251611648" behindDoc="0" locked="0" layoutInCell="1" allowOverlap="1">
             <wp:simplePos x="0" y="0"/>
             <wp:positionH relativeFrom="column">
               <wp:posOffset>2545079</wp:posOffset>
@@ -7515,7 +7414,7 @@
           <w:szCs w:val="24"/>
         </w:rPr>
         <w:drawing>
-          <wp:anchor distT="0" distB="0" distL="114300" distR="114300" simplePos="0" relativeHeight="251616768" behindDoc="0" locked="0" layoutInCell="1" allowOverlap="1">
+          <wp:anchor distT="0" distB="0" distL="114300" distR="114300" simplePos="0" relativeHeight="251613696" behindDoc="0" locked="0" layoutInCell="1" allowOverlap="1">
             <wp:simplePos x="0" y="0"/>
             <wp:positionH relativeFrom="column">
               <wp:posOffset>59054</wp:posOffset>
@@ -7803,7 +7702,7 @@
           <w:szCs w:val="24"/>
         </w:rPr>
         <w:drawing>
-          <wp:anchor distT="0" distB="0" distL="114300" distR="114300" simplePos="0" relativeHeight="251617792" behindDoc="0" locked="0" layoutInCell="1" allowOverlap="1">
+          <wp:anchor distT="0" distB="0" distL="114300" distR="114300" simplePos="0" relativeHeight="251614720" behindDoc="0" locked="0" layoutInCell="1" allowOverlap="1">
             <wp:simplePos x="0" y="0"/>
             <wp:positionH relativeFrom="column">
               <wp:posOffset>20955</wp:posOffset>
@@ -8097,6 +7996,7 @@
           <w:szCs w:val="24"/>
           <w:lang w:val="zh-TW"/>
         </w:rPr>
+        <w:lastRenderedPageBreak/>
         <w:t xml:space="preserve">文字範例2 </w:t>
       </w:r>
       <w:r>
@@ -8186,7 +8086,7 @@
           <w:szCs w:val="24"/>
         </w:rPr>
         <w:drawing>
-          <wp:anchor distT="0" distB="0" distL="114300" distR="114300" simplePos="0" relativeHeight="251618816" behindDoc="0" locked="0" layoutInCell="1" allowOverlap="1">
+          <wp:anchor distT="0" distB="0" distL="114300" distR="114300" simplePos="0" relativeHeight="251615744" behindDoc="0" locked="0" layoutInCell="1" allowOverlap="1">
             <wp:simplePos x="0" y="0"/>
             <wp:positionH relativeFrom="column">
               <wp:posOffset>20955</wp:posOffset>
@@ -8378,7 +8278,7 @@
           <w:szCs w:val="24"/>
         </w:rPr>
         <w:drawing>
-          <wp:anchor distT="0" distB="0" distL="114300" distR="114300" simplePos="0" relativeHeight="251619840" behindDoc="0" locked="0" layoutInCell="1" allowOverlap="1">
+          <wp:anchor distT="0" distB="0" distL="114300" distR="114300" simplePos="0" relativeHeight="251616768" behindDoc="0" locked="0" layoutInCell="1" allowOverlap="1">
             <wp:simplePos x="0" y="0"/>
             <wp:positionH relativeFrom="column">
               <wp:posOffset>678180</wp:posOffset>
@@ -8611,7 +8511,7 @@
           <w:szCs w:val="24"/>
         </w:rPr>
         <w:drawing>
-          <wp:anchor distT="0" distB="0" distL="114300" distR="114300" simplePos="0" relativeHeight="251653632" behindDoc="0" locked="0" layoutInCell="1" allowOverlap="1">
+          <wp:anchor distT="0" distB="0" distL="114300" distR="114300" simplePos="0" relativeHeight="251650560" behindDoc="0" locked="0" layoutInCell="1" allowOverlap="1">
             <wp:simplePos x="0" y="0"/>
             <wp:positionH relativeFrom="column">
               <wp:posOffset>20955</wp:posOffset>
@@ -9010,7 +8910,7 @@
           <w:szCs w:val="24"/>
         </w:rPr>
         <w:drawing>
-          <wp:anchor distT="0" distB="0" distL="114300" distR="114300" simplePos="0" relativeHeight="251620864" behindDoc="0" locked="0" layoutInCell="1" allowOverlap="1">
+          <wp:anchor distT="0" distB="0" distL="114300" distR="114300" simplePos="0" relativeHeight="251617792" behindDoc="0" locked="0" layoutInCell="1" allowOverlap="1">
             <wp:simplePos x="0" y="0"/>
             <wp:positionH relativeFrom="column">
               <wp:posOffset>20955</wp:posOffset>
@@ -9453,7 +9353,7 @@
           <w:szCs w:val="24"/>
         </w:rPr>
         <w:drawing>
-          <wp:anchor distT="0" distB="0" distL="114300" distR="114300" simplePos="0" relativeHeight="251621888" behindDoc="0" locked="0" layoutInCell="1" allowOverlap="1">
+          <wp:anchor distT="0" distB="0" distL="114300" distR="114300" simplePos="0" relativeHeight="251618816" behindDoc="0" locked="0" layoutInCell="1" allowOverlap="1">
             <wp:simplePos x="0" y="0"/>
             <wp:positionH relativeFrom="column">
               <wp:posOffset>20955</wp:posOffset>
@@ -9681,7 +9581,7 @@
           <w:szCs w:val="24"/>
         </w:rPr>
         <w:drawing>
-          <wp:anchor distT="0" distB="0" distL="114300" distR="114300" simplePos="0" relativeHeight="251623936" behindDoc="1" locked="0" layoutInCell="1" allowOverlap="1">
+          <wp:anchor distT="0" distB="0" distL="114300" distR="114300" simplePos="0" relativeHeight="251620864" behindDoc="1" locked="0" layoutInCell="1" allowOverlap="1">
             <wp:simplePos x="0" y="0"/>
             <wp:positionH relativeFrom="column">
               <wp:posOffset>2078355</wp:posOffset>
@@ -9743,7 +9643,7 @@
           <w:szCs w:val="24"/>
         </w:rPr>
         <w:drawing>
-          <wp:anchor distT="0" distB="0" distL="114300" distR="114300" simplePos="0" relativeHeight="251622912" behindDoc="1" locked="0" layoutInCell="1" allowOverlap="1">
+          <wp:anchor distT="0" distB="0" distL="114300" distR="114300" simplePos="0" relativeHeight="251619840" behindDoc="1" locked="0" layoutInCell="1" allowOverlap="1">
             <wp:simplePos x="0" y="0"/>
             <wp:positionH relativeFrom="column">
               <wp:posOffset>20955</wp:posOffset>
@@ -10094,7 +9994,7 @@
           <w:szCs w:val="24"/>
         </w:rPr>
         <w:drawing>
-          <wp:anchor distT="0" distB="0" distL="114300" distR="114300" simplePos="0" relativeHeight="251624960" behindDoc="0" locked="0" layoutInCell="1" allowOverlap="1">
+          <wp:anchor distT="0" distB="0" distL="114300" distR="114300" simplePos="0" relativeHeight="251621888" behindDoc="0" locked="0" layoutInCell="1" allowOverlap="1">
             <wp:simplePos x="0" y="0"/>
             <wp:positionH relativeFrom="column">
               <wp:posOffset>20955</wp:posOffset>
@@ -10211,6 +10111,7 @@
           <w:szCs w:val="24"/>
           <w:lang w:val="zh-TW"/>
         </w:rPr>
+        <w:lastRenderedPageBreak/>
         <w:t>說明：</w:t>
       </w:r>
       <w:r>
@@ -10452,7 +10353,7 @@
           <w:szCs w:val="24"/>
         </w:rPr>
         <w:drawing>
-          <wp:anchor distT="0" distB="0" distL="114300" distR="114300" simplePos="0" relativeHeight="251625984" behindDoc="0" locked="0" layoutInCell="1" allowOverlap="1">
+          <wp:anchor distT="0" distB="0" distL="114300" distR="114300" simplePos="0" relativeHeight="251622912" behindDoc="0" locked="0" layoutInCell="1" allowOverlap="1">
             <wp:simplePos x="0" y="0"/>
             <wp:positionH relativeFrom="column">
               <wp:posOffset>20955</wp:posOffset>
@@ -10686,7 +10587,7 @@
           <w:szCs w:val="24"/>
         </w:rPr>
         <w:drawing>
-          <wp:anchor distT="0" distB="0" distL="114300" distR="114300" simplePos="0" relativeHeight="251627008" behindDoc="1" locked="0" layoutInCell="1" allowOverlap="1">
+          <wp:anchor distT="0" distB="0" distL="114300" distR="114300" simplePos="0" relativeHeight="251623936" behindDoc="1" locked="0" layoutInCell="1" allowOverlap="1">
             <wp:simplePos x="0" y="0"/>
             <wp:positionH relativeFrom="column">
               <wp:posOffset>2287905</wp:posOffset>
@@ -11036,7 +10937,6 @@
           <w:szCs w:val="24"/>
           <w:lang w:val="zh-TW"/>
         </w:rPr>
-        <w:lastRenderedPageBreak/>
         <w:t>說明：算式之間都不空方，5不</w:t>
       </w:r>
       <w:proofErr w:type="gramStart"/>
@@ -11213,7 +11113,7 @@
           <w:szCs w:val="24"/>
         </w:rPr>
         <w:drawing>
-          <wp:anchor distT="0" distB="0" distL="114300" distR="114300" simplePos="0" relativeHeight="251628032" behindDoc="0" locked="0" layoutInCell="1" allowOverlap="1">
+          <wp:anchor distT="0" distB="0" distL="114300" distR="114300" simplePos="0" relativeHeight="251624960" behindDoc="0" locked="0" layoutInCell="1" allowOverlap="1">
             <wp:simplePos x="0" y="0"/>
             <wp:positionH relativeFrom="column">
               <wp:posOffset>20954</wp:posOffset>
@@ -11463,8 +11363,9 @@
           <w:kern w:val="0"/>
           <w:szCs w:val="24"/>
         </w:rPr>
+        <w:lastRenderedPageBreak/>
         <w:drawing>
-          <wp:anchor distT="0" distB="0" distL="114300" distR="114300" simplePos="0" relativeHeight="251629056" behindDoc="0" locked="0" layoutInCell="1" allowOverlap="1">
+          <wp:anchor distT="0" distB="0" distL="114300" distR="114300" simplePos="0" relativeHeight="251625984" behindDoc="0" locked="0" layoutInCell="1" allowOverlap="1">
             <wp:simplePos x="0" y="0"/>
             <wp:positionH relativeFrom="column">
               <wp:posOffset>18601</wp:posOffset>
@@ -11870,7 +11771,7 @@
           <w:szCs w:val="24"/>
         </w:rPr>
         <w:drawing>
-          <wp:anchor distT="0" distB="0" distL="114300" distR="114300" simplePos="0" relativeHeight="251630080" behindDoc="0" locked="0" layoutInCell="1" allowOverlap="1">
+          <wp:anchor distT="0" distB="0" distL="114300" distR="114300" simplePos="0" relativeHeight="251627008" behindDoc="0" locked="0" layoutInCell="1" allowOverlap="1">
             <wp:simplePos x="0" y="0"/>
             <wp:positionH relativeFrom="column">
               <wp:posOffset>18601</wp:posOffset>
@@ -12053,7 +11954,7 @@
           <w:szCs w:val="24"/>
         </w:rPr>
         <w:drawing>
-          <wp:anchor distT="0" distB="0" distL="114300" distR="114300" simplePos="0" relativeHeight="251631104" behindDoc="0" locked="0" layoutInCell="1" allowOverlap="1">
+          <wp:anchor distT="0" distB="0" distL="114300" distR="114300" simplePos="0" relativeHeight="251628032" behindDoc="0" locked="0" layoutInCell="1" allowOverlap="1">
             <wp:simplePos x="0" y="0"/>
             <wp:positionH relativeFrom="column">
               <wp:posOffset>1816100</wp:posOffset>
@@ -12298,7 +12199,7 @@
           <w:szCs w:val="24"/>
         </w:rPr>
         <w:drawing>
-          <wp:anchor distT="0" distB="0" distL="114300" distR="114300" simplePos="0" relativeHeight="251632128" behindDoc="0" locked="0" layoutInCell="1" allowOverlap="1">
+          <wp:anchor distT="0" distB="0" distL="114300" distR="114300" simplePos="0" relativeHeight="251629056" behindDoc="0" locked="0" layoutInCell="1" allowOverlap="1">
             <wp:simplePos x="0" y="0"/>
             <wp:positionH relativeFrom="column">
               <wp:posOffset>18601</wp:posOffset>
@@ -12719,6 +12620,7 @@
           <w:szCs w:val="24"/>
           <w:lang w:val="zh-TW"/>
         </w:rPr>
+        <w:lastRenderedPageBreak/>
         <w:t>（√）。</w:t>
       </w:r>
     </w:p>
@@ -12871,7 +12773,7 @@
           <w:szCs w:val="24"/>
         </w:rPr>
         <w:drawing>
-          <wp:anchor distT="0" distB="0" distL="114300" distR="114300" simplePos="0" relativeHeight="251635200" behindDoc="1" locked="0" layoutInCell="1" allowOverlap="1">
+          <wp:anchor distT="0" distB="0" distL="114300" distR="114300" simplePos="0" relativeHeight="251632128" behindDoc="1" locked="0" layoutInCell="1" allowOverlap="1">
             <wp:simplePos x="0" y="0"/>
             <wp:positionH relativeFrom="column">
               <wp:posOffset>5424805</wp:posOffset>
@@ -12987,7 +12889,7 @@
           <w:szCs w:val="24"/>
         </w:rPr>
         <w:drawing>
-          <wp:anchor distT="0" distB="0" distL="114300" distR="114300" simplePos="0" relativeHeight="251634176" behindDoc="1" locked="0" layoutInCell="1" allowOverlap="1">
+          <wp:anchor distT="0" distB="0" distL="114300" distR="114300" simplePos="0" relativeHeight="251631104" behindDoc="1" locked="0" layoutInCell="1" allowOverlap="1">
             <wp:simplePos x="0" y="0"/>
             <wp:positionH relativeFrom="column">
               <wp:posOffset>3593465</wp:posOffset>
@@ -13049,7 +12951,7 @@
           <w:szCs w:val="24"/>
         </w:rPr>
         <w:drawing>
-          <wp:anchor distT="0" distB="0" distL="114300" distR="114300" simplePos="0" relativeHeight="251633152" behindDoc="1" locked="0" layoutInCell="1" allowOverlap="1">
+          <wp:anchor distT="0" distB="0" distL="114300" distR="114300" simplePos="0" relativeHeight="251630080" behindDoc="1" locked="0" layoutInCell="1" allowOverlap="1">
             <wp:simplePos x="0" y="0"/>
             <wp:positionH relativeFrom="column">
               <wp:posOffset>18600</wp:posOffset>
@@ -13482,7 +13384,7 @@
           <w:szCs w:val="24"/>
         </w:rPr>
         <w:drawing>
-          <wp:anchor distT="0" distB="0" distL="114300" distR="114300" simplePos="0" relativeHeight="251654656" behindDoc="0" locked="0" layoutInCell="1" allowOverlap="1">
+          <wp:anchor distT="0" distB="0" distL="114300" distR="114300" simplePos="0" relativeHeight="251652608" behindDoc="0" locked="0" layoutInCell="1" allowOverlap="1">
             <wp:simplePos x="0" y="0"/>
             <wp:positionH relativeFrom="column">
               <wp:posOffset>20955</wp:posOffset>
@@ -14048,8 +13950,9 @@
           <w:sz w:val="23"/>
           <w:szCs w:val="23"/>
         </w:rPr>
+        <w:lastRenderedPageBreak/>
         <w:drawing>
-          <wp:anchor distT="0" distB="0" distL="114300" distR="114300" simplePos="0" relativeHeight="251636224" behindDoc="1" locked="0" layoutInCell="1" allowOverlap="1">
+          <wp:anchor distT="0" distB="0" distL="114300" distR="114300" simplePos="0" relativeHeight="251633152" behindDoc="1" locked="0" layoutInCell="1" allowOverlap="1">
             <wp:simplePos x="0" y="0"/>
             <wp:positionH relativeFrom="column">
               <wp:posOffset>18600</wp:posOffset>
@@ -14257,7 +14160,7 @@
           <w:szCs w:val="24"/>
         </w:rPr>
         <w:drawing>
-          <wp:anchor distT="0" distB="0" distL="114300" distR="114300" simplePos="0" relativeHeight="251637248" behindDoc="1" locked="0" layoutInCell="1" allowOverlap="1">
+          <wp:anchor distT="0" distB="0" distL="114300" distR="114300" simplePos="0" relativeHeight="251634176" behindDoc="1" locked="0" layoutInCell="1" allowOverlap="1">
             <wp:simplePos x="0" y="0"/>
             <wp:positionH relativeFrom="column">
               <wp:posOffset>1487805</wp:posOffset>
@@ -14588,7 +14491,7 @@
           <w:szCs w:val="24"/>
         </w:rPr>
         <w:drawing>
-          <wp:anchor distT="0" distB="0" distL="114300" distR="114300" simplePos="0" relativeHeight="251638272" behindDoc="1" locked="0" layoutInCell="1" allowOverlap="1">
+          <wp:anchor distT="0" distB="0" distL="114300" distR="114300" simplePos="0" relativeHeight="251635200" behindDoc="1" locked="0" layoutInCell="1" allowOverlap="1">
             <wp:simplePos x="0" y="0"/>
             <wp:positionH relativeFrom="column">
               <wp:posOffset>18601</wp:posOffset>
@@ -14983,6 +14886,7 @@
           <w:highlight w:val="green"/>
           <w:lang w:val="zh-TW"/>
         </w:rPr>
+        <w:lastRenderedPageBreak/>
         <w:t>[</w:t>
       </w:r>
       <w:r>
@@ -15251,7 +15155,7 @@
           <w:szCs w:val="24"/>
         </w:rPr>
         <w:drawing>
-          <wp:anchor distT="0" distB="0" distL="114300" distR="114300" simplePos="0" relativeHeight="251648512" behindDoc="0" locked="0" layoutInCell="1" allowOverlap="1">
+          <wp:anchor distT="0" distB="0" distL="114300" distR="114300" simplePos="0" relativeHeight="251645440" behindDoc="0" locked="0" layoutInCell="1" allowOverlap="1">
             <wp:simplePos x="0" y="0"/>
             <wp:positionH relativeFrom="column">
               <wp:posOffset>-131445</wp:posOffset>
@@ -15537,7 +15441,7 @@
           <w:szCs w:val="24"/>
         </w:rPr>
         <w:drawing>
-          <wp:anchor distT="0" distB="0" distL="114300" distR="114300" simplePos="0" relativeHeight="251642368" behindDoc="1" locked="0" layoutInCell="1" allowOverlap="1">
+          <wp:anchor distT="0" distB="0" distL="114300" distR="114300" simplePos="0" relativeHeight="251639296" behindDoc="1" locked="0" layoutInCell="1" allowOverlap="1">
             <wp:simplePos x="0" y="0"/>
             <wp:positionH relativeFrom="column">
               <wp:posOffset>5497830</wp:posOffset>
@@ -15599,7 +15503,7 @@
           <w:szCs w:val="24"/>
         </w:rPr>
         <w:drawing>
-          <wp:anchor distT="0" distB="0" distL="114300" distR="114300" simplePos="0" relativeHeight="251641344" behindDoc="1" locked="0" layoutInCell="1" allowOverlap="1">
+          <wp:anchor distT="0" distB="0" distL="114300" distR="114300" simplePos="0" relativeHeight="251638272" behindDoc="1" locked="0" layoutInCell="1" allowOverlap="1">
             <wp:simplePos x="0" y="0"/>
             <wp:positionH relativeFrom="column">
               <wp:posOffset>3573780</wp:posOffset>
@@ -15661,7 +15565,7 @@
           <w:szCs w:val="24"/>
         </w:rPr>
         <w:drawing>
-          <wp:anchor distT="0" distB="0" distL="114300" distR="114300" simplePos="0" relativeHeight="251640320" behindDoc="1" locked="0" layoutInCell="1" allowOverlap="1">
+          <wp:anchor distT="0" distB="0" distL="114300" distR="114300" simplePos="0" relativeHeight="251637248" behindDoc="1" locked="0" layoutInCell="1" allowOverlap="1">
             <wp:simplePos x="0" y="0"/>
             <wp:positionH relativeFrom="column">
               <wp:posOffset>1630680</wp:posOffset>
@@ -15723,7 +15627,7 @@
           <w:szCs w:val="24"/>
         </w:rPr>
         <w:drawing>
-          <wp:anchor distT="0" distB="0" distL="114300" distR="114300" simplePos="0" relativeHeight="251639296" behindDoc="0" locked="0" layoutInCell="1" allowOverlap="1">
+          <wp:anchor distT="0" distB="0" distL="114300" distR="114300" simplePos="0" relativeHeight="251636224" behindDoc="0" locked="0" layoutInCell="1" allowOverlap="1">
             <wp:simplePos x="0" y="0"/>
             <wp:positionH relativeFrom="column">
               <wp:posOffset>-283845</wp:posOffset>
@@ -15897,7 +15801,7 @@
           <w:szCs w:val="24"/>
         </w:rPr>
         <w:drawing>
-          <wp:anchor distT="0" distB="0" distL="114300" distR="114300" simplePos="0" relativeHeight="251646464" behindDoc="0" locked="0" layoutInCell="1" allowOverlap="1">
+          <wp:anchor distT="0" distB="0" distL="114300" distR="114300" simplePos="0" relativeHeight="251643392" behindDoc="0" locked="0" layoutInCell="1" allowOverlap="1">
             <wp:simplePos x="0" y="0"/>
             <wp:positionH relativeFrom="column">
               <wp:posOffset>5497830</wp:posOffset>
@@ -15959,7 +15863,7 @@
           <w:szCs w:val="24"/>
         </w:rPr>
         <w:drawing>
-          <wp:anchor distT="0" distB="0" distL="114300" distR="114300" simplePos="0" relativeHeight="251645440" behindDoc="0" locked="0" layoutInCell="1" allowOverlap="1">
+          <wp:anchor distT="0" distB="0" distL="114300" distR="114300" simplePos="0" relativeHeight="251642368" behindDoc="0" locked="0" layoutInCell="1" allowOverlap="1">
             <wp:simplePos x="0" y="0"/>
             <wp:positionH relativeFrom="column">
               <wp:posOffset>3573780</wp:posOffset>
@@ -16021,7 +15925,7 @@
           <w:szCs w:val="24"/>
         </w:rPr>
         <w:drawing>
-          <wp:anchor distT="0" distB="0" distL="114300" distR="114300" simplePos="0" relativeHeight="251644416" behindDoc="0" locked="0" layoutInCell="1" allowOverlap="1">
+          <wp:anchor distT="0" distB="0" distL="114300" distR="114300" simplePos="0" relativeHeight="251641344" behindDoc="0" locked="0" layoutInCell="1" allowOverlap="1">
             <wp:simplePos x="0" y="0"/>
             <wp:positionH relativeFrom="column">
               <wp:posOffset>1630680</wp:posOffset>
@@ -16083,7 +15987,7 @@
           <w:szCs w:val="24"/>
         </w:rPr>
         <w:drawing>
-          <wp:anchor distT="0" distB="0" distL="114300" distR="114300" simplePos="0" relativeHeight="251643392" behindDoc="0" locked="0" layoutInCell="1" allowOverlap="1">
+          <wp:anchor distT="0" distB="0" distL="114300" distR="114300" simplePos="0" relativeHeight="251640320" behindDoc="0" locked="0" layoutInCell="1" allowOverlap="1">
             <wp:simplePos x="0" y="0"/>
             <wp:positionH relativeFrom="column">
               <wp:posOffset>-283845</wp:posOffset>
@@ -16270,9 +16174,8 @@
           <w:kern w:val="0"/>
           <w:szCs w:val="24"/>
         </w:rPr>
-        <w:lastRenderedPageBreak/>
         <w:drawing>
-          <wp:anchor distT="0" distB="0" distL="114300" distR="114300" simplePos="0" relativeHeight="251647488" behindDoc="0" locked="0" layoutInCell="1" allowOverlap="1">
+          <wp:anchor distT="0" distB="0" distL="114300" distR="114300" simplePos="0" relativeHeight="251644416" behindDoc="0" locked="0" layoutInCell="1" allowOverlap="1">
             <wp:simplePos x="0" y="0"/>
             <wp:positionH relativeFrom="column">
               <wp:posOffset>-283845</wp:posOffset>
@@ -16475,7 +16378,7 @@
           <w:szCs w:val="24"/>
         </w:rPr>
         <w:drawing>
-          <wp:anchor distT="0" distB="0" distL="114300" distR="114300" simplePos="0" relativeHeight="251649536" behindDoc="0" locked="0" layoutInCell="1" allowOverlap="1">
+          <wp:anchor distT="0" distB="0" distL="114300" distR="114300" simplePos="0" relativeHeight="251646464" behindDoc="0" locked="0" layoutInCell="1" allowOverlap="1">
             <wp:simplePos x="0" y="0"/>
             <wp:positionH relativeFrom="column">
               <wp:posOffset>-207645</wp:posOffset>
@@ -16708,6 +16611,7 @@
           <w:szCs w:val="24"/>
           <w:lang w:val="zh-TW"/>
         </w:rPr>
+        <w:lastRenderedPageBreak/>
         <w:t xml:space="preserve">規則：只要看到 </w:t>
       </w:r>
       <w:r>
@@ -16976,7 +16880,7 @@
           <w:szCs w:val="24"/>
         </w:rPr>
         <w:drawing>
-          <wp:anchor distT="0" distB="0" distL="114300" distR="114300" simplePos="0" relativeHeight="251650560" behindDoc="0" locked="0" layoutInCell="1" allowOverlap="1">
+          <wp:anchor distT="0" distB="0" distL="114300" distR="114300" simplePos="0" relativeHeight="251647488" behindDoc="0" locked="0" layoutInCell="1" allowOverlap="1">
             <wp:simplePos x="0" y="0"/>
             <wp:positionH relativeFrom="column">
               <wp:posOffset>20955</wp:posOffset>
@@ -17136,7 +17040,7 @@
           <w:szCs w:val="24"/>
         </w:rPr>
         <w:drawing>
-          <wp:anchor distT="0" distB="0" distL="114300" distR="114300" simplePos="0" relativeHeight="251651584" behindDoc="0" locked="0" layoutInCell="1" allowOverlap="1">
+          <wp:anchor distT="0" distB="0" distL="114300" distR="114300" simplePos="0" relativeHeight="251648512" behindDoc="0" locked="0" layoutInCell="1" allowOverlap="1">
             <wp:simplePos x="0" y="0"/>
             <wp:positionH relativeFrom="column">
               <wp:posOffset>240030</wp:posOffset>
@@ -17419,7 +17323,7 @@
           <w:szCs w:val="24"/>
         </w:rPr>
         <w:drawing>
-          <wp:anchor distT="0" distB="0" distL="114300" distR="114300" simplePos="0" relativeHeight="251652608" behindDoc="0" locked="0" layoutInCell="1" allowOverlap="1">
+          <wp:anchor distT="0" distB="0" distL="114300" distR="114300" simplePos="0" relativeHeight="251649536" behindDoc="0" locked="0" layoutInCell="1" allowOverlap="1">
             <wp:simplePos x="0" y="0"/>
             <wp:positionH relativeFrom="column">
               <wp:posOffset>20954</wp:posOffset>
@@ -17800,18 +17704,7 @@
           <w:szCs w:val="24"/>
           <w:lang w:val="zh-TW"/>
         </w:rPr>
-        <w:t>、英文</w:t>
-      </w:r>
-      <w:r>
-        <w:rPr>
-          <w:rFonts w:ascii="標楷體" w:eastAsia="標楷體" w:cs="標楷體" w:hint="eastAsia"/>
-          <w:color w:val="000000"/>
-          <w:kern w:val="0"/>
-          <w:szCs w:val="24"/>
-          <w:lang w:val="zh-TW"/>
-        </w:rPr>
-        <w:lastRenderedPageBreak/>
-        <w:t>的單引</w:t>
+        <w:t>、英文的單引</w:t>
       </w:r>
       <w:r>
         <w:rPr>
@@ -18164,6 +18057,7 @@
           <w:kern w:val="0"/>
           <w:szCs w:val="24"/>
         </w:rPr>
+        <w:lastRenderedPageBreak/>
         <w:drawing>
           <wp:inline distT="0" distB="0" distL="0" distR="0">
             <wp:extent cx="3305174" cy="3038475"/>
@@ -18355,6 +18249,7 @@
           <w:kern w:val="0"/>
           <w:szCs w:val="24"/>
         </w:rPr>
+        <w:lastRenderedPageBreak/>
         <w:drawing>
           <wp:inline distT="0" distB="0" distL="0" distR="0">
             <wp:extent cx="3190875" cy="2686050"/>
@@ -18528,7 +18423,6 @@
           <w:kern w:val="0"/>
           <w:szCs w:val="24"/>
         </w:rPr>
-        <w:lastRenderedPageBreak/>
         <w:drawing>
           <wp:inline distT="0" distB="0" distL="0" distR="0">
             <wp:extent cx="4465320" cy="4585284"/>
@@ -18677,7 +18571,6 @@
           <w:kern w:val="0"/>
           <w:szCs w:val="24"/>
         </w:rPr>
-        <w:lastRenderedPageBreak/>
         <w:drawing>
           <wp:inline distT="0" distB="0" distL="0" distR="0">
             <wp:extent cx="4592568" cy="3924300"/>
@@ -20639,7 +20532,7 @@
 </file>
 
 <file path=customXml/itemProps1.xml><?xml version="1.0" encoding="utf-8"?>
-<ds:datastoreItem xmlns:ds="http://schemas.openxmlformats.org/officeDocument/2006/customXml" ds:itemID="{288B3250-E650-4A29-A9A3-D39A48027E2F}">
+<ds:datastoreItem xmlns:ds="http://schemas.openxmlformats.org/officeDocument/2006/customXml" ds:itemID="{9E881F08-0100-475C-B869-85729832AEFF}">
   <ds:schemaRefs>
     <ds:schemaRef ds:uri="http://schemas.openxmlformats.org/officeDocument/2006/bibliography"/>
   </ds:schemaRefs>

--- a/Doc/需求/201804 台北市視障者家長協會/針對數學科目-0420-費用預估-v2.docx
+++ b/Doc/需求/201804 台北市視障者家長協會/針對數學科目-0420-費用預估-v2.docx
@@ -3201,21 +3201,8 @@
           <w:highlight w:val="yellow"/>
           <w:lang w:val="zh-TW"/>
         </w:rPr>
-        <w:t>1</w:t>
-      </w:r>
-      <w:r>
-        <w:rPr>
-          <w:rFonts w:ascii="標楷體" w:eastAsia="標楷體" w:hAnsi="標楷體" w:cs="新細明體"/>
-          <w:color w:val="000000"/>
-          <w:kern w:val="0"/>
-          <w:szCs w:val="24"/>
-          <w:highlight w:val="yellow"/>
-          <w:lang w:val="zh-TW"/>
-        </w:rPr>
-        <w:t>4</w:t>
-      </w:r>
-      <w:bookmarkStart w:id="0" w:name="_GoBack"/>
-      <w:bookmarkEnd w:id="0"/>
+        <w:t>14</w:t>
+      </w:r>
       <w:r>
         <w:rPr>
           <w:rFonts w:ascii="標楷體" w:eastAsia="標楷體" w:hAnsi="標楷體" w:cs="新細明體"/>
@@ -3619,7 +3606,7 @@
           <w:szCs w:val="24"/>
         </w:rPr>
         <w:drawing>
-          <wp:anchor distT="0" distB="0" distL="114300" distR="114300" simplePos="0" relativeHeight="251654656" behindDoc="0" locked="0" layoutInCell="1" allowOverlap="1">
+          <wp:anchor distT="0" distB="0" distL="114300" distR="114300" simplePos="0" relativeHeight="251652608" behindDoc="0" locked="0" layoutInCell="1" allowOverlap="1">
             <wp:simplePos x="0" y="0"/>
             <wp:positionH relativeFrom="column">
               <wp:posOffset>1411605</wp:posOffset>
@@ -3695,7 +3682,7 @@
           <w:szCs w:val="24"/>
         </w:rPr>
         <w:drawing>
-          <wp:anchor distT="0" distB="0" distL="114300" distR="114300" simplePos="0" relativeHeight="251655680" behindDoc="0" locked="0" layoutInCell="1" allowOverlap="1">
+          <wp:anchor distT="0" distB="0" distL="114300" distR="114300" simplePos="0" relativeHeight="251653632" behindDoc="0" locked="0" layoutInCell="1" allowOverlap="1">
             <wp:simplePos x="0" y="0"/>
             <wp:positionH relativeFrom="column">
               <wp:posOffset>3761105</wp:posOffset>
@@ -4142,11 +4129,6 @@
             <v:textbox>
               <w:txbxContent>
                 <w:p>
-                  <w:pPr>
-                    <w:rPr>
-                      <w:rFonts w:hint="eastAsia"/>
-                    </w:rPr>
-                  </w:pPr>
                   <w:r>
                     <w:rPr>
                       <w:rFonts w:hint="eastAsia"/>
@@ -4188,7 +4170,7 @@
           <w:noProof/>
         </w:rPr>
         <w:drawing>
-          <wp:anchor distT="0" distB="0" distL="114300" distR="114300" simplePos="0" relativeHeight="251660800" behindDoc="0" locked="0" layoutInCell="1" allowOverlap="1" wp14:anchorId="74124116" wp14:editId="7305152A">
+          <wp:anchor distT="0" distB="0" distL="114300" distR="114300" simplePos="0" relativeHeight="251654656" behindDoc="0" locked="0" layoutInCell="1" allowOverlap="1" wp14:anchorId="74124116" wp14:editId="7305152A">
             <wp:simplePos x="0" y="0"/>
             <wp:positionH relativeFrom="column">
               <wp:posOffset>88900</wp:posOffset>
@@ -6322,146 +6304,59 @@
           <w:lang w:val="zh-TW"/>
         </w:rPr>
       </w:pPr>
-    </w:p>
-    <w:p>
-      <w:pPr>
-        <w:autoSpaceDE w:val="0"/>
-        <w:autoSpaceDN w:val="0"/>
-        <w:adjustRightInd w:val="0"/>
-        <w:rPr>
-          <w:rFonts w:ascii="標楷體" w:eastAsia="標楷體" w:hAnsi="標楷體" w:cs="新細明體"/>
-          <w:color w:val="000000"/>
-          <w:kern w:val="0"/>
-          <w:szCs w:val="24"/>
-          <w:lang w:val="zh-TW"/>
-        </w:rPr>
-      </w:pPr>
-    </w:p>
-    <w:p>
-      <w:pPr>
-        <w:autoSpaceDE w:val="0"/>
-        <w:autoSpaceDN w:val="0"/>
-        <w:adjustRightInd w:val="0"/>
-        <w:rPr>
-          <w:rFonts w:ascii="標楷體" w:eastAsia="標楷體" w:hAnsi="標楷體" w:cs="新細明體"/>
-          <w:color w:val="000000"/>
-          <w:kern w:val="0"/>
-          <w:szCs w:val="24"/>
-          <w:lang w:val="zh-TW"/>
-        </w:rPr>
-      </w:pPr>
-    </w:p>
-    <w:p>
-      <w:pPr>
-        <w:autoSpaceDE w:val="0"/>
-        <w:autoSpaceDN w:val="0"/>
-        <w:adjustRightInd w:val="0"/>
-        <w:rPr>
-          <w:rFonts w:ascii="標楷體" w:eastAsia="標楷體" w:hAnsi="標楷體" w:cs="新細明體"/>
-          <w:color w:val="000000"/>
-          <w:kern w:val="0"/>
-          <w:szCs w:val="24"/>
-          <w:lang w:val="zh-TW"/>
-        </w:rPr>
-      </w:pPr>
-    </w:p>
-    <w:p>
-      <w:pPr>
-        <w:autoSpaceDE w:val="0"/>
-        <w:autoSpaceDN w:val="0"/>
-        <w:adjustRightInd w:val="0"/>
-        <w:rPr>
-          <w:rFonts w:ascii="標楷體" w:eastAsia="標楷體" w:hAnsi="標楷體" w:cs="新細明體"/>
-          <w:color w:val="000000"/>
-          <w:kern w:val="0"/>
-          <w:szCs w:val="24"/>
-          <w:lang w:val="zh-TW"/>
-        </w:rPr>
-      </w:pPr>
-    </w:p>
-    <w:p>
-      <w:pPr>
-        <w:autoSpaceDE w:val="0"/>
-        <w:autoSpaceDN w:val="0"/>
-        <w:adjustRightInd w:val="0"/>
-        <w:rPr>
-          <w:rFonts w:ascii="標楷體" w:eastAsia="標楷體" w:hAnsi="標楷體" w:cs="新細明體"/>
-          <w:color w:val="000000"/>
-          <w:kern w:val="0"/>
-          <w:szCs w:val="24"/>
-          <w:lang w:val="zh-TW"/>
-        </w:rPr>
-      </w:pPr>
-    </w:p>
-    <w:p>
-      <w:pPr>
-        <w:autoSpaceDE w:val="0"/>
-        <w:autoSpaceDN w:val="0"/>
-        <w:adjustRightInd w:val="0"/>
-        <w:rPr>
-          <w:rFonts w:ascii="標楷體" w:eastAsia="標楷體" w:hAnsi="標楷體" w:cs="新細明體"/>
-          <w:color w:val="000000"/>
-          <w:kern w:val="0"/>
-          <w:szCs w:val="24"/>
-          <w:lang w:val="zh-TW"/>
-        </w:rPr>
-      </w:pPr>
-    </w:p>
-    <w:p>
-      <w:pPr>
-        <w:autoSpaceDE w:val="0"/>
-        <w:autoSpaceDN w:val="0"/>
-        <w:adjustRightInd w:val="0"/>
-        <w:rPr>
-          <w:rFonts w:ascii="標楷體" w:eastAsia="標楷體" w:hAnsi="標楷體" w:cs="新細明體"/>
-          <w:color w:val="000000"/>
-          <w:kern w:val="0"/>
-          <w:szCs w:val="24"/>
-          <w:lang w:val="zh-TW"/>
-        </w:rPr>
-      </w:pPr>
-    </w:p>
-    <w:p>
-      <w:pPr>
-        <w:autoSpaceDE w:val="0"/>
-        <w:autoSpaceDN w:val="0"/>
-        <w:adjustRightInd w:val="0"/>
-        <w:rPr>
-          <w:rFonts w:ascii="標楷體" w:eastAsia="標楷體" w:hAnsi="標楷體" w:cs="新細明體"/>
-          <w:color w:val="000000"/>
-          <w:kern w:val="0"/>
-          <w:szCs w:val="24"/>
-          <w:lang w:val="zh-TW"/>
-        </w:rPr>
-      </w:pPr>
-    </w:p>
-    <w:p>
-      <w:pPr>
-        <w:autoSpaceDE w:val="0"/>
-        <w:autoSpaceDN w:val="0"/>
-        <w:adjustRightInd w:val="0"/>
-        <w:rPr>
-          <w:rFonts w:ascii="標楷體" w:eastAsia="標楷體" w:hAnsi="標楷體" w:cs="新細明體"/>
-          <w:color w:val="000000"/>
-          <w:kern w:val="0"/>
-          <w:szCs w:val="24"/>
-          <w:lang w:val="zh-TW"/>
-        </w:rPr>
-      </w:pPr>
-    </w:p>
-    <w:p>
-      <w:pPr>
-        <w:autoSpaceDE w:val="0"/>
-        <w:autoSpaceDN w:val="0"/>
-        <w:adjustRightInd w:val="0"/>
-        <w:rPr>
-          <w:rFonts w:ascii="標楷體" w:eastAsia="標楷體" w:hAnsi="標楷體" w:cs="新細明體"/>
-          <w:color w:val="000000"/>
-          <w:kern w:val="0"/>
-          <w:szCs w:val="24"/>
-          <w:lang w:val="zh-TW"/>
-        </w:rPr>
-      </w:pPr>
+      <w:r>
+        <w:rPr>
+          <w:noProof/>
+        </w:rPr>
+        <w:drawing>
+          <wp:inline distT="0" distB="0" distL="0" distR="0" wp14:anchorId="3CADD9DD" wp14:editId="748BC328">
+            <wp:extent cx="3774596" cy="2186940"/>
+            <wp:effectExtent l="0" t="0" r="0" b="0"/>
+            <wp:docPr id="6" name="圖片 6" descr="C:\Users\Huanlin\AppData\Local\Temp\SNAGHTML71705a1.PNG"/>
+            <wp:cNvGraphicFramePr>
+              <a:graphicFrameLocks xmlns:a="http://schemas.openxmlformats.org/drawingml/2006/main" noChangeAspect="1"/>
+            </wp:cNvGraphicFramePr>
+            <a:graphic xmlns:a="http://schemas.openxmlformats.org/drawingml/2006/main">
+              <a:graphicData uri="http://schemas.openxmlformats.org/drawingml/2006/picture">
+                <pic:pic xmlns:pic="http://schemas.openxmlformats.org/drawingml/2006/picture">
+                  <pic:nvPicPr>
+                    <pic:cNvPr id="0" name="Picture 1" descr="C:\Users\Huanlin\AppData\Local\Temp\SNAGHTML71705a1.PNG"/>
+                    <pic:cNvPicPr>
+                      <a:picLocks noChangeAspect="1" noChangeArrowheads="1"/>
+                    </pic:cNvPicPr>
+                  </pic:nvPicPr>
+                  <pic:blipFill>
+                    <a:blip r:embed="rId29">
+                      <a:extLst>
+                        <a:ext uri="{28A0092B-C50C-407E-A947-70E740481C1C}">
+                          <a14:useLocalDpi xmlns:a14="http://schemas.microsoft.com/office/drawing/2010/main" val="0"/>
+                        </a:ext>
+                      </a:extLst>
+                    </a:blip>
+                    <a:srcRect/>
+                    <a:stretch>
+                      <a:fillRect/>
+                    </a:stretch>
+                  </pic:blipFill>
+                  <pic:spPr bwMode="auto">
+                    <a:xfrm>
+                      <a:off x="0" y="0"/>
+                      <a:ext cx="3807160" cy="2205807"/>
+                    </a:xfrm>
+                    <a:prstGeom prst="rect">
+                      <a:avLst/>
+                    </a:prstGeom>
+                    <a:noFill/>
+                    <a:ln>
+                      <a:noFill/>
+                    </a:ln>
+                  </pic:spPr>
+                </pic:pic>
+              </a:graphicData>
+            </a:graphic>
+          </wp:inline>
+        </w:drawing>
+      </w:r>
     </w:p>
     <w:p>
       <w:pPr>
@@ -6774,7 +6669,7 @@
                     </pic:cNvPicPr>
                   </pic:nvPicPr>
                   <pic:blipFill>
-                    <a:blip r:embed="rId29" cstate="print"/>
+                    <a:blip r:embed="rId30" cstate="print"/>
                     <a:srcRect t="8163" r="56081" b="80022"/>
                     <a:stretch>
                       <a:fillRect/>
@@ -7085,7 +6980,7 @@
                     </pic:cNvPicPr>
                   </pic:nvPicPr>
                   <pic:blipFill>
-                    <a:blip r:embed="rId30" cstate="print"/>
+                    <a:blip r:embed="rId31" cstate="print"/>
                     <a:srcRect l="37973" t="31697" r="37703" b="35743"/>
                     <a:stretch>
                       <a:fillRect/>
@@ -7147,7 +7042,7 @@
                     </pic:cNvPicPr>
                   </pic:nvPicPr>
                   <pic:blipFill>
-                    <a:blip r:embed="rId31" cstate="print"/>
+                    <a:blip r:embed="rId32" cstate="print"/>
                     <a:srcRect l="38108" t="31482" r="37838" b="34665"/>
                     <a:stretch>
                       <a:fillRect/>
@@ -7201,7 +7096,7 @@
                     </pic:cNvPicPr>
                   </pic:nvPicPr>
                   <pic:blipFill>
-                    <a:blip r:embed="rId32" cstate="print"/>
+                    <a:blip r:embed="rId33" cstate="print"/>
                     <a:srcRect l="37973" t="31266" r="37703" b="35097"/>
                     <a:stretch>
                       <a:fillRect/>
@@ -7439,7 +7334,7 @@
                     </pic:cNvPicPr>
                   </pic:nvPicPr>
                   <pic:blipFill>
-                    <a:blip r:embed="rId33" cstate="print"/>
+                    <a:blip r:embed="rId34" cstate="print"/>
                     <a:srcRect l="38108" t="31050" r="38108" b="35313"/>
                     <a:stretch>
                       <a:fillRect/>
@@ -7727,7 +7622,7 @@
                     </pic:cNvPicPr>
                   </pic:nvPicPr>
                   <pic:blipFill>
-                    <a:blip r:embed="rId34" cstate="print"/>
+                    <a:blip r:embed="rId35" cstate="print"/>
                     <a:srcRect t="8377" r="54459" b="80238"/>
                     <a:stretch>
                       <a:fillRect/>
@@ -8111,7 +8006,7 @@
                     </pic:cNvPicPr>
                   </pic:nvPicPr>
                   <pic:blipFill>
-                    <a:blip r:embed="rId35" cstate="print"/>
+                    <a:blip r:embed="rId36" cstate="print"/>
                     <a:srcRect t="7735" r="66892" b="79158"/>
                     <a:stretch>
                       <a:fillRect/>
@@ -8303,7 +8198,7 @@
                     </pic:cNvPicPr>
                   </pic:nvPicPr>
                   <pic:blipFill>
-                    <a:blip r:embed="rId36" cstate="print"/>
+                    <a:blip r:embed="rId37" cstate="print"/>
                     <a:srcRect l="37838" t="31481" r="37973" b="35097"/>
                     <a:stretch>
                       <a:fillRect/>
@@ -8536,7 +8431,7 @@
                     </pic:cNvPicPr>
                   </pic:nvPicPr>
                   <pic:blipFill>
-                    <a:blip r:embed="rId37" cstate="print"/>
+                    <a:blip r:embed="rId38" cstate="print"/>
                     <a:srcRect t="8164" r="71351" b="79806"/>
                     <a:stretch>
                       <a:fillRect/>
@@ -8935,7 +8830,7 @@
                     </pic:cNvPicPr>
                   </pic:nvPicPr>
                   <pic:blipFill>
-                    <a:blip r:embed="rId38" cstate="print"/>
+                    <a:blip r:embed="rId39" cstate="print"/>
                     <a:srcRect t="8379" r="69324" b="79374"/>
                     <a:stretch>
                       <a:fillRect/>
@@ -9119,7 +9014,7 @@
                     </pic:cNvPicPr>
                   </pic:nvPicPr>
                   <pic:blipFill>
-                    <a:blip r:embed="rId39" cstate="print"/>
+                    <a:blip r:embed="rId40" cstate="print"/>
                     <a:srcRect t="7734" r="69324" b="79806"/>
                     <a:stretch>
                       <a:fillRect/>
@@ -9378,7 +9273,7 @@
                     </pic:cNvPicPr>
                   </pic:nvPicPr>
                   <pic:blipFill>
-                    <a:blip r:embed="rId40" cstate="print"/>
+                    <a:blip r:embed="rId41" cstate="print"/>
                     <a:srcRect t="8379" r="43919" b="79590"/>
                     <a:stretch>
                       <a:fillRect/>
@@ -9606,7 +9501,7 @@
                     </pic:cNvPicPr>
                   </pic:nvPicPr>
                   <pic:blipFill>
-                    <a:blip r:embed="rId41" cstate="print"/>
+                    <a:blip r:embed="rId42" cstate="print"/>
                     <a:srcRect l="37838" t="31749" r="37838" b="35421"/>
                     <a:stretch>
                       <a:fillRect/>
@@ -9668,7 +9563,7 @@
                     </pic:cNvPicPr>
                   </pic:nvPicPr>
                   <pic:blipFill>
-                    <a:blip r:embed="rId42" cstate="print"/>
+                    <a:blip r:embed="rId43" cstate="print"/>
                     <a:srcRect l="38108" t="31965" r="37973" b="34989"/>
                     <a:stretch>
                       <a:fillRect/>
@@ -10019,7 +9914,7 @@
                     </pic:cNvPicPr>
                   </pic:nvPicPr>
                   <pic:blipFill>
-                    <a:blip r:embed="rId43" cstate="print"/>
+                    <a:blip r:embed="rId44" cstate="print"/>
                     <a:srcRect t="7733" r="54189" b="80022"/>
                     <a:stretch>
                       <a:fillRect/>
@@ -10378,7 +10273,7 @@
                     </pic:cNvPicPr>
                   </pic:nvPicPr>
                   <pic:blipFill>
-                    <a:blip r:embed="rId44" cstate="print"/>
+                    <a:blip r:embed="rId45" cstate="print"/>
                     <a:srcRect t="8594" r="62568" b="79374"/>
                     <a:stretch>
                       <a:fillRect/>
@@ -10612,7 +10507,7 @@
                     </pic:cNvPicPr>
                   </pic:nvPicPr>
                   <pic:blipFill>
-                    <a:blip r:embed="rId45" cstate="print"/>
+                    <a:blip r:embed="rId46" cstate="print"/>
                     <a:srcRect l="37838" t="31481" r="38108" b="35097"/>
                     <a:stretch>
                       <a:fillRect/>
@@ -10646,6 +10541,7 @@
         <w:autoSpaceDE w:val="0"/>
         <w:autoSpaceDN w:val="0"/>
         <w:adjustRightInd w:val="0"/>
+        <w:ind w:firstLineChars="800" w:firstLine="1920"/>
         <w:rPr>
           <w:rFonts w:ascii="標楷體" w:eastAsia="標楷體" w:hAnsi="標楷體" w:cs="新細明體"/>
           <w:color w:val="0070C0"/>
@@ -10887,7 +10783,7 @@
                     </pic:cNvPicPr>
                   </pic:nvPicPr>
                   <pic:blipFill>
-                    <a:blip r:embed="rId46" cstate="print"/>
+                    <a:blip r:embed="rId47" cstate="print"/>
                     <a:srcRect t="7735" r="67027" b="79374"/>
                     <a:stretch>
                       <a:fillRect/>
@@ -11138,7 +11034,7 @@
                     </pic:cNvPicPr>
                   </pic:nvPicPr>
                   <pic:blipFill>
-                    <a:blip r:embed="rId47" cstate="print"/>
+                    <a:blip r:embed="rId48" cstate="print"/>
                     <a:srcRect t="8378" r="64595" b="79806"/>
                     <a:stretch>
                       <a:fillRect/>
@@ -11390,7 +11286,7 @@
                     </pic:cNvPicPr>
                   </pic:nvPicPr>
                   <pic:blipFill>
-                    <a:blip r:embed="rId48" cstate="print"/>
+                    <a:blip r:embed="rId49" cstate="print"/>
                     <a:srcRect t="8867" r="67041" b="79466"/>
                     <a:stretch>
                       <a:fillRect/>
@@ -11796,7 +11692,7 @@
                     </pic:cNvPicPr>
                   </pic:nvPicPr>
                   <pic:blipFill>
-                    <a:blip r:embed="rId49" cstate="print"/>
+                    <a:blip r:embed="rId50" cstate="print"/>
                     <a:srcRect t="8401" r="71851" b="80165"/>
                     <a:stretch>
                       <a:fillRect/>
@@ -11979,7 +11875,7 @@
                     </pic:cNvPicPr>
                   </pic:nvPicPr>
                   <pic:blipFill>
-                    <a:blip r:embed="rId50" cstate="print"/>
+                    <a:blip r:embed="rId51" cstate="print"/>
                     <a:srcRect l="37807" t="31479" r="38184" b="35410"/>
                     <a:stretch>
                       <a:fillRect/>
@@ -12224,7 +12120,7 @@
                     </pic:cNvPicPr>
                   </pic:nvPicPr>
                   <pic:blipFill>
-                    <a:blip r:embed="rId51" cstate="print"/>
+                    <a:blip r:embed="rId52" cstate="print"/>
                     <a:srcRect t="7467" r="70102" b="79932"/>
                     <a:stretch>
                       <a:fillRect/>
@@ -12547,6 +12443,21 @@
         <w:autoSpaceDN w:val="0"/>
         <w:adjustRightInd w:val="0"/>
         <w:rPr>
+          <w:rFonts w:ascii="標楷體" w:eastAsia="標楷體" w:hAnsi="標楷體" w:cs="新細明體" w:hint="eastAsia"/>
+          <w:color w:val="000000"/>
+          <w:kern w:val="0"/>
+          <w:szCs w:val="24"/>
+          <w:highlight w:val="yellow"/>
+          <w:lang w:val="zh-TW"/>
+        </w:rPr>
+      </w:pPr>
+    </w:p>
+    <w:p>
+      <w:pPr>
+        <w:autoSpaceDE w:val="0"/>
+        <w:autoSpaceDN w:val="0"/>
+        <w:adjustRightInd w:val="0"/>
+        <w:rPr>
           <w:rFonts w:ascii="標楷體" w:eastAsia="標楷體" w:hAnsi="標楷體" w:cs="新細明體"/>
           <w:color w:val="000000"/>
           <w:kern w:val="0"/>
@@ -12563,6 +12474,7 @@
           <w:highlight w:val="green"/>
           <w:lang w:val="zh-TW"/>
         </w:rPr>
+        <w:lastRenderedPageBreak/>
         <w:t>[</w:t>
       </w:r>
       <w:r>
@@ -12620,7 +12532,6 @@
           <w:szCs w:val="24"/>
           <w:lang w:val="zh-TW"/>
         </w:rPr>
-        <w:lastRenderedPageBreak/>
         <w:t>（√）。</w:t>
       </w:r>
     </w:p>
@@ -12798,7 +12709,7 @@
                     </pic:cNvPicPr>
                   </pic:nvPicPr>
                   <pic:blipFill>
-                    <a:blip r:embed="rId52" cstate="print"/>
+                    <a:blip r:embed="rId53" cstate="print"/>
                     <a:srcRect l="37941" t="31702" r="37893" b="34915"/>
                     <a:stretch>
                       <a:fillRect/>
@@ -12914,7 +12825,7 @@
                     </pic:cNvPicPr>
                   </pic:nvPicPr>
                   <pic:blipFill>
-                    <a:blip r:embed="rId53" cstate="print"/>
+                    <a:blip r:embed="rId54" cstate="print"/>
                     <a:srcRect l="38099" t="32178" r="38184" b="35410"/>
                     <a:stretch>
                       <a:fillRect/>
@@ -12976,7 +12887,7 @@
                     </pic:cNvPicPr>
                   </pic:nvPicPr>
                   <pic:blipFill>
-                    <a:blip r:embed="rId54" cstate="print"/>
+                    <a:blip r:embed="rId55" cstate="print"/>
                     <a:srcRect t="8395" r="71122" b="52426"/>
                     <a:stretch>
                       <a:fillRect/>
@@ -13384,7 +13295,7 @@
           <w:szCs w:val="24"/>
         </w:rPr>
         <w:drawing>
-          <wp:anchor distT="0" distB="0" distL="114300" distR="114300" simplePos="0" relativeHeight="251652608" behindDoc="0" locked="0" layoutInCell="1" allowOverlap="1">
+          <wp:anchor distT="0" distB="0" distL="114300" distR="114300" simplePos="0" relativeHeight="251651584" behindDoc="0" locked="0" layoutInCell="1" allowOverlap="1">
             <wp:simplePos x="0" y="0"/>
             <wp:positionH relativeFrom="column">
               <wp:posOffset>20955</wp:posOffset>
@@ -13409,7 +13320,7 @@
                     </pic:cNvPicPr>
                   </pic:nvPicPr>
                   <pic:blipFill>
-                    <a:blip r:embed="rId55" cstate="print"/>
+                    <a:blip r:embed="rId56" cstate="print"/>
                     <a:srcRect t="7542" r="72297" b="52376"/>
                     <a:stretch>
                       <a:fillRect/>
@@ -13690,6 +13601,28 @@
     </w:p>
     <w:p>
       <w:pPr>
+        <w:widowControl/>
+        <w:rPr>
+          <w:rFonts w:ascii="標楷體" w:eastAsia="標楷體" w:hAnsi="標楷體" w:cs="新細明體"/>
+          <w:color w:val="FF0000"/>
+          <w:kern w:val="0"/>
+          <w:szCs w:val="24"/>
+          <w:lang w:val="zh-TW"/>
+        </w:rPr>
+      </w:pPr>
+      <w:r>
+        <w:rPr>
+          <w:rFonts w:ascii="標楷體" w:eastAsia="標楷體" w:hAnsi="標楷體" w:cs="新細明體"/>
+          <w:color w:val="FF0000"/>
+          <w:kern w:val="0"/>
+          <w:szCs w:val="24"/>
+          <w:lang w:val="zh-TW"/>
+        </w:rPr>
+        <w:br w:type="page"/>
+      </w:r>
+    </w:p>
+    <w:p>
+      <w:pPr>
         <w:pStyle w:val="a5"/>
         <w:autoSpaceDE w:val="0"/>
         <w:autoSpaceDN w:val="0"/>
@@ -13950,7 +13883,6 @@
           <w:sz w:val="23"/>
           <w:szCs w:val="23"/>
         </w:rPr>
-        <w:lastRenderedPageBreak/>
         <w:drawing>
           <wp:anchor distT="0" distB="0" distL="114300" distR="114300" simplePos="0" relativeHeight="251633152" behindDoc="1" locked="0" layoutInCell="1" allowOverlap="1">
             <wp:simplePos x="0" y="0"/>
@@ -13977,7 +13909,7 @@
                     </pic:cNvPicPr>
                   </pic:nvPicPr>
                   <pic:blipFill>
-                    <a:blip r:embed="rId56" cstate="print"/>
+                    <a:blip r:embed="rId57" cstate="print"/>
                     <a:srcRect t="8392" r="51301" b="78088"/>
                     <a:stretch>
                       <a:fillRect/>
@@ -14185,7 +14117,7 @@
                     </pic:cNvPicPr>
                   </pic:nvPicPr>
                   <pic:blipFill>
-                    <a:blip r:embed="rId57" cstate="print"/>
+                    <a:blip r:embed="rId58" cstate="print"/>
                     <a:srcRect l="37914" t="31246" r="38039" b="35177"/>
                     <a:stretch>
                       <a:fillRect/>
@@ -14516,7 +14448,7 @@
                     </pic:cNvPicPr>
                   </pic:nvPicPr>
                   <pic:blipFill>
-                    <a:blip r:embed="rId58" cstate="print"/>
+                    <a:blip r:embed="rId59" cstate="print"/>
                     <a:srcRect t="8167" r="55236" b="78300"/>
                     <a:stretch>
                       <a:fillRect/>
@@ -14661,73 +14593,25 @@
     </w:p>
     <w:p>
       <w:pPr>
-        <w:autoSpaceDE w:val="0"/>
-        <w:autoSpaceDN w:val="0"/>
-        <w:adjustRightInd w:val="0"/>
-        <w:rPr>
-          <w:rFonts w:ascii="標楷體" w:eastAsia="標楷體" w:hAnsi="標楷體" w:cs="新細明體"/>
-          <w:color w:val="000000"/>
-          <w:kern w:val="0"/>
-          <w:szCs w:val="24"/>
-          <w:lang w:val="zh-TW"/>
-        </w:rPr>
-      </w:pPr>
-    </w:p>
-    <w:p>
-      <w:pPr>
-        <w:autoSpaceDE w:val="0"/>
-        <w:autoSpaceDN w:val="0"/>
-        <w:adjustRightInd w:val="0"/>
-        <w:rPr>
-          <w:rFonts w:ascii="標楷體" w:eastAsia="標楷體" w:hAnsi="標楷體" w:cs="新細明體"/>
-          <w:color w:val="000000"/>
-          <w:kern w:val="0"/>
-          <w:szCs w:val="24"/>
-          <w:lang w:val="zh-TW"/>
-        </w:rPr>
-      </w:pPr>
-    </w:p>
-    <w:p>
-      <w:pPr>
-        <w:autoSpaceDE w:val="0"/>
-        <w:autoSpaceDN w:val="0"/>
-        <w:adjustRightInd w:val="0"/>
-        <w:rPr>
-          <w:rFonts w:ascii="標楷體" w:eastAsia="標楷體" w:hAnsi="標楷體" w:cs="新細明體"/>
-          <w:color w:val="000000"/>
-          <w:kern w:val="0"/>
-          <w:szCs w:val="24"/>
-          <w:lang w:val="zh-TW"/>
-        </w:rPr>
-      </w:pPr>
-    </w:p>
-    <w:p>
-      <w:pPr>
-        <w:autoSpaceDE w:val="0"/>
-        <w:autoSpaceDN w:val="0"/>
-        <w:adjustRightInd w:val="0"/>
-        <w:rPr>
-          <w:rFonts w:ascii="標楷體" w:eastAsia="標楷體" w:hAnsi="標楷體" w:cs="新細明體"/>
-          <w:color w:val="000000"/>
-          <w:kern w:val="0"/>
-          <w:szCs w:val="24"/>
-          <w:lang w:val="zh-TW"/>
-        </w:rPr>
-      </w:pPr>
-    </w:p>
-    <w:p>
-      <w:pPr>
-        <w:autoSpaceDE w:val="0"/>
-        <w:autoSpaceDN w:val="0"/>
-        <w:adjustRightInd w:val="0"/>
-        <w:rPr>
-          <w:rFonts w:ascii="標楷體" w:eastAsia="標楷體" w:hAnsi="標楷體" w:cs="新細明體"/>
-          <w:color w:val="000000"/>
-          <w:kern w:val="0"/>
-          <w:szCs w:val="24"/>
-          <w:lang w:val="zh-TW"/>
-        </w:rPr>
-      </w:pPr>
+        <w:widowControl/>
+        <w:rPr>
+          <w:rFonts w:ascii="標楷體" w:eastAsia="標楷體" w:hAnsi="標楷體" w:cs="新細明體"/>
+          <w:color w:val="000000"/>
+          <w:kern w:val="0"/>
+          <w:szCs w:val="24"/>
+          <w:lang w:val="zh-TW"/>
+        </w:rPr>
+      </w:pPr>
+      <w:r>
+        <w:rPr>
+          <w:rFonts w:ascii="標楷體" w:eastAsia="標楷體" w:hAnsi="標楷體" w:cs="新細明體"/>
+          <w:color w:val="000000"/>
+          <w:kern w:val="0"/>
+          <w:szCs w:val="24"/>
+          <w:lang w:val="zh-TW"/>
+        </w:rPr>
+        <w:br w:type="page"/>
+      </w:r>
     </w:p>
     <w:p>
       <w:pPr>
@@ -14754,126 +14638,6 @@
           <w:color w:val="000000"/>
           <w:kern w:val="0"/>
           <w:szCs w:val="24"/>
-          <w:highlight w:val="yellow"/>
-          <w:lang w:val="zh-TW"/>
-        </w:rPr>
-      </w:pPr>
-    </w:p>
-    <w:p>
-      <w:pPr>
-        <w:autoSpaceDE w:val="0"/>
-        <w:autoSpaceDN w:val="0"/>
-        <w:adjustRightInd w:val="0"/>
-        <w:rPr>
-          <w:rFonts w:ascii="標楷體" w:eastAsia="標楷體" w:hAnsi="標楷體" w:cs="新細明體"/>
-          <w:color w:val="000000"/>
-          <w:kern w:val="0"/>
-          <w:szCs w:val="24"/>
-          <w:highlight w:val="yellow"/>
-          <w:lang w:val="zh-TW"/>
-        </w:rPr>
-      </w:pPr>
-    </w:p>
-    <w:p>
-      <w:pPr>
-        <w:autoSpaceDE w:val="0"/>
-        <w:autoSpaceDN w:val="0"/>
-        <w:adjustRightInd w:val="0"/>
-        <w:rPr>
-          <w:rFonts w:ascii="標楷體" w:eastAsia="標楷體" w:hAnsi="標楷體" w:cs="新細明體"/>
-          <w:color w:val="000000"/>
-          <w:kern w:val="0"/>
-          <w:szCs w:val="24"/>
-          <w:highlight w:val="yellow"/>
-          <w:lang w:val="zh-TW"/>
-        </w:rPr>
-      </w:pPr>
-    </w:p>
-    <w:p>
-      <w:pPr>
-        <w:autoSpaceDE w:val="0"/>
-        <w:autoSpaceDN w:val="0"/>
-        <w:adjustRightInd w:val="0"/>
-        <w:rPr>
-          <w:rFonts w:ascii="標楷體" w:eastAsia="標楷體" w:hAnsi="標楷體" w:cs="新細明體"/>
-          <w:color w:val="000000"/>
-          <w:kern w:val="0"/>
-          <w:szCs w:val="24"/>
-          <w:highlight w:val="yellow"/>
-          <w:lang w:val="zh-TW"/>
-        </w:rPr>
-      </w:pPr>
-    </w:p>
-    <w:p>
-      <w:pPr>
-        <w:autoSpaceDE w:val="0"/>
-        <w:autoSpaceDN w:val="0"/>
-        <w:adjustRightInd w:val="0"/>
-        <w:rPr>
-          <w:rFonts w:ascii="標楷體" w:eastAsia="標楷體" w:hAnsi="標楷體" w:cs="新細明體"/>
-          <w:color w:val="000000"/>
-          <w:kern w:val="0"/>
-          <w:szCs w:val="24"/>
-          <w:highlight w:val="yellow"/>
-          <w:lang w:val="zh-TW"/>
-        </w:rPr>
-      </w:pPr>
-    </w:p>
-    <w:p>
-      <w:pPr>
-        <w:autoSpaceDE w:val="0"/>
-        <w:autoSpaceDN w:val="0"/>
-        <w:adjustRightInd w:val="0"/>
-        <w:rPr>
-          <w:rFonts w:ascii="標楷體" w:eastAsia="標楷體" w:hAnsi="標楷體" w:cs="新細明體"/>
-          <w:color w:val="000000"/>
-          <w:kern w:val="0"/>
-          <w:szCs w:val="24"/>
-          <w:highlight w:val="yellow"/>
-          <w:lang w:val="zh-TW"/>
-        </w:rPr>
-      </w:pPr>
-    </w:p>
-    <w:p>
-      <w:pPr>
-        <w:autoSpaceDE w:val="0"/>
-        <w:autoSpaceDN w:val="0"/>
-        <w:adjustRightInd w:val="0"/>
-        <w:rPr>
-          <w:rFonts w:ascii="標楷體" w:eastAsia="標楷體" w:hAnsi="標楷體" w:cs="新細明體"/>
-          <w:color w:val="000000"/>
-          <w:kern w:val="0"/>
-          <w:szCs w:val="24"/>
-          <w:highlight w:val="yellow"/>
-          <w:lang w:val="zh-TW"/>
-        </w:rPr>
-      </w:pPr>
-    </w:p>
-    <w:p>
-      <w:pPr>
-        <w:autoSpaceDE w:val="0"/>
-        <w:autoSpaceDN w:val="0"/>
-        <w:adjustRightInd w:val="0"/>
-        <w:rPr>
-          <w:rFonts w:ascii="標楷體" w:eastAsia="標楷體" w:hAnsi="標楷體" w:cs="新細明體"/>
-          <w:color w:val="000000"/>
-          <w:kern w:val="0"/>
-          <w:szCs w:val="24"/>
-          <w:highlight w:val="yellow"/>
-          <w:lang w:val="zh-TW"/>
-        </w:rPr>
-      </w:pPr>
-    </w:p>
-    <w:p>
-      <w:pPr>
-        <w:autoSpaceDE w:val="0"/>
-        <w:autoSpaceDN w:val="0"/>
-        <w:adjustRightInd w:val="0"/>
-        <w:rPr>
-          <w:rFonts w:ascii="標楷體" w:eastAsia="標楷體" w:hAnsi="標楷體" w:cs="新細明體"/>
-          <w:color w:val="000000"/>
-          <w:kern w:val="0"/>
-          <w:szCs w:val="24"/>
           <w:lang w:val="zh-TW"/>
         </w:rPr>
       </w:pPr>
@@ -14886,7 +14650,6 @@
           <w:highlight w:val="green"/>
           <w:lang w:val="zh-TW"/>
         </w:rPr>
-        <w:lastRenderedPageBreak/>
         <w:t>[</w:t>
       </w:r>
       <w:r>
@@ -15180,7 +14943,7 @@
                     </pic:cNvPicPr>
                   </pic:nvPicPr>
                   <pic:blipFill>
-                    <a:blip r:embed="rId59" cstate="print"/>
+                    <a:blip r:embed="rId60" cstate="print"/>
                     <a:srcRect t="8394" r="8378" b="69654"/>
                     <a:stretch>
                       <a:fillRect/>
@@ -15466,7 +15229,7 @@
                     </pic:cNvPicPr>
                   </pic:nvPicPr>
                   <pic:blipFill>
-                    <a:blip r:embed="rId60" cstate="print"/>
+                    <a:blip r:embed="rId61" cstate="print"/>
                     <a:srcRect l="38243" t="32128" r="37973" b="35529"/>
                     <a:stretch>
                       <a:fillRect/>
@@ -15528,7 +15291,7 @@
                     </pic:cNvPicPr>
                   </pic:nvPicPr>
                   <pic:blipFill>
-                    <a:blip r:embed="rId61" cstate="print"/>
+                    <a:blip r:embed="rId62" cstate="print"/>
                     <a:srcRect l="37838" t="31481" r="38108" b="35313"/>
                     <a:stretch>
                       <a:fillRect/>
@@ -15590,7 +15353,7 @@
                     </pic:cNvPicPr>
                   </pic:nvPicPr>
                   <pic:blipFill>
-                    <a:blip r:embed="rId62" cstate="print"/>
+                    <a:blip r:embed="rId63" cstate="print"/>
                     <a:srcRect l="37838" t="31481" r="37973" b="35313"/>
                     <a:stretch>
                       <a:fillRect/>
@@ -15652,7 +15415,7 @@
                     </pic:cNvPicPr>
                   </pic:nvPicPr>
                   <pic:blipFill>
-                    <a:blip r:embed="rId63" cstate="print"/>
+                    <a:blip r:embed="rId64" cstate="print"/>
                     <a:srcRect l="38059" t="31655" r="38155" b="35473"/>
                     <a:stretch>
                       <a:fillRect/>
@@ -15826,7 +15589,7 @@
                     </pic:cNvPicPr>
                   </pic:nvPicPr>
                   <pic:blipFill>
-                    <a:blip r:embed="rId64" cstate="print"/>
+                    <a:blip r:embed="rId65" cstate="print"/>
                     <a:srcRect l="37838" t="31697" r="38378" b="35313"/>
                     <a:stretch>
                       <a:fillRect/>
@@ -15888,7 +15651,7 @@
                     </pic:cNvPicPr>
                   </pic:nvPicPr>
                   <pic:blipFill>
-                    <a:blip r:embed="rId65" cstate="print"/>
+                    <a:blip r:embed="rId66" cstate="print"/>
                     <a:srcRect l="37973" t="31481" r="38243" b="35529"/>
                     <a:stretch>
                       <a:fillRect/>
@@ -15950,7 +15713,7 @@
                     </pic:cNvPicPr>
                   </pic:nvPicPr>
                   <pic:blipFill>
-                    <a:blip r:embed="rId66" cstate="print"/>
+                    <a:blip r:embed="rId67" cstate="print"/>
                     <a:srcRect l="37703" t="31481" r="38108" b="35529"/>
                     <a:stretch>
                       <a:fillRect/>
@@ -16012,7 +15775,7 @@
                     </pic:cNvPicPr>
                   </pic:nvPicPr>
                   <pic:blipFill>
-                    <a:blip r:embed="rId67" cstate="print"/>
+                    <a:blip r:embed="rId68" cstate="print"/>
                     <a:srcRect l="37838" t="31912" r="38108" b="35313"/>
                     <a:stretch>
                       <a:fillRect/>
@@ -16200,7 +15963,7 @@
                     </pic:cNvPicPr>
                   </pic:nvPicPr>
                   <pic:blipFill>
-                    <a:blip r:embed="rId68" cstate="print"/>
+                    <a:blip r:embed="rId69" cstate="print"/>
                     <a:srcRect l="37838" t="31912" r="37973" b="35313"/>
                     <a:stretch>
                       <a:fillRect/>
@@ -16403,7 +16166,7 @@
                     </pic:cNvPicPr>
                   </pic:nvPicPr>
                   <pic:blipFill>
-                    <a:blip r:embed="rId69" cstate="print"/>
+                    <a:blip r:embed="rId70" cstate="print"/>
                     <a:srcRect t="7961" r="8108" b="71814"/>
                     <a:stretch>
                       <a:fillRect/>
@@ -16495,6 +16258,7 @@
           <w:szCs w:val="24"/>
           <w:lang w:val="zh-TW"/>
         </w:rPr>
+        <w:lastRenderedPageBreak/>
         <w:t>說明：</w:t>
       </w:r>
       <w:r>
@@ -16611,7 +16375,6 @@
           <w:szCs w:val="24"/>
           <w:lang w:val="zh-TW"/>
         </w:rPr>
-        <w:lastRenderedPageBreak/>
         <w:t xml:space="preserve">規則：只要看到 </w:t>
       </w:r>
       <w:r>
@@ -16758,6 +16521,69 @@
           <w:lang w:val="zh-TW"/>
         </w:rPr>
         <w:t>的變化）</w:t>
+      </w:r>
+      <w:r>
+        <w:rPr>
+          <w:rFonts w:ascii="標楷體" w:eastAsia="標楷體" w:hAnsi="標楷體" w:cs="新細明體" w:hint="eastAsia"/>
+          <w:color w:val="000000"/>
+          <w:kern w:val="0"/>
+          <w:szCs w:val="24"/>
+          <w:lang w:val="zh-TW"/>
+        </w:rPr>
+        <w:t xml:space="preserve"> </w:t>
+      </w:r>
+      <w:r>
+        <w:rPr>
+          <w:rFonts w:ascii="標楷體" w:eastAsia="標楷體" w:hAnsi="標楷體" w:cs="新細明體"/>
+          <w:color w:val="000000"/>
+          <w:kern w:val="0"/>
+          <w:szCs w:val="24"/>
+          <w:lang w:val="zh-TW"/>
+        </w:rPr>
+        <w:sym w:font="Wingdings" w:char="F0E8"/>
+      </w:r>
+      <w:r>
+        <w:rPr>
+          <w:rFonts w:ascii="標楷體" w:eastAsia="標楷體" w:hAnsi="標楷體" w:cs="新細明體" w:hint="eastAsia"/>
+          <w:color w:val="000000"/>
+          <w:kern w:val="0"/>
+          <w:szCs w:val="24"/>
+          <w:lang w:val="zh-TW"/>
+        </w:rPr>
+        <w:t xml:space="preserve"> </w:t>
+      </w:r>
+      <w:r>
+        <w:rPr>
+          <w:rFonts w:ascii="標楷體" w:eastAsia="標楷體" w:hAnsi="標楷體" w:cs="新細明體" w:hint="eastAsia"/>
+          <w:color w:val="000000"/>
+          <w:kern w:val="0"/>
+          <w:szCs w:val="24"/>
+          <w:highlight w:val="yellow"/>
+          <w:lang w:val="zh-TW"/>
+        </w:rPr>
+        <w:t>2</w:t>
+      </w:r>
+      <w:r>
+        <w:rPr>
+          <w:rFonts w:ascii="標楷體" w:eastAsia="標楷體" w:hAnsi="標楷體" w:cs="新細明體"/>
+          <w:color w:val="000000"/>
+          <w:kern w:val="0"/>
+          <w:szCs w:val="24"/>
+          <w:highlight w:val="yellow"/>
+          <w:lang w:val="zh-TW"/>
+        </w:rPr>
+        <w:t xml:space="preserve">018-06-09 </w:t>
+      </w:r>
+      <w:r>
+        <w:rPr>
+          <w:rFonts w:ascii="標楷體" w:eastAsia="標楷體" w:hAnsi="標楷體" w:cs="新細明體" w:hint="eastAsia"/>
+          <w:color w:val="000000"/>
+          <w:kern w:val="0"/>
+          <w:szCs w:val="24"/>
+          <w:highlight w:val="yellow"/>
+          <w:lang w:val="zh-TW"/>
+        </w:rPr>
+        <w:t>完成</w:t>
       </w:r>
     </w:p>
     <w:p>
@@ -16905,7 +16731,7 @@
                     </pic:cNvPicPr>
                   </pic:nvPicPr>
                   <pic:blipFill>
-                    <a:blip r:embed="rId70" cstate="print"/>
+                    <a:blip r:embed="rId71" cstate="print"/>
                     <a:srcRect t="7948" r="64189" b="80022"/>
                     <a:stretch>
                       <a:fillRect/>
@@ -17065,7 +16891,7 @@
                     </pic:cNvPicPr>
                   </pic:nvPicPr>
                   <pic:blipFill>
-                    <a:blip r:embed="rId71" cstate="print"/>
+                    <a:blip r:embed="rId72" cstate="print"/>
                     <a:srcRect l="37703" t="31050" r="38108" b="35313"/>
                     <a:stretch>
                       <a:fillRect/>
@@ -17348,7 +17174,7 @@
                     </pic:cNvPicPr>
                   </pic:nvPicPr>
                   <pic:blipFill>
-                    <a:blip r:embed="rId72" cstate="print"/>
+                    <a:blip r:embed="rId73" cstate="print"/>
                     <a:srcRect t="7734" r="67297" b="79590"/>
                     <a:stretch>
                       <a:fillRect/>
@@ -17895,6 +17721,63 @@
         </w:rPr>
         <w:t>其他</w:t>
       </w:r>
+      <w:r>
+        <w:rPr>
+          <w:rFonts w:asciiTheme="minorEastAsia" w:hAnsiTheme="minorEastAsia" w:cs="新細明體" w:hint="eastAsia"/>
+          <w:b/>
+          <w:color w:val="000000"/>
+          <w:kern w:val="0"/>
+          <w:szCs w:val="24"/>
+          <w:lang w:val="zh-TW"/>
+        </w:rPr>
+        <w:t xml:space="preserve"> </w:t>
+      </w:r>
+      <w:r>
+        <w:rPr>
+          <w:rFonts w:asciiTheme="minorEastAsia" w:hAnsiTheme="minorEastAsia" w:cs="新細明體"/>
+          <w:b/>
+          <w:color w:val="000000"/>
+          <w:kern w:val="0"/>
+          <w:szCs w:val="24"/>
+          <w:lang w:val="zh-TW"/>
+        </w:rPr>
+        <w:sym w:font="Wingdings" w:char="F0E8"/>
+      </w:r>
+      <w:r>
+        <w:rPr>
+          <w:rFonts w:asciiTheme="minorEastAsia" w:hAnsiTheme="minorEastAsia" w:cs="新細明體"/>
+          <w:b/>
+          <w:color w:val="000000"/>
+          <w:kern w:val="0"/>
+          <w:szCs w:val="24"/>
+          <w:lang w:val="zh-TW"/>
+        </w:rPr>
+        <w:t xml:space="preserve"> </w:t>
+      </w:r>
+      <w:r>
+        <w:rPr>
+          <w:rFonts w:asciiTheme="minorEastAsia" w:hAnsiTheme="minorEastAsia" w:cs="新細明體"/>
+          <w:b/>
+          <w:color w:val="000000"/>
+          <w:kern w:val="0"/>
+          <w:szCs w:val="24"/>
+          <w:highlight w:val="yellow"/>
+          <w:lang w:val="zh-TW"/>
+        </w:rPr>
+        <w:t xml:space="preserve">2018-06-14 </w:t>
+      </w:r>
+      <w:r>
+        <w:rPr>
+          <w:rFonts w:asciiTheme="minorEastAsia" w:hAnsiTheme="minorEastAsia" w:cs="新細明體" w:hint="eastAsia"/>
+          <w:b/>
+          <w:color w:val="000000"/>
+          <w:kern w:val="0"/>
+          <w:szCs w:val="24"/>
+          <w:highlight w:val="yellow"/>
+          <w:lang w:val="zh-TW"/>
+        </w:rPr>
+        <w:t>完成</w:t>
+      </w:r>
     </w:p>
     <w:p>
       <w:pPr>
@@ -18007,6 +17890,8 @@
         </w:rPr>
         <w:t xml:space="preserve"> 與中間的英文不用空方。</w:t>
       </w:r>
+      <w:bookmarkStart w:id="0" w:name="_GoBack"/>
+      <w:bookmarkEnd w:id="0"/>
     </w:p>
     <w:p>
       <w:pPr>
@@ -18076,7 +17961,7 @@
                     </pic:cNvPicPr>
                   </pic:nvPicPr>
                   <pic:blipFill>
-                    <a:blip r:embed="rId73"/>
+                    <a:blip r:embed="rId74"/>
                     <a:srcRect/>
                     <a:stretch>
                       <a:fillRect/>
@@ -18161,7 +18046,7 @@
                     </pic:cNvPicPr>
                   </pic:nvPicPr>
                   <pic:blipFill>
-                    <a:blip r:embed="rId74"/>
+                    <a:blip r:embed="rId75"/>
                     <a:srcRect/>
                     <a:stretch>
                       <a:fillRect/>
@@ -18268,7 +18153,7 @@
                     </pic:cNvPicPr>
                   </pic:nvPicPr>
                   <pic:blipFill>
-                    <a:blip r:embed="rId75"/>
+                    <a:blip r:embed="rId76"/>
                     <a:srcRect/>
                     <a:stretch>
                       <a:fillRect/>
@@ -18441,7 +18326,7 @@
                     </pic:cNvPicPr>
                   </pic:nvPicPr>
                   <pic:blipFill>
-                    <a:blip r:embed="rId76"/>
+                    <a:blip r:embed="rId77"/>
                     <a:srcRect/>
                     <a:stretch>
                       <a:fillRect/>
@@ -18589,7 +18474,7 @@
                     </pic:cNvPicPr>
                   </pic:nvPicPr>
                   <pic:blipFill>
-                    <a:blip r:embed="rId77"/>
+                    <a:blip r:embed="rId78"/>
                     <a:srcRect/>
                     <a:stretch>
                       <a:fillRect/>
@@ -18703,6 +18588,29 @@
           <w:lang w:val="zh-TW"/>
         </w:rPr>
         <w:t>答覆：這個要再討論和評估，目前需要修改的東西比較多，可以稍後找時間討論。</w:t>
+      </w:r>
+      <w:r>
+        <w:rPr>
+          <w:rFonts w:ascii="標楷體" w:eastAsia="標楷體" w:hAnsi="標楷體" w:cs="新細明體"/>
+          <w:b/>
+          <w:color w:val="000000"/>
+          <w:kern w:val="0"/>
+          <w:szCs w:val="24"/>
+          <w:lang w:val="zh-TW"/>
+        </w:rPr>
+        <w:sym w:font="Wingdings" w:char="F0E8"/>
+      </w:r>
+      <w:r>
+        <w:rPr>
+          <w:rFonts w:ascii="標楷體" w:eastAsia="標楷體" w:hAnsi="標楷體" w:cs="新細明體" w:hint="eastAsia"/>
+          <w:b/>
+          <w:color w:val="000000"/>
+          <w:kern w:val="0"/>
+          <w:szCs w:val="24"/>
+          <w:highlight w:val="yellow"/>
+          <w:lang w:val="zh-TW"/>
+        </w:rPr>
+        <w:t>已完成</w:t>
       </w:r>
     </w:p>
     <w:p>
@@ -20532,7 +20440,7 @@
 </file>
 
 <file path=customXml/itemProps1.xml><?xml version="1.0" encoding="utf-8"?>
-<ds:datastoreItem xmlns:ds="http://schemas.openxmlformats.org/officeDocument/2006/customXml" ds:itemID="{9E881F08-0100-475C-B869-85729832AEFF}">
+<ds:datastoreItem xmlns:ds="http://schemas.openxmlformats.org/officeDocument/2006/customXml" ds:itemID="{520F204D-1935-4DEB-8439-7405E0076165}">
   <ds:schemaRefs>
     <ds:schemaRef ds:uri="http://schemas.openxmlformats.org/officeDocument/2006/bibliography"/>
   </ds:schemaRefs>

--- a/Doc/需求/201804 台北市視障者家長協會/針對數學科目-0420-費用預估-v2.docx
+++ b/Doc/需求/201804 台北市視障者家長協會/針對數學科目-0420-費用預估-v2.docx
@@ -12443,7 +12443,7 @@
         <w:autoSpaceDN w:val="0"/>
         <w:adjustRightInd w:val="0"/>
         <w:rPr>
-          <w:rFonts w:ascii="標楷體" w:eastAsia="標楷體" w:hAnsi="標楷體" w:cs="新細明體" w:hint="eastAsia"/>
+          <w:rFonts w:ascii="標楷體" w:eastAsia="標楷體" w:hAnsi="標楷體" w:cs="新細明體"/>
           <w:color w:val="000000"/>
           <w:kern w:val="0"/>
           <w:szCs w:val="24"/>
@@ -17641,9 +17641,7 @@
     </w:p>
     <w:p>
       <w:pPr>
-        <w:autoSpaceDE w:val="0"/>
-        <w:autoSpaceDN w:val="0"/>
-        <w:adjustRightInd w:val="0"/>
+        <w:widowControl/>
         <w:rPr>
           <w:rFonts w:asciiTheme="minorEastAsia" w:hAnsiTheme="minorEastAsia" w:cs="新細明體"/>
           <w:color w:val="000000"/>
@@ -17652,6 +17650,32 @@
           <w:lang w:val="zh-TW"/>
         </w:rPr>
       </w:pPr>
+      <w:r>
+        <w:rPr>
+          <w:rFonts w:asciiTheme="minorEastAsia" w:hAnsiTheme="minorEastAsia" w:cs="新細明體"/>
+          <w:color w:val="000000"/>
+          <w:kern w:val="0"/>
+          <w:szCs w:val="24"/>
+          <w:lang w:val="zh-TW"/>
+        </w:rPr>
+        <w:br w:type="page"/>
+      </w:r>
+    </w:p>
+    <w:p>
+      <w:pPr>
+        <w:autoSpaceDE w:val="0"/>
+        <w:autoSpaceDN w:val="0"/>
+        <w:adjustRightInd w:val="0"/>
+        <w:rPr>
+          <w:rFonts w:asciiTheme="minorEastAsia" w:hAnsiTheme="minorEastAsia" w:cs="新細明體"/>
+          <w:color w:val="000000"/>
+          <w:kern w:val="0"/>
+          <w:szCs w:val="24"/>
+          <w:lang w:val="zh-TW"/>
+        </w:rPr>
+      </w:pPr>
+      <w:bookmarkStart w:id="0" w:name="_GoBack"/>
+      <w:bookmarkEnd w:id="0"/>
     </w:p>
     <w:p>
       <w:pPr>
@@ -17890,8 +17914,6 @@
         </w:rPr>
         <w:t xml:space="preserve"> 與中間的英文不用空方。</w:t>
       </w:r>
-      <w:bookmarkStart w:id="0" w:name="_GoBack"/>
-      <w:bookmarkEnd w:id="0"/>
     </w:p>
     <w:p>
       <w:pPr>
@@ -17942,7 +17964,6 @@
           <w:kern w:val="0"/>
           <w:szCs w:val="24"/>
         </w:rPr>
-        <w:lastRenderedPageBreak/>
         <w:drawing>
           <wp:inline distT="0" distB="0" distL="0" distR="0">
             <wp:extent cx="3305174" cy="3038475"/>
@@ -20440,7 +20461,7 @@
 </file>
 
 <file path=customXml/itemProps1.xml><?xml version="1.0" encoding="utf-8"?>
-<ds:datastoreItem xmlns:ds="http://schemas.openxmlformats.org/officeDocument/2006/customXml" ds:itemID="{520F204D-1935-4DEB-8439-7405E0076165}">
+<ds:datastoreItem xmlns:ds="http://schemas.openxmlformats.org/officeDocument/2006/customXml" ds:itemID="{92826D82-E3BB-4F2C-AB62-7F5B7EA55DF4}">
   <ds:schemaRefs>
     <ds:schemaRef ds:uri="http://schemas.openxmlformats.org/officeDocument/2006/bibliography"/>
   </ds:schemaRefs>

--- a/Doc/需求/201804 台北市視障者家長協會/針對數學科目-0420-費用預估-v2.docx
+++ b/Doc/需求/201804 台北市視障者家長協會/針對數學科目-0420-費用預估-v2.docx
@@ -13735,6 +13735,60 @@
         </w:rPr>
         <w:t>的變化）</w:t>
       </w:r>
+      <w:r>
+        <w:rPr>
+          <w:rFonts w:ascii="標楷體" w:eastAsia="標楷體" w:hAnsi="標楷體" w:cs="新細明體" w:hint="eastAsia"/>
+          <w:color w:val="000000"/>
+          <w:kern w:val="0"/>
+          <w:szCs w:val="24"/>
+          <w:lang w:val="zh-TW"/>
+        </w:rPr>
+        <w:t xml:space="preserve"> </w:t>
+      </w:r>
+      <w:r>
+        <w:rPr>
+          <w:rFonts w:ascii="標楷體" w:eastAsia="標楷體" w:hAnsi="標楷體" w:cs="新細明體"/>
+          <w:color w:val="000000"/>
+          <w:kern w:val="0"/>
+          <w:szCs w:val="24"/>
+          <w:highlight w:val="yellow"/>
+          <w:lang w:val="zh-TW"/>
+        </w:rPr>
+        <w:sym w:font="Wingdings" w:char="F0E8"/>
+      </w:r>
+      <w:r>
+        <w:rPr>
+          <w:rFonts w:ascii="標楷體" w:eastAsia="標楷體" w:hAnsi="標楷體" w:cs="新細明體"/>
+          <w:color w:val="000000"/>
+          <w:kern w:val="0"/>
+          <w:szCs w:val="24"/>
+          <w:highlight w:val="yellow"/>
+          <w:lang w:val="zh-TW"/>
+        </w:rPr>
+        <w:t xml:space="preserve"> 2018-06-15 </w:t>
+      </w:r>
+      <w:r>
+        <w:rPr>
+          <w:rFonts w:ascii="標楷體" w:eastAsia="標楷體" w:hAnsi="標楷體" w:cs="新細明體" w:hint="eastAsia"/>
+          <w:color w:val="000000"/>
+          <w:kern w:val="0"/>
+          <w:szCs w:val="24"/>
+          <w:highlight w:val="yellow"/>
+          <w:lang w:val="zh-TW"/>
+        </w:rPr>
+        <w:t>完成（</w:t>
+      </w:r>
+      <w:r>
+        <w:rPr>
+          <w:rFonts w:ascii="標楷體" w:eastAsia="標楷體" w:hAnsi="標楷體" w:cs="新細明體" w:hint="eastAsia"/>
+          <w:color w:val="000000"/>
+          <w:kern w:val="0"/>
+          <w:szCs w:val="24"/>
+          <w:highlight w:val="yellow"/>
+          <w:lang w:val="zh-TW"/>
+        </w:rPr>
+        <w:t>中文字請用全形水波，英數字的情況請用半形的水波符號）</w:t>
+      </w:r>
     </w:p>
     <w:p>
       <w:pPr>
@@ -13874,6 +13928,8 @@
           <w:lang w:val="zh-TW"/>
         </w:rPr>
       </w:pPr>
+      <w:bookmarkStart w:id="0" w:name="_GoBack"/>
+      <w:bookmarkEnd w:id="0"/>
       <w:r>
         <w:rPr>
           <w:rFonts w:ascii="新細明體" w:eastAsia="新細明體" w:cs="新細明體"/>
@@ -17674,8 +17730,6 @@
           <w:lang w:val="zh-TW"/>
         </w:rPr>
       </w:pPr>
-      <w:bookmarkStart w:id="0" w:name="_GoBack"/>
-      <w:bookmarkEnd w:id="0"/>
     </w:p>
     <w:p>
       <w:pPr>
@@ -20461,7 +20515,7 @@
 </file>
 
 <file path=customXml/itemProps1.xml><?xml version="1.0" encoding="utf-8"?>
-<ds:datastoreItem xmlns:ds="http://schemas.openxmlformats.org/officeDocument/2006/customXml" ds:itemID="{92826D82-E3BB-4F2C-AB62-7F5B7EA55DF4}">
+<ds:datastoreItem xmlns:ds="http://schemas.openxmlformats.org/officeDocument/2006/customXml" ds:itemID="{6647C3F4-D1F5-4977-90CC-7876A937D4DC}">
   <ds:schemaRefs>
     <ds:schemaRef ds:uri="http://schemas.openxmlformats.org/officeDocument/2006/bibliography"/>
   </ds:schemaRefs>

--- a/Doc/需求/201804 台北市視障者家長協會/針對數學科目-0420-費用預估-v2.docx
+++ b/Doc/需求/201804 台北市視障者家長協會/針對數學科目-0420-費用預估-v2.docx
@@ -6364,7 +6364,7 @@
         <w:autoSpaceDN w:val="0"/>
         <w:adjustRightInd w:val="0"/>
         <w:rPr>
-          <w:rFonts w:ascii="標楷體" w:eastAsia="標楷體" w:hAnsi="標楷體" w:cs="新細明體"/>
+          <w:rFonts w:ascii="標楷體" w:eastAsia="標楷體" w:hAnsi="標楷體" w:cs="新細明體" w:hint="eastAsia"/>
           <w:color w:val="000000"/>
           <w:kern w:val="0"/>
           <w:szCs w:val="24"/>
@@ -6479,6 +6479,49 @@
         </w:rPr>
         <w:t>的變化）</w:t>
       </w:r>
+      <w:r>
+        <w:rPr>
+          <w:rFonts w:ascii="標楷體" w:eastAsia="標楷體" w:hAnsi="標楷體" w:cs="新細明體" w:hint="eastAsia"/>
+          <w:color w:val="000000"/>
+          <w:kern w:val="0"/>
+          <w:szCs w:val="24"/>
+          <w:lang w:val="zh-TW"/>
+        </w:rPr>
+        <w:t xml:space="preserve"> </w:t>
+      </w:r>
+      <w:r>
+        <w:rPr>
+          <w:rFonts w:ascii="標楷體" w:eastAsia="標楷體" w:hAnsi="標楷體" w:cs="新細明體" w:hint="eastAsia"/>
+          <w:color w:val="000000"/>
+          <w:kern w:val="0"/>
+          <w:szCs w:val="24"/>
+          <w:highlight w:val="yellow"/>
+          <w:lang w:val="zh-TW"/>
+        </w:rPr>
+        <w:t>2</w:t>
+      </w:r>
+      <w:r>
+        <w:rPr>
+          <w:rFonts w:ascii="標楷體" w:eastAsia="標楷體" w:hAnsi="標楷體" w:cs="新細明體"/>
+          <w:color w:val="000000"/>
+          <w:kern w:val="0"/>
+          <w:szCs w:val="24"/>
+          <w:highlight w:val="yellow"/>
+          <w:lang w:val="zh-TW"/>
+        </w:rPr>
+        <w:t xml:space="preserve">018-06-20 </w:t>
+      </w:r>
+      <w:r>
+        <w:rPr>
+          <w:rFonts w:ascii="標楷體" w:eastAsia="標楷體" w:hAnsi="標楷體" w:cs="新細明體" w:hint="eastAsia"/>
+          <w:color w:val="000000"/>
+          <w:kern w:val="0"/>
+          <w:szCs w:val="24"/>
+          <w:highlight w:val="yellow"/>
+          <w:lang w:val="zh-TW"/>
+        </w:rPr>
+        <w:t>完成</w:t>
+      </w:r>
     </w:p>
     <w:p>
       <w:pPr>
@@ -6503,6 +6546,8 @@
         </w:rPr>
         <w:t>以下有六個例子：</w:t>
       </w:r>
+      <w:bookmarkStart w:id="0" w:name="_GoBack"/>
+      <w:bookmarkEnd w:id="0"/>
     </w:p>
     <w:p>
       <w:pPr>
@@ -8110,6 +8155,7 @@
     <w:p>
       <w:pPr>
         <w:spacing w:line="0" w:lineRule="atLeast"/>
+        <w:ind w:firstLineChars="700" w:firstLine="1680"/>
         <w:rPr>
           <w:rFonts w:ascii="標楷體" w:eastAsia="標楷體" w:hAnsi="標楷體"/>
           <w:color w:val="0070C0"/>
@@ -13928,8 +13974,6 @@
           <w:lang w:val="zh-TW"/>
         </w:rPr>
       </w:pPr>
-      <w:bookmarkStart w:id="0" w:name="_GoBack"/>
-      <w:bookmarkEnd w:id="0"/>
       <w:r>
         <w:rPr>
           <w:rFonts w:ascii="新細明體" w:eastAsia="新細明體" w:cs="新細明體"/>
@@ -20515,7 +20559,7 @@
 </file>
 
 <file path=customXml/itemProps1.xml><?xml version="1.0" encoding="utf-8"?>
-<ds:datastoreItem xmlns:ds="http://schemas.openxmlformats.org/officeDocument/2006/customXml" ds:itemID="{6647C3F4-D1F5-4977-90CC-7876A937D4DC}">
+<ds:datastoreItem xmlns:ds="http://schemas.openxmlformats.org/officeDocument/2006/customXml" ds:itemID="{4B27C3ED-6403-4E51-A99D-502CF80488E5}">
   <ds:schemaRefs>
     <ds:schemaRef ds:uri="http://schemas.openxmlformats.org/officeDocument/2006/bibliography"/>
   </ds:schemaRefs>

--- a/Doc/需求/201804 台北市視障者家長協會/針對數學科目-0420-費用預估-v2.docx
+++ b/Doc/需求/201804 台北市視障者家長協會/針對數學科目-0420-費用預估-v2.docx
@@ -6364,7 +6364,7 @@
         <w:autoSpaceDN w:val="0"/>
         <w:adjustRightInd w:val="0"/>
         <w:rPr>
-          <w:rFonts w:ascii="標楷體" w:eastAsia="標楷體" w:hAnsi="標楷體" w:cs="新細明體" w:hint="eastAsia"/>
+          <w:rFonts w:ascii="標楷體" w:eastAsia="標楷體" w:hAnsi="標楷體" w:cs="新細明體"/>
           <w:color w:val="000000"/>
           <w:kern w:val="0"/>
           <w:szCs w:val="24"/>
@@ -6546,8 +6546,6 @@
         </w:rPr>
         <w:t>以下有六個例子：</w:t>
       </w:r>
-      <w:bookmarkStart w:id="0" w:name="_GoBack"/>
-      <w:bookmarkEnd w:id="0"/>
     </w:p>
     <w:p>
       <w:pPr>
@@ -11562,6 +11560,59 @@
         </w:rPr>
         <w:t>兩組範例</w:t>
       </w:r>
+      <w:r>
+        <w:rPr>
+          <w:rFonts w:ascii="標楷體" w:eastAsia="標楷體" w:hAnsi="標楷體" w:cs="新細明體" w:hint="eastAsia"/>
+          <w:color w:val="000000"/>
+          <w:kern w:val="0"/>
+          <w:szCs w:val="24"/>
+          <w:lang w:val="zh-TW"/>
+        </w:rPr>
+        <w:t xml:space="preserve"> </w:t>
+      </w:r>
+      <w:r>
+        <w:rPr>
+          <w:rFonts w:ascii="標楷體" w:eastAsia="標楷體" w:hAnsi="標楷體" w:cs="新細明體"/>
+          <w:color w:val="000000"/>
+          <w:kern w:val="0"/>
+          <w:szCs w:val="24"/>
+          <w:lang w:val="zh-TW"/>
+        </w:rPr>
+        <w:t xml:space="preserve"> </w:t>
+      </w:r>
+      <w:r>
+        <w:rPr>
+          <w:rFonts w:ascii="標楷體" w:eastAsia="標楷體" w:hAnsi="標楷體" w:cs="新細明體" w:hint="eastAsia"/>
+          <w:color w:val="000000"/>
+          <w:kern w:val="0"/>
+          <w:szCs w:val="24"/>
+          <w:highlight w:val="yellow"/>
+          <w:lang w:val="zh-TW"/>
+        </w:rPr>
+        <w:t>2</w:t>
+      </w:r>
+      <w:r>
+        <w:rPr>
+          <w:rFonts w:ascii="標楷體" w:eastAsia="標楷體" w:hAnsi="標楷體" w:cs="新細明體"/>
+          <w:color w:val="000000"/>
+          <w:kern w:val="0"/>
+          <w:szCs w:val="24"/>
+          <w:highlight w:val="yellow"/>
+          <w:lang w:val="zh-TW"/>
+        </w:rPr>
+        <w:t xml:space="preserve">018-06-20 </w:t>
+      </w:r>
+      <w:r>
+        <w:rPr>
+          <w:rFonts w:ascii="標楷體" w:eastAsia="標楷體" w:hAnsi="標楷體" w:cs="新細明體" w:hint="eastAsia"/>
+          <w:color w:val="000000"/>
+          <w:kern w:val="0"/>
+          <w:szCs w:val="24"/>
+          <w:highlight w:val="yellow"/>
+          <w:lang w:val="zh-TW"/>
+        </w:rPr>
+        <w:t>完成</w:t>
+      </w:r>
     </w:p>
     <w:p>
       <w:pPr>
@@ -12615,6 +12666,8 @@
         </w:rPr>
         <w:t>(後來發現這個沒有問題)</w:t>
       </w:r>
+      <w:bookmarkStart w:id="0" w:name="_GoBack"/>
+      <w:bookmarkEnd w:id="0"/>
     </w:p>
     <w:p>
       <w:pPr>
@@ -20559,7 +20612,7 @@
 </file>
 
 <file path=customXml/itemProps1.xml><?xml version="1.0" encoding="utf-8"?>
-<ds:datastoreItem xmlns:ds="http://schemas.openxmlformats.org/officeDocument/2006/customXml" ds:itemID="{4B27C3ED-6403-4E51-A99D-502CF80488E5}">
+<ds:datastoreItem xmlns:ds="http://schemas.openxmlformats.org/officeDocument/2006/customXml" ds:itemID="{836C399F-36CC-4374-AB99-DB2E4DEC317E}">
   <ds:schemaRefs>
     <ds:schemaRef ds:uri="http://schemas.openxmlformats.org/officeDocument/2006/bibliography"/>
   </ds:schemaRefs>

--- a/Doc/需求/201804 台北市視障者家長協會/針對數學科目-0420-費用預估-v2.docx
+++ b/Doc/需求/201804 台北市視障者家長協會/針對數學科目-0420-費用預估-v2.docx
@@ -12607,6 +12607,39 @@
         </w:rPr>
         <w:t>範例六：</w:t>
       </w:r>
+      <w:r>
+        <w:rPr>
+          <w:rFonts w:ascii="標楷體" w:eastAsia="標楷體" w:hAnsi="標楷體" w:cs="新細明體" w:hint="eastAsia"/>
+          <w:color w:val="000000"/>
+          <w:kern w:val="0"/>
+          <w:szCs w:val="24"/>
+          <w:highlight w:val="yellow"/>
+          <w:lang w:val="zh-TW"/>
+        </w:rPr>
+        <w:t xml:space="preserve"> 2</w:t>
+      </w:r>
+      <w:r>
+        <w:rPr>
+          <w:rFonts w:ascii="標楷體" w:eastAsia="標楷體" w:hAnsi="標楷體" w:cs="新細明體"/>
+          <w:color w:val="000000"/>
+          <w:kern w:val="0"/>
+          <w:szCs w:val="24"/>
+          <w:highlight w:val="yellow"/>
+          <w:lang w:val="zh-TW"/>
+        </w:rPr>
+        <w:t xml:space="preserve">018-06-21 </w:t>
+      </w:r>
+      <w:r>
+        <w:rPr>
+          <w:rFonts w:ascii="標楷體" w:eastAsia="標楷體" w:hAnsi="標楷體" w:cs="新細明體" w:hint="eastAsia"/>
+          <w:color w:val="000000"/>
+          <w:kern w:val="0"/>
+          <w:szCs w:val="24"/>
+          <w:highlight w:val="yellow"/>
+          <w:lang w:val="zh-TW"/>
+        </w:rPr>
+        <w:t>完成</w:t>
+      </w:r>
     </w:p>
     <w:p>
       <w:pPr>
@@ -12666,8 +12699,6 @@
         </w:rPr>
         <w:t>(後來發現這個沒有問題)</w:t>
       </w:r>
-      <w:bookmarkStart w:id="0" w:name="_GoBack"/>
-      <w:bookmarkEnd w:id="0"/>
     </w:p>
     <w:p>
       <w:pPr>
@@ -14860,6 +14891,39 @@
         </w:rPr>
         <w:t>：</w:t>
       </w:r>
+      <w:r>
+        <w:rPr>
+          <w:rFonts w:ascii="標楷體" w:eastAsia="標楷體" w:hAnsi="標楷體" w:cs="新細明體" w:hint="eastAsia"/>
+          <w:color w:val="000000"/>
+          <w:kern w:val="0"/>
+          <w:szCs w:val="24"/>
+          <w:highlight w:val="yellow"/>
+          <w:lang w:val="zh-TW"/>
+        </w:rPr>
+        <w:t xml:space="preserve"> 2</w:t>
+      </w:r>
+      <w:r>
+        <w:rPr>
+          <w:rFonts w:ascii="標楷體" w:eastAsia="標楷體" w:hAnsi="標楷體" w:cs="新細明體"/>
+          <w:color w:val="000000"/>
+          <w:kern w:val="0"/>
+          <w:szCs w:val="24"/>
+          <w:highlight w:val="yellow"/>
+          <w:lang w:val="zh-TW"/>
+        </w:rPr>
+        <w:t xml:space="preserve">018-06-22 </w:t>
+      </w:r>
+      <w:r>
+        <w:rPr>
+          <w:rFonts w:ascii="標楷體" w:eastAsia="標楷體" w:hAnsi="標楷體" w:cs="新細明體" w:hint="eastAsia"/>
+          <w:color w:val="000000"/>
+          <w:kern w:val="0"/>
+          <w:szCs w:val="24"/>
+          <w:highlight w:val="yellow"/>
+          <w:lang w:val="zh-TW"/>
+        </w:rPr>
+        <w:t>完成。</w:t>
+      </w:r>
     </w:p>
     <w:p>
       <w:pPr>
@@ -16548,7 +16612,79 @@
           <w:szCs w:val="24"/>
           <w:lang w:val="zh-TW"/>
         </w:rPr>
-        <w:t>開頭，就視為網址，直到碰到空白。可能需要加&lt;網址&gt;標籤。</w:t>
+        <w:t>開頭，就視為網址，直到碰到空白</w:t>
+      </w:r>
+      <w:r>
+        <w:rPr>
+          <w:rFonts w:ascii="標楷體" w:eastAsia="標楷體" w:hAnsi="標楷體" w:cs="新細明體" w:hint="eastAsia"/>
+          <w:color w:val="000000"/>
+          <w:kern w:val="0"/>
+          <w:szCs w:val="24"/>
+          <w:lang w:val="zh-TW"/>
+        </w:rPr>
+        <w:t xml:space="preserve"> </w:t>
+      </w:r>
+      <w:r>
+        <w:rPr>
+          <w:rFonts w:ascii="標楷體" w:eastAsia="標楷體" w:hAnsi="標楷體" w:cs="新細明體"/>
+          <w:color w:val="000000"/>
+          <w:kern w:val="0"/>
+          <w:szCs w:val="24"/>
+          <w:lang w:val="zh-TW"/>
+        </w:rPr>
+        <w:sym w:font="Wingdings" w:char="F0E8"/>
+      </w:r>
+      <w:r>
+        <w:rPr>
+          <w:rFonts w:ascii="標楷體" w:eastAsia="標楷體" w:hAnsi="標楷體" w:cs="新細明體"/>
+          <w:color w:val="000000"/>
+          <w:kern w:val="0"/>
+          <w:szCs w:val="24"/>
+          <w:lang w:val="zh-TW"/>
+        </w:rPr>
+        <w:t xml:space="preserve"> </w:t>
+      </w:r>
+      <w:r>
+        <w:rPr>
+          <w:rFonts w:ascii="標楷體" w:eastAsia="標楷體" w:hAnsi="標楷體" w:cs="新細明體" w:hint="eastAsia"/>
+          <w:color w:val="000000"/>
+          <w:kern w:val="0"/>
+          <w:szCs w:val="24"/>
+          <w:lang w:val="zh-TW"/>
+        </w:rPr>
+        <w:t>必須使用新的</w:t>
+      </w:r>
+      <w:bookmarkStart w:id="0" w:name="_GoBack"/>
+      <w:bookmarkEnd w:id="0"/>
+      <w:r>
+        <w:rPr>
+          <w:rFonts w:ascii="標楷體" w:eastAsia="標楷體" w:hAnsi="標楷體" w:cs="新細明體" w:hint="eastAsia"/>
+          <w:color w:val="000000"/>
+          <w:kern w:val="0"/>
+          <w:szCs w:val="24"/>
+          <w:lang w:val="zh-TW"/>
+        </w:rPr>
+        <w:t>&lt;</w:t>
+      </w:r>
+      <w:r>
+        <w:rPr>
+          <w:rFonts w:ascii="標楷體" w:eastAsia="標楷體" w:hAnsi="標楷體" w:cs="新細明體"/>
+          <w:color w:val="000000"/>
+          <w:kern w:val="0"/>
+          <w:szCs w:val="24"/>
+          <w:lang w:val="zh-TW"/>
+        </w:rPr>
+        <w:t>URL</w:t>
+      </w:r>
+      <w:r>
+        <w:rPr>
+          <w:rFonts w:ascii="標楷體" w:eastAsia="標楷體" w:hAnsi="標楷體" w:cs="新細明體" w:hint="eastAsia"/>
+          <w:color w:val="000000"/>
+          <w:kern w:val="0"/>
+          <w:szCs w:val="24"/>
+          <w:lang w:val="zh-TW"/>
+        </w:rPr>
+        <w:t>&gt;標籤。</w:t>
       </w:r>
     </w:p>
     <w:p>
@@ -20612,7 +20748,7 @@
 </file>
 
 <file path=customXml/itemProps1.xml><?xml version="1.0" encoding="utf-8"?>
-<ds:datastoreItem xmlns:ds="http://schemas.openxmlformats.org/officeDocument/2006/customXml" ds:itemID="{836C399F-36CC-4374-AB99-DB2E4DEC317E}">
+<ds:datastoreItem xmlns:ds="http://schemas.openxmlformats.org/officeDocument/2006/customXml" ds:itemID="{8897BCEB-A0FE-4FBB-9F74-D1C25F07A1D8}">
   <ds:schemaRefs>
     <ds:schemaRef ds:uri="http://schemas.openxmlformats.org/officeDocument/2006/bibliography"/>
   </ds:schemaRefs>

--- a/Doc/需求/201804 台北市視障者家長協會/針對數學科目-0420-費用預估-v2.docx
+++ b/Doc/需求/201804 台北市視障者家長協會/針對數學科目-0420-費用預估-v2.docx
@@ -16654,8 +16654,6 @@
         </w:rPr>
         <w:t>必須使用新的</w:t>
       </w:r>
-      <w:bookmarkStart w:id="0" w:name="_GoBack"/>
-      <w:bookmarkEnd w:id="0"/>
       <w:r>
         <w:rPr>
           <w:rFonts w:ascii="標楷體" w:eastAsia="標楷體" w:hAnsi="標楷體" w:cs="新細明體" w:hint="eastAsia"/>
@@ -17769,6 +17767,7 @@
         </w:rPr>
         <w:t>、</w:t>
       </w:r>
+      <w:proofErr w:type="gramStart"/>
       <w:r>
         <w:rPr>
           <w:rFonts w:ascii="標楷體" w:eastAsia="標楷體" w:cs="標楷體" w:hint="eastAsia"/>
@@ -17777,7 +17776,18 @@
           <w:szCs w:val="24"/>
           <w:lang w:val="zh-TW"/>
         </w:rPr>
-        <w:t>｛｝、【】、英文</w:t>
+        <w:t>｛｝</w:t>
+      </w:r>
+      <w:proofErr w:type="gramEnd"/>
+      <w:r>
+        <w:rPr>
+          <w:rFonts w:ascii="標楷體" w:eastAsia="標楷體" w:cs="標楷體" w:hint="eastAsia"/>
+          <w:color w:val="000000"/>
+          <w:kern w:val="0"/>
+          <w:szCs w:val="24"/>
+          <w:lang w:val="zh-TW"/>
+        </w:rPr>
+        <w:t>、【】、英文</w:t>
       </w:r>
       <w:proofErr w:type="gramStart"/>
       <w:r>
@@ -17798,37 +17808,27 @@
           <w:szCs w:val="24"/>
           <w:lang w:val="zh-TW"/>
         </w:rPr>
-        <w:t>“</w:t>
+        <w:t>“”</w:t>
       </w:r>
       <w:proofErr w:type="gramEnd"/>
       <w:r>
         <w:rPr>
+          <w:rFonts w:ascii="標楷體" w:eastAsia="標楷體" w:cs="標楷體" w:hint="eastAsia"/>
+          <w:color w:val="000000"/>
+          <w:kern w:val="0"/>
+          <w:szCs w:val="24"/>
+          <w:lang w:val="zh-TW"/>
+        </w:rPr>
+        <w:t>、英文的單引</w:t>
+      </w:r>
+      <w:r>
+        <w:rPr>
           <w:rFonts w:ascii="標楷體" w:eastAsia="標楷體" w:cs="標楷體"/>
           <w:color w:val="000000"/>
           <w:kern w:val="0"/>
           <w:szCs w:val="24"/>
           <w:lang w:val="zh-TW"/>
         </w:rPr>
-        <w:t>”</w:t>
-      </w:r>
-      <w:r>
-        <w:rPr>
-          <w:rFonts w:ascii="標楷體" w:eastAsia="標楷體" w:cs="標楷體" w:hint="eastAsia"/>
-          <w:color w:val="000000"/>
-          <w:kern w:val="0"/>
-          <w:szCs w:val="24"/>
-          <w:lang w:val="zh-TW"/>
-        </w:rPr>
-        <w:t>、英文的單引</w:t>
-      </w:r>
-      <w:r>
-        <w:rPr>
-          <w:rFonts w:ascii="標楷體" w:eastAsia="標楷體" w:cs="標楷體"/>
-          <w:color w:val="000000"/>
-          <w:kern w:val="0"/>
-          <w:szCs w:val="24"/>
-          <w:lang w:val="zh-TW"/>
-        </w:rPr>
         <w:t>‘’</w:t>
       </w:r>
       <w:r>
@@ -17850,7 +17850,7 @@
           <w:szCs w:val="24"/>
           <w:lang w:val="zh-TW"/>
         </w:rPr>
-        <w:t>在行</w:t>
+        <w:t>在行尾</w:t>
       </w:r>
       <w:proofErr w:type="gramEnd"/>
       <w:r>
@@ -17861,7 +17861,19 @@
           <w:szCs w:val="24"/>
           <w:lang w:val="zh-TW"/>
         </w:rPr>
-        <w:t>尾，而後面的符號不能在</w:t>
+        <w:t>，而後面的符號不能</w:t>
+      </w:r>
+      <w:bookmarkStart w:id="0" w:name="_GoBack"/>
+      <w:bookmarkEnd w:id="0"/>
+      <w:r>
+        <w:rPr>
+          <w:rFonts w:ascii="標楷體" w:eastAsia="標楷體" w:hAnsi="標楷體" w:cs="新細明體" w:hint="eastAsia"/>
+          <w:color w:val="000000"/>
+          <w:kern w:val="0"/>
+          <w:szCs w:val="24"/>
+          <w:lang w:val="zh-TW"/>
+        </w:rPr>
+        <w:t>在</w:t>
       </w:r>
       <w:r>
         <w:rPr>
@@ -17882,6 +17894,38 @@
           <w:lang w:val="zh-TW"/>
         </w:rPr>
         <w:t>首。</w:t>
+      </w:r>
+      <w:r>
+        <w:rPr>
+          <w:rFonts w:ascii="標楷體" w:eastAsia="標楷體" w:hAnsi="標楷體" w:cs="新細明體" w:hint="eastAsia"/>
+          <w:color w:val="000000"/>
+          <w:kern w:val="0"/>
+          <w:szCs w:val="24"/>
+          <w:lang w:val="zh-TW"/>
+        </w:rPr>
+        <w:t xml:space="preserve"> </w:t>
+      </w:r>
+      <w:r>
+        <w:rPr>
+          <w:rFonts w:ascii="標楷體" w:eastAsia="標楷體" w:hAnsi="標楷體" w:cs="新細明體"/>
+          <w:color w:val="000000"/>
+          <w:kern w:val="0"/>
+          <w:szCs w:val="24"/>
+          <w:highlight w:val="yellow"/>
+          <w:lang w:val="zh-TW"/>
+        </w:rPr>
+        <w:t xml:space="preserve">2018-06-22 </w:t>
+      </w:r>
+      <w:r>
+        <w:rPr>
+          <w:rFonts w:ascii="標楷體" w:eastAsia="標楷體" w:hAnsi="標楷體" w:cs="新細明體" w:hint="eastAsia"/>
+          <w:color w:val="000000"/>
+          <w:kern w:val="0"/>
+          <w:szCs w:val="24"/>
+          <w:highlight w:val="yellow"/>
+          <w:lang w:val="zh-TW"/>
+        </w:rPr>
+        <w:t>完成待測</w:t>
       </w:r>
     </w:p>
     <w:p>
@@ -20748,7 +20792,7 @@
 </file>
 
 <file path=customXml/itemProps1.xml><?xml version="1.0" encoding="utf-8"?>
-<ds:datastoreItem xmlns:ds="http://schemas.openxmlformats.org/officeDocument/2006/customXml" ds:itemID="{8897BCEB-A0FE-4FBB-9F74-D1C25F07A1D8}">
+<ds:datastoreItem xmlns:ds="http://schemas.openxmlformats.org/officeDocument/2006/customXml" ds:itemID="{56BDE0D7-874B-4DFD-862F-EF5BAC5FA7CA}">
   <ds:schemaRefs>
     <ds:schemaRef ds:uri="http://schemas.openxmlformats.org/officeDocument/2006/bibliography"/>
   </ds:schemaRefs>
